--- a/Deposer par Moodle/Semaine 14/Journal-Osama.docx
+++ b/Deposer par Moodle/Semaine 14/Journal-Osama.docx
@@ -22,7 +22,13 @@
         <w:rPr>
           <w:rFonts w:asciiTheme="minorHAnsi" w:hAnsiTheme="minorHAnsi" w:cstheme="minorHAnsi"/>
         </w:rPr>
-        <w:t xml:space="preserve">Semaine 27 Avril &gt; 3 Mai </w:t>
+        <w:t xml:space="preserve">Semaine </w:t>
+      </w:r>
+      <w:r>
+        <w:rPr>
+          <w:rFonts w:asciiTheme="minorHAnsi" w:hAnsiTheme="minorHAnsi" w:cstheme="minorHAnsi"/>
+        </w:rPr>
+        <w:t>14</w:t>
       </w:r>
     </w:p>
     <w:p>
@@ -41,211 +47,84 @@
     </w:p>
     <w:p>
       <w:r>
-        <w:t>Réunion sur Skype4Business avec Dylan concernant la page Dashboard (30 Minutes)</w:t>
-      </w:r>
-    </w:p>
-    <w:p>
-      <w:r>
-        <w:t>Créer les catégories des problèmes sur XMIND</w:t>
-      </w:r>
-      <w:r>
-        <w:t xml:space="preserve"> (1 Heure)</w:t>
-      </w:r>
-    </w:p>
-    <w:p>
-      <w:r>
-        <w:t xml:space="preserve">Ajouter et Travailler dans le rapport dans la partie Software </w:t>
-      </w:r>
-      <w:r>
-        <w:t>(15 Minutes)</w:t>
-      </w:r>
-    </w:p>
-    <w:p>
-      <w:pPr>
-        <w:pStyle w:val="Paragraphedeliste"/>
-        <w:numPr>
-          <w:ilvl w:val="0"/>
-          <w:numId w:val="35"/>
-        </w:numPr>
-      </w:pPr>
-      <w:proofErr w:type="spellStart"/>
-      <w:r>
-        <w:t>XMind</w:t>
-      </w:r>
-      <w:proofErr w:type="spellEnd"/>
-      <w:r>
-        <w:t xml:space="preserve"> ZEN</w:t>
-      </w:r>
-    </w:p>
-    <w:p>
-      <w:pPr>
-        <w:pStyle w:val="Titre2"/>
-        <w:rPr>
-          <w:rFonts w:asciiTheme="minorHAnsi" w:hAnsiTheme="minorHAnsi" w:cstheme="minorHAnsi"/>
-        </w:rPr>
-      </w:pPr>
-      <w:r>
-        <w:rPr>
-          <w:rFonts w:asciiTheme="minorHAnsi" w:hAnsiTheme="minorHAnsi" w:cstheme="minorHAnsi"/>
-        </w:rPr>
-        <w:t>Mardi</w:t>
-      </w:r>
-    </w:p>
-    <w:p>
-      <w:pPr>
-        <w:pStyle w:val="Titre2"/>
-        <w:rPr>
-          <w:rFonts w:asciiTheme="minorHAnsi" w:hAnsiTheme="minorHAnsi" w:cstheme="minorHAnsi"/>
-        </w:rPr>
-      </w:pPr>
-      <w:r>
-        <w:rPr>
-          <w:rFonts w:asciiTheme="minorHAnsi" w:hAnsiTheme="minorHAnsi" w:cstheme="minorHAnsi"/>
-        </w:rPr>
-        <w:t>Mercredi</w:t>
-      </w:r>
-    </w:p>
-    <w:p>
-      <w:pPr>
-        <w:pStyle w:val="Titre2"/>
-        <w:rPr>
-          <w:rFonts w:asciiTheme="minorHAnsi" w:hAnsiTheme="minorHAnsi" w:cstheme="minorHAnsi"/>
-        </w:rPr>
-      </w:pPr>
-      <w:r>
-        <w:rPr>
-          <w:rFonts w:asciiTheme="minorHAnsi" w:hAnsiTheme="minorHAnsi" w:cstheme="minorHAnsi"/>
-        </w:rPr>
-        <w:t xml:space="preserve">Jeudi </w:t>
-      </w:r>
-    </w:p>
-    <w:p>
-      <w:r>
-        <w:t>Discutions</w:t>
-      </w:r>
-      <w:r>
-        <w:t xml:space="preserve"> avec le prof sur Discord concernant :</w:t>
-      </w:r>
-      <w:r>
-        <w:t xml:space="preserve"> (45 Minutes)</w:t>
-      </w:r>
-    </w:p>
-    <w:p>
-      <w:pPr>
-        <w:pStyle w:val="Paragraphedeliste"/>
-        <w:numPr>
-          <w:ilvl w:val="0"/>
-          <w:numId w:val="35"/>
-        </w:numPr>
-      </w:pPr>
-      <w:r>
-        <w:t>Flux RSS</w:t>
-      </w:r>
-    </w:p>
-    <w:p>
-      <w:pPr>
-        <w:pStyle w:val="Paragraphedeliste"/>
-        <w:numPr>
-          <w:ilvl w:val="0"/>
-          <w:numId w:val="35"/>
-        </w:numPr>
-      </w:pPr>
-      <w:r>
-        <w:t>Avancement du Projet</w:t>
-      </w:r>
-    </w:p>
-    <w:p>
-      <w:pPr>
-        <w:pStyle w:val="Paragraphedeliste"/>
-        <w:numPr>
-          <w:ilvl w:val="0"/>
-          <w:numId w:val="35"/>
-        </w:numPr>
-      </w:pPr>
-      <w:r>
-        <w:t>Filtres sur la page Dashboard</w:t>
-      </w:r>
-    </w:p>
-    <w:p>
-      <w:pPr>
-        <w:pStyle w:val="Paragraphedeliste"/>
-        <w:numPr>
-          <w:ilvl w:val="0"/>
-          <w:numId w:val="35"/>
-        </w:numPr>
-      </w:pPr>
-      <w:r>
-        <w:t>Mise en page du Rapport</w:t>
-      </w:r>
-    </w:p>
-    <w:p>
-      <w:r>
-        <w:t xml:space="preserve">Faire le point avec Dylan sur les catégories </w:t>
-      </w:r>
-      <w:r>
-        <w:t>(15 Minutes)</w:t>
-      </w:r>
-    </w:p>
-    <w:p>
-      <w:pPr>
-        <w:pStyle w:val="Titre2"/>
-        <w:rPr>
-          <w:rFonts w:asciiTheme="minorHAnsi" w:hAnsiTheme="minorHAnsi" w:cstheme="minorHAnsi"/>
-        </w:rPr>
-      </w:pPr>
-      <w:r>
-        <w:rPr>
-          <w:rFonts w:asciiTheme="minorHAnsi" w:hAnsiTheme="minorHAnsi" w:cstheme="minorHAnsi"/>
-        </w:rPr>
-        <w:t>Vendredi</w:t>
-      </w:r>
-    </w:p>
-    <w:p>
-      <w:r>
-        <w:t>Ajouter les catégories</w:t>
-      </w:r>
-      <w:r>
-        <w:t xml:space="preserve"> sur </w:t>
-      </w:r>
-      <w:proofErr w:type="spellStart"/>
-      <w:r>
-        <w:t>phpMyAdmin</w:t>
-      </w:r>
-      <w:proofErr w:type="spellEnd"/>
-      <w:r>
-        <w:t xml:space="preserve"> (1 Heure)</w:t>
-      </w:r>
-    </w:p>
-    <w:p>
-      <w:r>
-        <w:t>Travailler sur le Flux RSS (</w:t>
-      </w:r>
-      <w:r>
-        <w:t>30 Minutes)</w:t>
-      </w:r>
-    </w:p>
-    <w:p>
-      <w:pPr>
-        <w:pStyle w:val="Titre2"/>
-        <w:rPr>
-          <w:rFonts w:asciiTheme="minorHAnsi" w:hAnsiTheme="minorHAnsi" w:cstheme="minorHAnsi"/>
-        </w:rPr>
-      </w:pPr>
-      <w:r>
-        <w:rPr>
-          <w:rFonts w:asciiTheme="minorHAnsi" w:hAnsiTheme="minorHAnsi" w:cstheme="minorHAnsi"/>
-        </w:rPr>
-        <w:t xml:space="preserve">Samedi </w:t>
-      </w:r>
-    </w:p>
-    <w:p>
-      <w:r>
-        <w:t>Travailler sur le Flux RSS (30 Minutes)</w:t>
+        <w:t>Envoyer le dépôt à Monsieur Rogeiro via WeTransfert (10 Minutes)</w:t>
       </w:r>
       <w:bookmarkStart w:id="0" w:name="_GoBack"/>
       <w:bookmarkEnd w:id="0"/>
     </w:p>
     <w:p>
+      <w:r>
+        <w:t>Réunion avec Dylan sur Skype4Business pour le FLUX RSS (1 Heure)</w:t>
+      </w:r>
+    </w:p>
+    <w:p>
+      <w:pPr>
+        <w:pStyle w:val="Titre2"/>
+        <w:rPr>
+          <w:rFonts w:asciiTheme="minorHAnsi" w:hAnsiTheme="minorHAnsi" w:cstheme="minorHAnsi"/>
+        </w:rPr>
+      </w:pPr>
+      <w:r>
+        <w:rPr>
+          <w:rFonts w:asciiTheme="minorHAnsi" w:hAnsiTheme="minorHAnsi" w:cstheme="minorHAnsi"/>
+        </w:rPr>
+        <w:t>Mardi</w:t>
+      </w:r>
+    </w:p>
+    <w:p>
+      <w:pPr>
+        <w:pStyle w:val="Titre2"/>
+        <w:rPr>
+          <w:rFonts w:asciiTheme="minorHAnsi" w:hAnsiTheme="minorHAnsi" w:cstheme="minorHAnsi"/>
+        </w:rPr>
+      </w:pPr>
+      <w:r>
+        <w:rPr>
+          <w:rFonts w:asciiTheme="minorHAnsi" w:hAnsiTheme="minorHAnsi" w:cstheme="minorHAnsi"/>
+        </w:rPr>
+        <w:t>Mercredi</w:t>
+      </w:r>
+    </w:p>
+    <w:p>
+      <w:pPr>
+        <w:pStyle w:val="Titre2"/>
+      </w:pPr>
+      <w:r>
+        <w:rPr>
+          <w:rFonts w:asciiTheme="minorHAnsi" w:hAnsiTheme="minorHAnsi" w:cstheme="minorHAnsi"/>
+        </w:rPr>
+        <w:t xml:space="preserve">Jeudi </w:t>
+      </w:r>
+    </w:p>
+    <w:p>
+      <w:pPr>
+        <w:pStyle w:val="Titre2"/>
+        <w:rPr>
+          <w:rFonts w:asciiTheme="minorHAnsi" w:hAnsiTheme="minorHAnsi" w:cstheme="minorHAnsi"/>
+        </w:rPr>
+      </w:pPr>
+      <w:r>
+        <w:rPr>
+          <w:rFonts w:asciiTheme="minorHAnsi" w:hAnsiTheme="minorHAnsi" w:cstheme="minorHAnsi"/>
+        </w:rPr>
+        <w:t>Vendredi</w:t>
+      </w:r>
+    </w:p>
+    <w:p>
+      <w:pPr>
+        <w:pStyle w:val="Titre2"/>
+        <w:rPr>
+          <w:rFonts w:asciiTheme="minorHAnsi" w:hAnsiTheme="minorHAnsi" w:cstheme="minorHAnsi"/>
+        </w:rPr>
+      </w:pPr>
+      <w:r>
+        <w:rPr>
+          <w:rFonts w:asciiTheme="minorHAnsi" w:hAnsiTheme="minorHAnsi" w:cstheme="minorHAnsi"/>
+        </w:rPr>
+        <w:t xml:space="preserve">Samedi </w:t>
+      </w:r>
+    </w:p>
+    <w:p>
       <w:pPr>
         <w:pStyle w:val="Titre2"/>
         <w:rPr>
@@ -257,11 +136,6 @@
           <w:rFonts w:asciiTheme="minorHAnsi" w:hAnsiTheme="minorHAnsi" w:cstheme="minorHAnsi"/>
         </w:rPr>
         <w:t>Dimanche</w:t>
-      </w:r>
-    </w:p>
-    <w:p>
-      <w:r>
-        <w:t>Mise en page du rapport de travail (1 Heure)</w:t>
       </w:r>
     </w:p>
     <w:p>
@@ -305,13 +179,19 @@
         <w:rPr>
           <w:rFonts w:asciiTheme="minorHAnsi" w:hAnsiTheme="minorHAnsi" w:cstheme="minorHAnsi"/>
         </w:rPr>
-        <w:t>Semaine vacances 22-26</w:t>
-      </w:r>
-      <w:r>
-        <w:rPr>
-          <w:rFonts w:asciiTheme="minorHAnsi" w:hAnsiTheme="minorHAnsi" w:cstheme="minorHAnsi"/>
-        </w:rPr>
-        <w:t xml:space="preserve"> Avril </w:t>
+        <w:t xml:space="preserve">Semaine </w:t>
+      </w:r>
+      <w:r>
+        <w:rPr>
+          <w:rFonts w:asciiTheme="minorHAnsi" w:hAnsiTheme="minorHAnsi" w:cstheme="minorHAnsi"/>
+        </w:rPr>
+        <w:t>13</w:t>
+      </w:r>
+      <w:r>
+        <w:rPr>
+          <w:rFonts w:asciiTheme="minorHAnsi" w:hAnsiTheme="minorHAnsi" w:cstheme="minorHAnsi"/>
+        </w:rPr>
+        <w:t xml:space="preserve"> </w:t>
       </w:r>
     </w:p>
     <w:p>
@@ -329,6 +209,42 @@
       </w:r>
     </w:p>
     <w:p>
+      <w:r>
+        <w:t>Réunion sur Skype4Business avec Dylan concernant la page Dashboard (30 Minutes)</w:t>
+      </w:r>
+    </w:p>
+    <w:p>
+      <w:r>
+        <w:t>Créer les catégories des problèmes sur XMIND</w:t>
+      </w:r>
+      <w:r>
+        <w:t xml:space="preserve"> (1 Heure)</w:t>
+      </w:r>
+    </w:p>
+    <w:p>
+      <w:r>
+        <w:t xml:space="preserve">Ajouter et Travailler dans le rapport dans la partie Software </w:t>
+      </w:r>
+      <w:r>
+        <w:t>(15 Minutes)</w:t>
+      </w:r>
+    </w:p>
+    <w:p>
+      <w:pPr>
+        <w:pStyle w:val="Paragraphedeliste"/>
+        <w:numPr>
+          <w:ilvl w:val="0"/>
+          <w:numId w:val="35"/>
+        </w:numPr>
+      </w:pPr>
+      <w:r>
+        <w:t>XMind</w:t>
+      </w:r>
+      <w:r>
+        <w:t xml:space="preserve"> ZEN</w:t>
+      </w:r>
+    </w:p>
+    <w:p>
       <w:pPr>
         <w:pStyle w:val="Titre2"/>
         <w:rPr>
@@ -343,86 +259,6 @@
       </w:r>
     </w:p>
     <w:p>
-      <w:r>
-        <w:t xml:space="preserve">Créer et travailler sur le fichier pour la requête SQL </w:t>
-      </w:r>
-      <w:proofErr w:type="spellStart"/>
-      <w:r>
-        <w:t>addComments</w:t>
-      </w:r>
-      <w:proofErr w:type="spellEnd"/>
-      <w:r>
-        <w:t xml:space="preserve"> et </w:t>
-      </w:r>
-      <w:proofErr w:type="spellStart"/>
-      <w:r>
-        <w:t>addResolution</w:t>
-      </w:r>
-      <w:proofErr w:type="spellEnd"/>
-      <w:r>
-        <w:t xml:space="preserve"> (5 minutes)</w:t>
-      </w:r>
-    </w:p>
-    <w:p>
-      <w:r>
-        <w:t xml:space="preserve">Ajouter les nouveaux titres dans le rapport </w:t>
-      </w:r>
-      <w:r>
-        <w:t>(5 Min</w:t>
-      </w:r>
-      <w:r>
-        <w:t>utes)</w:t>
-      </w:r>
-    </w:p>
-    <w:p>
-      <w:pPr>
-        <w:pStyle w:val="Paragraphedeliste"/>
-        <w:numPr>
-          <w:ilvl w:val="0"/>
-          <w:numId w:val="27"/>
-        </w:numPr>
-      </w:pPr>
-      <w:r>
-        <w:t>SQL</w:t>
-      </w:r>
-    </w:p>
-    <w:p>
-      <w:pPr>
-        <w:pStyle w:val="Paragraphedeliste"/>
-        <w:numPr>
-          <w:ilvl w:val="0"/>
-          <w:numId w:val="27"/>
-        </w:numPr>
-      </w:pPr>
-      <w:r>
-        <w:t>HTML</w:t>
-      </w:r>
-    </w:p>
-    <w:p>
-      <w:pPr>
-        <w:pStyle w:val="Paragraphedeliste"/>
-        <w:numPr>
-          <w:ilvl w:val="0"/>
-          <w:numId w:val="27"/>
-        </w:numPr>
-      </w:pPr>
-      <w:r>
-        <w:t>CSS</w:t>
-      </w:r>
-    </w:p>
-    <w:p>
-      <w:pPr>
-        <w:pStyle w:val="Paragraphedeliste"/>
-        <w:numPr>
-          <w:ilvl w:val="0"/>
-          <w:numId w:val="27"/>
-        </w:numPr>
-      </w:pPr>
-      <w:r>
-        <w:t>PHP</w:t>
-      </w:r>
-    </w:p>
-    <w:p>
       <w:pPr>
         <w:pStyle w:val="Titre2"/>
         <w:rPr>
@@ -452,7 +288,91 @@
     </w:p>
     <w:p>
       <w:r>
-        <w:t>Meeting sur Skype4Business avec Dylan concernant le projet</w:t>
+        <w:t>Discutions</w:t>
+      </w:r>
+      <w:r>
+        <w:t xml:space="preserve"> avec le prof sur Discord concernant :</w:t>
+      </w:r>
+      <w:r>
+        <w:t xml:space="preserve"> (45 Minutes)</w:t>
+      </w:r>
+    </w:p>
+    <w:p>
+      <w:pPr>
+        <w:pStyle w:val="Paragraphedeliste"/>
+        <w:numPr>
+          <w:ilvl w:val="0"/>
+          <w:numId w:val="35"/>
+        </w:numPr>
+      </w:pPr>
+      <w:r>
+        <w:t>Flux RSS</w:t>
+      </w:r>
+    </w:p>
+    <w:p>
+      <w:pPr>
+        <w:pStyle w:val="Paragraphedeliste"/>
+        <w:numPr>
+          <w:ilvl w:val="0"/>
+          <w:numId w:val="35"/>
+        </w:numPr>
+      </w:pPr>
+      <w:r>
+        <w:t>Avancement du Projet</w:t>
+      </w:r>
+    </w:p>
+    <w:p>
+      <w:pPr>
+        <w:pStyle w:val="Paragraphedeliste"/>
+        <w:numPr>
+          <w:ilvl w:val="0"/>
+          <w:numId w:val="35"/>
+        </w:numPr>
+      </w:pPr>
+      <w:r>
+        <w:t>Filtres sur la page Dashboard</w:t>
+      </w:r>
+    </w:p>
+    <w:p>
+      <w:pPr>
+        <w:pStyle w:val="Paragraphedeliste"/>
+        <w:numPr>
+          <w:ilvl w:val="0"/>
+          <w:numId w:val="35"/>
+        </w:numPr>
+      </w:pPr>
+      <w:r>
+        <w:t>Mise en page du Rapport</w:t>
+      </w:r>
+    </w:p>
+    <w:p>
+      <w:r>
+        <w:t xml:space="preserve">Faire le point avec Dylan sur les catégories </w:t>
+      </w:r>
+      <w:r>
+        <w:t>(15 Minutes)</w:t>
+      </w:r>
+    </w:p>
+    <w:p>
+      <w:pPr>
+        <w:pStyle w:val="Titre2"/>
+        <w:rPr>
+          <w:rFonts w:asciiTheme="minorHAnsi" w:hAnsiTheme="minorHAnsi" w:cstheme="minorHAnsi"/>
+        </w:rPr>
+      </w:pPr>
+      <w:r>
+        <w:rPr>
+          <w:rFonts w:asciiTheme="minorHAnsi" w:hAnsiTheme="minorHAnsi" w:cstheme="minorHAnsi"/>
+        </w:rPr>
+        <w:t>Vendredi</w:t>
+      </w:r>
+    </w:p>
+    <w:p>
+      <w:r>
+        <w:t>Ajouter les catégories</w:t>
+      </w:r>
+      <w:r>
+        <w:t xml:space="preserve"> sur phpMyAdmin</w:t>
       </w:r>
       <w:r>
         <w:t xml:space="preserve"> (1 Heure)</w:t>
@@ -460,156 +380,10 @@
     </w:p>
     <w:p>
       <w:r>
-        <w:t>Travailler sur la partie du rapport :</w:t>
-      </w:r>
-      <w:r>
-        <w:t xml:space="preserve"> </w:t>
-      </w:r>
-      <w:r>
-        <w:t>(30 Minutes)</w:t>
-      </w:r>
-    </w:p>
-    <w:p>
-      <w:pPr>
-        <w:pStyle w:val="Paragraphedeliste"/>
-        <w:numPr>
-          <w:ilvl w:val="0"/>
-          <w:numId w:val="34"/>
-        </w:numPr>
-      </w:pPr>
-      <w:r>
-        <w:t>Software - Fichiers de ressources </w:t>
-      </w:r>
-    </w:p>
-    <w:p>
-      <w:pPr>
-        <w:rPr>
-          <w:rFonts w:cstheme="minorHAnsi"/>
-        </w:rPr>
-      </w:pPr>
-      <w:r>
-        <w:rPr>
-          <w:rFonts w:cstheme="minorHAnsi"/>
-        </w:rPr>
-        <w:t xml:space="preserve">Travailler sur le rapport parti : </w:t>
-      </w:r>
-      <w:r>
-        <w:rPr>
-          <w:rFonts w:cstheme="minorHAnsi"/>
-        </w:rPr>
-        <w:t>(30 Minutes)</w:t>
-      </w:r>
-    </w:p>
-    <w:p>
-      <w:pPr>
-        <w:pStyle w:val="Paragraphedeliste"/>
-        <w:numPr>
-          <w:ilvl w:val="0"/>
-          <w:numId w:val="26"/>
-        </w:numPr>
-        <w:rPr>
-          <w:rFonts w:cstheme="minorHAnsi"/>
-        </w:rPr>
-      </w:pPr>
-      <w:r>
-        <w:rPr>
-          <w:rFonts w:cstheme="minorHAnsi"/>
-        </w:rPr>
-        <w:t xml:space="preserve">Partie </w:t>
-      </w:r>
-      <w:r>
-        <w:rPr>
-          <w:rFonts w:cstheme="minorHAnsi"/>
-        </w:rPr>
-        <w:t>Problèmes rencontrés</w:t>
-      </w:r>
-      <w:r>
-        <w:rPr>
-          <w:rFonts w:cstheme="minorHAnsi"/>
-        </w:rPr>
-        <w:t xml:space="preserve"> – </w:t>
-      </w:r>
-      <w:proofErr w:type="spellStart"/>
-      <w:r>
-        <w:rPr>
-          <w:rFonts w:cstheme="minorHAnsi"/>
-        </w:rPr>
-        <w:t>GitHub</w:t>
-      </w:r>
-      <w:proofErr w:type="spellEnd"/>
-      <w:r>
-        <w:rPr>
-          <w:rFonts w:cstheme="minorHAnsi"/>
-        </w:rPr>
-        <w:t xml:space="preserve"> </w:t>
-      </w:r>
-      <w:r>
-        <w:rPr>
-          <w:rFonts w:cstheme="minorHAnsi"/>
-        </w:rPr>
-        <w:t xml:space="preserve"> problème - 2020-04-23 13:20 </w:t>
-      </w:r>
-      <w:r>
-        <w:rPr>
-          <w:rFonts w:cstheme="minorHAnsi"/>
-        </w:rPr>
-        <w:t>(15 Minutes)</w:t>
-      </w:r>
-    </w:p>
-    <w:p>
-      <w:pPr>
-        <w:pStyle w:val="Titre2"/>
-        <w:rPr>
-          <w:rFonts w:asciiTheme="minorHAnsi" w:hAnsiTheme="minorHAnsi" w:cstheme="minorHAnsi"/>
-        </w:rPr>
-      </w:pPr>
-      <w:r>
-        <w:rPr>
-          <w:rFonts w:asciiTheme="minorHAnsi" w:hAnsiTheme="minorHAnsi" w:cstheme="minorHAnsi"/>
-        </w:rPr>
-        <w:t>Vendredi</w:t>
-      </w:r>
-    </w:p>
-    <w:p>
-      <w:r>
-        <w:t xml:space="preserve">Travailler sur la page Remercîment  </w:t>
-      </w:r>
-      <w:r>
-        <w:t>(30 Minutes)</w:t>
-      </w:r>
-    </w:p>
-    <w:p>
-      <w:r>
-        <w:t xml:space="preserve">Ajouter et documenter les nouveaux titres dans le rapport </w:t>
-      </w:r>
-      <w:r>
-        <w:t>(1 Heure)</w:t>
-      </w:r>
-    </w:p>
-    <w:p>
-      <w:pPr>
-        <w:pStyle w:val="Paragraphedeliste"/>
-        <w:numPr>
-          <w:ilvl w:val="0"/>
-          <w:numId w:val="29"/>
-        </w:numPr>
-        <w:ind w:left="2127" w:hanging="426"/>
-      </w:pPr>
-      <w:r>
-        <w:t>Discord</w:t>
-      </w:r>
-    </w:p>
-    <w:p>
-      <w:pPr>
-        <w:pStyle w:val="Paragraphedeliste"/>
-        <w:numPr>
-          <w:ilvl w:val="0"/>
-          <w:numId w:val="29"/>
-        </w:numPr>
-        <w:ind w:left="2127" w:hanging="426"/>
-      </w:pPr>
-      <w:r>
-        <w:t>Skype4Business</w:t>
+        <w:t>Travailler sur le Flux RSS (</w:t>
+      </w:r>
+      <w:r>
+        <w:t>30 Minutes)</w:t>
       </w:r>
     </w:p>
     <w:p>
@@ -627,6 +401,11 @@
       </w:r>
     </w:p>
     <w:p>
+      <w:r>
+        <w:t>Travailler sur le Flux RSS (30 Minutes)</w:t>
+      </w:r>
+    </w:p>
+    <w:p>
       <w:pPr>
         <w:pStyle w:val="Titre2"/>
         <w:rPr>
@@ -642,57 +421,8 @@
     </w:p>
     <w:p>
       <w:r>
-        <w:t xml:space="preserve">Créer la requête SQL de la page </w:t>
-      </w:r>
-      <w:proofErr w:type="spellStart"/>
-      <w:r>
-        <w:t>showAllTicket</w:t>
-      </w:r>
-      <w:proofErr w:type="spellEnd"/>
-      <w:r>
-        <w:t xml:space="preserve"> pour la page </w:t>
-      </w:r>
-      <w:proofErr w:type="spellStart"/>
-      <w:r>
-        <w:t>Dashboard.php</w:t>
-      </w:r>
-      <w:proofErr w:type="spellEnd"/>
-      <w:r>
-        <w:t xml:space="preserve"> (3 Heures)</w:t>
-      </w:r>
-    </w:p>
-    <w:p/>
-    <w:p>
-      <w:pPr>
-        <w:ind w:left="0"/>
-        <w:rPr>
-          <w:rFonts w:cstheme="minorHAnsi"/>
-        </w:rPr>
-      </w:pPr>
-    </w:p>
-    <w:p>
-      <w:pPr>
-        <w:ind w:left="0"/>
-        <w:rPr>
-          <w:rFonts w:cstheme="minorHAnsi"/>
-        </w:rPr>
-      </w:pPr>
-    </w:p>
-    <w:p>
-      <w:pPr>
-        <w:ind w:left="0"/>
-        <w:rPr>
-          <w:rFonts w:cstheme="minorHAnsi"/>
-        </w:rPr>
-      </w:pPr>
-    </w:p>
-    <w:p>
-      <w:pPr>
-        <w:ind w:left="0"/>
-        <w:rPr>
-          <w:rFonts w:cstheme="minorHAnsi"/>
-        </w:rPr>
-      </w:pPr>
+        <w:t>Mise en page du rapport de travail (1 Heure)</w:t>
+      </w:r>
     </w:p>
     <w:p>
       <w:pPr>
@@ -707,6 +437,12 @@
           <w:u w:val="single"/>
         </w:rPr>
       </w:pPr>
+      <w:r>
+        <w:rPr>
+          <w:rFonts w:cstheme="minorHAnsi"/>
+        </w:rPr>
+        <w:br w:type="page"/>
+      </w:r>
     </w:p>
     <w:p>
       <w:pPr>
@@ -716,527 +452,7 @@
           <w:rFonts w:asciiTheme="minorHAnsi" w:hAnsiTheme="minorHAnsi" w:cstheme="minorHAnsi"/>
         </w:rPr>
       </w:pPr>
-      <w:r>
-        <w:rPr>
-          <w:rFonts w:asciiTheme="minorHAnsi" w:hAnsiTheme="minorHAnsi" w:cstheme="minorHAnsi"/>
-        </w:rPr>
-        <w:t xml:space="preserve">Semaine vacances 13-19 Avril </w:t>
-      </w:r>
-    </w:p>
-    <w:p>
-      <w:pPr>
-        <w:pStyle w:val="Titre2"/>
-        <w:rPr>
-          <w:rFonts w:asciiTheme="minorHAnsi" w:hAnsiTheme="minorHAnsi" w:cstheme="minorHAnsi"/>
-        </w:rPr>
-      </w:pPr>
-      <w:r>
-        <w:rPr>
-          <w:rFonts w:asciiTheme="minorHAnsi" w:hAnsiTheme="minorHAnsi" w:cstheme="minorHAnsi"/>
-        </w:rPr>
-        <w:t>Lundi</w:t>
-      </w:r>
-    </w:p>
-    <w:p>
-      <w:r>
-        <w:t xml:space="preserve">Envoyer le dépôt de la semaine 12 à </w:t>
-      </w:r>
-      <w:proofErr w:type="spellStart"/>
-      <w:r>
-        <w:t>Mr.Rogeiro</w:t>
-      </w:r>
-      <w:proofErr w:type="spellEnd"/>
-      <w:r>
-        <w:t xml:space="preserve"> par email (30 Minutes)</w:t>
-      </w:r>
-    </w:p>
-    <w:p>
-      <w:pPr>
-        <w:pStyle w:val="Titre2"/>
-        <w:rPr>
-          <w:rFonts w:asciiTheme="minorHAnsi" w:hAnsiTheme="minorHAnsi" w:cstheme="minorHAnsi"/>
-        </w:rPr>
-      </w:pPr>
-      <w:r>
-        <w:rPr>
-          <w:rFonts w:asciiTheme="minorHAnsi" w:hAnsiTheme="minorHAnsi" w:cstheme="minorHAnsi"/>
-        </w:rPr>
-        <w:t>Mardi</w:t>
-      </w:r>
-    </w:p>
-    <w:p>
-      <w:pPr>
-        <w:pStyle w:val="Titre2"/>
-        <w:rPr>
-          <w:rFonts w:asciiTheme="minorHAnsi" w:hAnsiTheme="minorHAnsi" w:cstheme="minorHAnsi"/>
-        </w:rPr>
-      </w:pPr>
-      <w:r>
-        <w:rPr>
-          <w:rFonts w:asciiTheme="minorHAnsi" w:hAnsiTheme="minorHAnsi" w:cstheme="minorHAnsi"/>
-        </w:rPr>
-        <w:t>Mercredi</w:t>
-      </w:r>
-    </w:p>
-    <w:p>
-      <w:pPr>
-        <w:pStyle w:val="Titre2"/>
-        <w:rPr>
-          <w:rFonts w:asciiTheme="minorHAnsi" w:hAnsiTheme="minorHAnsi" w:cstheme="minorHAnsi"/>
-        </w:rPr>
-      </w:pPr>
-      <w:r>
-        <w:rPr>
-          <w:rFonts w:asciiTheme="minorHAnsi" w:hAnsiTheme="minorHAnsi" w:cstheme="minorHAnsi"/>
-        </w:rPr>
-        <w:t xml:space="preserve">Jeudi </w:t>
-      </w:r>
-    </w:p>
-    <w:p>
-      <w:pPr>
-        <w:rPr>
-          <w:rFonts w:cstheme="minorHAnsi"/>
-        </w:rPr>
-      </w:pPr>
-      <w:r>
-        <w:rPr>
-          <w:rFonts w:cstheme="minorHAnsi"/>
-        </w:rPr>
-        <w:t>Travailler sur la page Création Ticket (30 Minutes)</w:t>
-      </w:r>
-    </w:p>
-    <w:p>
-      <w:pPr>
-        <w:rPr>
-          <w:rFonts w:cstheme="minorHAnsi"/>
-        </w:rPr>
-      </w:pPr>
-      <w:r>
-        <w:rPr>
-          <w:rFonts w:cstheme="minorHAnsi"/>
-        </w:rPr>
-        <w:t xml:space="preserve">Travailler sur le fichier </w:t>
-      </w:r>
-      <w:proofErr w:type="spellStart"/>
-      <w:r>
-        <w:rPr>
-          <w:rFonts w:cstheme="minorHAnsi"/>
-        </w:rPr>
-        <w:t>insertTicket</w:t>
-      </w:r>
-      <w:proofErr w:type="spellEnd"/>
-      <w:r>
-        <w:rPr>
-          <w:rFonts w:cstheme="minorHAnsi"/>
-        </w:rPr>
-        <w:t xml:space="preserve"> pour la requête SQL  (1 </w:t>
-      </w:r>
-      <w:r>
-        <w:rPr>
-          <w:rFonts w:cstheme="minorHAnsi"/>
-        </w:rPr>
-        <w:t>Heure</w:t>
-      </w:r>
-      <w:r>
-        <w:rPr>
-          <w:rFonts w:cstheme="minorHAnsi"/>
-        </w:rPr>
-        <w:t>)</w:t>
-      </w:r>
-    </w:p>
-    <w:p>
-      <w:pPr>
-        <w:pStyle w:val="Titre2"/>
-        <w:rPr>
-          <w:rFonts w:asciiTheme="minorHAnsi" w:hAnsiTheme="minorHAnsi" w:cstheme="minorHAnsi"/>
-        </w:rPr>
-      </w:pPr>
-      <w:r>
-        <w:rPr>
-          <w:rFonts w:asciiTheme="minorHAnsi" w:hAnsiTheme="minorHAnsi" w:cstheme="minorHAnsi"/>
-        </w:rPr>
-        <w:t>Vendredi</w:t>
-      </w:r>
-    </w:p>
-    <w:p>
-      <w:pPr>
-        <w:rPr>
-          <w:rFonts w:cstheme="minorHAnsi"/>
-        </w:rPr>
-      </w:pPr>
-      <w:r>
-        <w:rPr>
-          <w:rFonts w:cstheme="minorHAnsi"/>
-        </w:rPr>
-        <w:t xml:space="preserve">Travailler sur le fichier </w:t>
-      </w:r>
-      <w:proofErr w:type="spellStart"/>
-      <w:r>
-        <w:rPr>
-          <w:rFonts w:cstheme="minorHAnsi"/>
-        </w:rPr>
-        <w:t>insertTicket</w:t>
-      </w:r>
-      <w:r>
-        <w:rPr>
-          <w:rFonts w:cstheme="minorHAnsi"/>
-        </w:rPr>
-        <w:t>.php</w:t>
-      </w:r>
-      <w:proofErr w:type="spellEnd"/>
-      <w:r>
-        <w:rPr>
-          <w:rFonts w:cstheme="minorHAnsi"/>
-        </w:rPr>
-        <w:t xml:space="preserve"> pour la requête SQL  (1</w:t>
-      </w:r>
-      <w:r>
-        <w:rPr>
-          <w:rFonts w:cstheme="minorHAnsi"/>
-        </w:rPr>
-        <w:t> :30</w:t>
-      </w:r>
-      <w:r>
-        <w:rPr>
-          <w:rFonts w:cstheme="minorHAnsi"/>
-        </w:rPr>
-        <w:t xml:space="preserve"> </w:t>
-      </w:r>
-      <w:r>
-        <w:rPr>
-          <w:rFonts w:cstheme="minorHAnsi"/>
-        </w:rPr>
-        <w:t>Heure</w:t>
-      </w:r>
-      <w:r>
-        <w:rPr>
-          <w:rFonts w:cstheme="minorHAnsi"/>
-        </w:rPr>
-        <w:t>)</w:t>
-      </w:r>
-    </w:p>
-    <w:p>
-      <w:pPr>
-        <w:pStyle w:val="Titre2"/>
-        <w:rPr>
-          <w:rFonts w:asciiTheme="minorHAnsi" w:hAnsiTheme="minorHAnsi" w:cstheme="minorHAnsi"/>
-        </w:rPr>
-      </w:pPr>
-      <w:r>
-        <w:rPr>
-          <w:rFonts w:asciiTheme="minorHAnsi" w:hAnsiTheme="minorHAnsi" w:cstheme="minorHAnsi"/>
-        </w:rPr>
-        <w:t xml:space="preserve">Samedi </w:t>
-      </w:r>
-    </w:p>
-    <w:p>
-      <w:pPr>
-        <w:rPr>
-          <w:rFonts w:cstheme="minorHAnsi"/>
-        </w:rPr>
-      </w:pPr>
-      <w:r>
-        <w:rPr>
-          <w:rFonts w:cstheme="minorHAnsi"/>
-        </w:rPr>
-        <w:t xml:space="preserve">Travailler sur la page </w:t>
-      </w:r>
-      <w:proofErr w:type="spellStart"/>
-      <w:r>
-        <w:rPr>
-          <w:rFonts w:cstheme="minorHAnsi"/>
-        </w:rPr>
-        <w:t>remercimantCreationTicketPage.php</w:t>
-      </w:r>
-      <w:proofErr w:type="spellEnd"/>
-      <w:r>
-        <w:rPr>
-          <w:rFonts w:cstheme="minorHAnsi"/>
-        </w:rPr>
-        <w:t xml:space="preserve"> (1</w:t>
-      </w:r>
-      <w:r>
-        <w:rPr>
-          <w:rFonts w:cstheme="minorHAnsi"/>
-        </w:rPr>
-        <w:t> :30</w:t>
-      </w:r>
-      <w:r>
-        <w:rPr>
-          <w:rFonts w:cstheme="minorHAnsi"/>
-        </w:rPr>
-        <w:t xml:space="preserve"> Heure)</w:t>
-      </w:r>
-    </w:p>
-    <w:p>
-      <w:pPr>
-        <w:rPr>
-          <w:rFonts w:cstheme="minorHAnsi"/>
-        </w:rPr>
-      </w:pPr>
-      <w:r>
-        <w:rPr>
-          <w:rFonts w:cstheme="minorHAnsi"/>
-        </w:rPr>
-        <w:t xml:space="preserve">Travailler sur le HTML/CSS du </w:t>
-      </w:r>
-      <w:proofErr w:type="spellStart"/>
-      <w:r>
-        <w:rPr>
-          <w:rFonts w:cstheme="minorHAnsi"/>
-        </w:rPr>
-        <w:t>Footer</w:t>
-      </w:r>
-      <w:proofErr w:type="spellEnd"/>
-      <w:r>
-        <w:rPr>
-          <w:rFonts w:cstheme="minorHAnsi"/>
-        </w:rPr>
-        <w:t> : (1 Heure)</w:t>
-      </w:r>
-    </w:p>
-    <w:p>
-      <w:pPr>
-        <w:rPr>
-          <w:rFonts w:cstheme="minorHAnsi"/>
-        </w:rPr>
-      </w:pPr>
-      <w:r>
-        <w:rPr>
-          <w:rFonts w:cstheme="minorHAnsi"/>
-        </w:rPr>
-        <w:t xml:space="preserve">Création d’un fichier CSS pour les pages Manage et </w:t>
-      </w:r>
-      <w:proofErr w:type="spellStart"/>
-      <w:r>
-        <w:rPr>
-          <w:rFonts w:cstheme="minorHAnsi"/>
-        </w:rPr>
-        <w:t>View</w:t>
-      </w:r>
-      <w:proofErr w:type="spellEnd"/>
-      <w:r>
-        <w:rPr>
-          <w:rFonts w:cstheme="minorHAnsi"/>
-        </w:rPr>
-        <w:t xml:space="preserve"> ticket : (15 Minutes)</w:t>
-      </w:r>
-    </w:p>
-    <w:p>
-      <w:pPr>
-        <w:rPr>
-          <w:rFonts w:cstheme="minorHAnsi"/>
-        </w:rPr>
-      </w:pPr>
-      <w:r>
-        <w:rPr>
-          <w:rFonts w:cstheme="minorHAnsi"/>
-        </w:rPr>
-        <w:t xml:space="preserve">Travailler sur le rapport parti : </w:t>
-      </w:r>
-      <w:r>
-        <w:rPr>
-          <w:rFonts w:cstheme="minorHAnsi"/>
-        </w:rPr>
-        <w:t>(30 Minutes)</w:t>
-      </w:r>
-    </w:p>
-    <w:p>
-      <w:pPr>
-        <w:pStyle w:val="Paragraphedeliste"/>
-        <w:numPr>
-          <w:ilvl w:val="0"/>
-          <w:numId w:val="26"/>
-        </w:numPr>
-        <w:rPr>
-          <w:rFonts w:cstheme="minorHAnsi"/>
-        </w:rPr>
-      </w:pPr>
-      <w:r>
-        <w:rPr>
-          <w:rFonts w:cstheme="minorHAnsi"/>
-        </w:rPr>
-        <w:t xml:space="preserve">Partie Software – </w:t>
-      </w:r>
-      <w:proofErr w:type="spellStart"/>
-      <w:r>
-        <w:rPr>
-          <w:rFonts w:cstheme="minorHAnsi"/>
-        </w:rPr>
-        <w:t>NotePad</w:t>
-      </w:r>
-      <w:proofErr w:type="spellEnd"/>
-      <w:r>
-        <w:rPr>
-          <w:rFonts w:cstheme="minorHAnsi"/>
-        </w:rPr>
-        <w:t>++ et Visual Studio Code</w:t>
-      </w:r>
-    </w:p>
-    <w:p>
-      <w:pPr>
-        <w:pStyle w:val="Titre2"/>
-        <w:rPr>
-          <w:rFonts w:asciiTheme="minorHAnsi" w:hAnsiTheme="minorHAnsi" w:cstheme="minorHAnsi"/>
-        </w:rPr>
-      </w:pPr>
-      <w:r>
-        <w:rPr>
-          <w:rFonts w:asciiTheme="minorHAnsi" w:hAnsiTheme="minorHAnsi" w:cstheme="minorHAnsi"/>
-        </w:rPr>
-        <w:t>Dimanche</w:t>
-      </w:r>
-    </w:p>
-    <w:p>
-      <w:r>
-        <w:t xml:space="preserve">Essayer de trouver une solution pour le problème du </w:t>
-      </w:r>
-      <w:proofErr w:type="spellStart"/>
-      <w:r>
-        <w:t>footer</w:t>
-      </w:r>
-      <w:proofErr w:type="spellEnd"/>
-      <w:r>
-        <w:t xml:space="preserve"> (34 Minutes)</w:t>
-      </w:r>
-    </w:p>
-    <w:p>
-      <w:pPr>
-        <w:ind w:left="0"/>
-        <w:rPr>
-          <w:rFonts w:cstheme="minorHAnsi"/>
-        </w:rPr>
-      </w:pPr>
-    </w:p>
-    <w:p>
-      <w:pPr>
-        <w:ind w:left="0"/>
-        <w:rPr>
-          <w:rFonts w:cstheme="minorHAnsi"/>
-        </w:rPr>
-      </w:pPr>
-    </w:p>
-    <w:p>
-      <w:pPr>
-        <w:ind w:left="0"/>
-        <w:rPr>
-          <w:rFonts w:cstheme="minorHAnsi"/>
-        </w:rPr>
-      </w:pPr>
-    </w:p>
-    <w:p>
-      <w:pPr>
-        <w:ind w:left="0"/>
-        <w:rPr>
-          <w:rFonts w:cstheme="minorHAnsi"/>
-        </w:rPr>
-      </w:pPr>
-    </w:p>
-    <w:p>
-      <w:pPr>
-        <w:ind w:left="0"/>
-        <w:rPr>
-          <w:rFonts w:cstheme="minorHAnsi"/>
-        </w:rPr>
-      </w:pPr>
-    </w:p>
-    <w:p>
-      <w:pPr>
-        <w:ind w:left="0"/>
-        <w:rPr>
-          <w:rFonts w:cstheme="minorHAnsi"/>
-        </w:rPr>
-      </w:pPr>
-    </w:p>
-    <w:p>
-      <w:pPr>
-        <w:ind w:left="0"/>
-        <w:rPr>
-          <w:rFonts w:cstheme="minorHAnsi"/>
-        </w:rPr>
-      </w:pPr>
-    </w:p>
-    <w:p>
-      <w:pPr>
-        <w:ind w:left="0"/>
-        <w:rPr>
-          <w:rFonts w:cstheme="minorHAnsi"/>
-        </w:rPr>
-      </w:pPr>
-    </w:p>
-    <w:p>
-      <w:pPr>
-        <w:ind w:left="0"/>
-        <w:rPr>
-          <w:rFonts w:cstheme="minorHAnsi"/>
-        </w:rPr>
-      </w:pPr>
-    </w:p>
-    <w:p>
-      <w:pPr>
-        <w:ind w:left="0"/>
-        <w:rPr>
-          <w:rFonts w:cstheme="minorHAnsi"/>
-        </w:rPr>
-      </w:pPr>
-    </w:p>
-    <w:p>
-      <w:pPr>
-        <w:ind w:left="0"/>
-        <w:rPr>
-          <w:rFonts w:cstheme="minorHAnsi"/>
-        </w:rPr>
-      </w:pPr>
-    </w:p>
-    <w:p>
-      <w:pPr>
-        <w:ind w:left="0"/>
-        <w:rPr>
-          <w:rFonts w:cstheme="minorHAnsi"/>
-        </w:rPr>
-      </w:pPr>
-    </w:p>
-    <w:p>
-      <w:pPr>
-        <w:ind w:left="0"/>
-        <w:rPr>
-          <w:rFonts w:cstheme="minorHAnsi"/>
-        </w:rPr>
-      </w:pPr>
-    </w:p>
-    <w:p>
-      <w:pPr>
-        <w:ind w:left="0"/>
-        <w:rPr>
-          <w:rFonts w:cstheme="minorHAnsi"/>
-        </w:rPr>
-      </w:pPr>
-    </w:p>
-    <w:p>
-      <w:pPr>
-        <w:ind w:left="0"/>
-        <w:rPr>
-          <w:rFonts w:cstheme="minorHAnsi"/>
-        </w:rPr>
-      </w:pPr>
-    </w:p>
-    <w:p>
-      <w:pPr>
-        <w:ind w:left="0"/>
-        <w:rPr>
-          <w:rFonts w:cstheme="minorHAnsi"/>
-        </w:rPr>
-      </w:pPr>
-    </w:p>
-    <w:p>
-      <w:pPr>
-        <w:ind w:left="0"/>
-        <w:rPr>
-          <w:rFonts w:cstheme="minorHAnsi"/>
-        </w:rPr>
-      </w:pPr>
-    </w:p>
-    <w:p/>
+    </w:p>
     <w:p>
       <w:pPr>
         <w:pStyle w:val="Titre1"/>
@@ -1249,7 +465,13 @@
         <w:rPr>
           <w:rFonts w:asciiTheme="minorHAnsi" w:hAnsiTheme="minorHAnsi" w:cstheme="minorHAnsi"/>
         </w:rPr>
-        <w:t>Semaine 12</w:t>
+        <w:t>Semaine vacances 22-26</w:t>
+      </w:r>
+      <w:r>
+        <w:rPr>
+          <w:rFonts w:asciiTheme="minorHAnsi" w:hAnsiTheme="minorHAnsi" w:cstheme="minorHAnsi"/>
+        </w:rPr>
+        <w:t xml:space="preserve"> Avril </w:t>
       </w:r>
     </w:p>
     <w:p>
@@ -1281,6 +503,73 @@
       </w:r>
     </w:p>
     <w:p>
+      <w:r>
+        <w:t>Créer et travailler sur le fichier pour la requête SQL addComments et addResolution</w:t>
+      </w:r>
+      <w:r>
+        <w:t xml:space="preserve"> (5 minutes)</w:t>
+      </w:r>
+    </w:p>
+    <w:p>
+      <w:r>
+        <w:t xml:space="preserve">Ajouter les nouveaux titres dans le rapport </w:t>
+      </w:r>
+      <w:r>
+        <w:t>(5 Min</w:t>
+      </w:r>
+      <w:r>
+        <w:t>utes)</w:t>
+      </w:r>
+    </w:p>
+    <w:p>
+      <w:pPr>
+        <w:pStyle w:val="Paragraphedeliste"/>
+        <w:numPr>
+          <w:ilvl w:val="0"/>
+          <w:numId w:val="27"/>
+        </w:numPr>
+      </w:pPr>
+      <w:r>
+        <w:t>SQL</w:t>
+      </w:r>
+    </w:p>
+    <w:p>
+      <w:pPr>
+        <w:pStyle w:val="Paragraphedeliste"/>
+        <w:numPr>
+          <w:ilvl w:val="0"/>
+          <w:numId w:val="27"/>
+        </w:numPr>
+      </w:pPr>
+      <w:r>
+        <w:t>HTML</w:t>
+      </w:r>
+    </w:p>
+    <w:p>
+      <w:pPr>
+        <w:pStyle w:val="Paragraphedeliste"/>
+        <w:numPr>
+          <w:ilvl w:val="0"/>
+          <w:numId w:val="27"/>
+        </w:numPr>
+      </w:pPr>
+      <w:r>
+        <w:t>CSS</w:t>
+      </w:r>
+    </w:p>
+    <w:p>
+      <w:pPr>
+        <w:pStyle w:val="Paragraphedeliste"/>
+        <w:numPr>
+          <w:ilvl w:val="0"/>
+          <w:numId w:val="27"/>
+        </w:numPr>
+      </w:pPr>
+      <w:r>
+        <w:t>PHP</w:t>
+      </w:r>
+    </w:p>
+    <w:p>
       <w:pPr>
         <w:pStyle w:val="Titre2"/>
         <w:rPr>
@@ -1309,30 +598,101 @@
       </w:r>
     </w:p>
     <w:p>
-      <w:pPr>
-        <w:rPr>
-          <w:rFonts w:cstheme="minorHAnsi"/>
-        </w:rPr>
-      </w:pPr>
-      <w:r>
-        <w:rPr>
-          <w:rFonts w:cstheme="minorHAnsi"/>
-        </w:rPr>
-        <w:t xml:space="preserve">Faire le point sur </w:t>
-      </w:r>
-      <w:proofErr w:type="spellStart"/>
-      <w:r>
-        <w:rPr>
-          <w:rFonts w:cstheme="minorHAnsi"/>
-        </w:rPr>
-        <w:t>Trello</w:t>
-      </w:r>
-      <w:proofErr w:type="spellEnd"/>
-      <w:r>
-        <w:rPr>
-          <w:rFonts w:cstheme="minorHAnsi"/>
-        </w:rPr>
-        <w:t xml:space="preserve"> (15 Minutes)</w:t>
+      <w:r>
+        <w:t>Meeting sur Skype4Business avec Dylan concernant le projet</w:t>
+      </w:r>
+      <w:r>
+        <w:t xml:space="preserve"> (1 Heure)</w:t>
+      </w:r>
+    </w:p>
+    <w:p>
+      <w:r>
+        <w:t>Travailler sur la partie du rapport :</w:t>
+      </w:r>
+      <w:r>
+        <w:t xml:space="preserve"> </w:t>
+      </w:r>
+      <w:r>
+        <w:t>(30 Minutes)</w:t>
+      </w:r>
+    </w:p>
+    <w:p>
+      <w:pPr>
+        <w:pStyle w:val="Paragraphedeliste"/>
+        <w:numPr>
+          <w:ilvl w:val="0"/>
+          <w:numId w:val="34"/>
+        </w:numPr>
+      </w:pPr>
+      <w:r>
+        <w:t>Software - Fichiers de ressources </w:t>
+      </w:r>
+    </w:p>
+    <w:p>
+      <w:pPr>
+        <w:rPr>
+          <w:rFonts w:cstheme="minorHAnsi"/>
+        </w:rPr>
+      </w:pPr>
+      <w:r>
+        <w:rPr>
+          <w:rFonts w:cstheme="minorHAnsi"/>
+        </w:rPr>
+        <w:t xml:space="preserve">Travailler sur le rapport parti : </w:t>
+      </w:r>
+      <w:r>
+        <w:rPr>
+          <w:rFonts w:cstheme="minorHAnsi"/>
+        </w:rPr>
+        <w:t>(30 Minutes)</w:t>
+      </w:r>
+    </w:p>
+    <w:p>
+      <w:pPr>
+        <w:pStyle w:val="Paragraphedeliste"/>
+        <w:numPr>
+          <w:ilvl w:val="0"/>
+          <w:numId w:val="26"/>
+        </w:numPr>
+        <w:rPr>
+          <w:rFonts w:cstheme="minorHAnsi"/>
+        </w:rPr>
+      </w:pPr>
+      <w:r>
+        <w:rPr>
+          <w:rFonts w:cstheme="minorHAnsi"/>
+        </w:rPr>
+        <w:t xml:space="preserve">Partie </w:t>
+      </w:r>
+      <w:r>
+        <w:rPr>
+          <w:rFonts w:cstheme="minorHAnsi"/>
+        </w:rPr>
+        <w:t>Problèmes rencontrés</w:t>
+      </w:r>
+      <w:r>
+        <w:rPr>
+          <w:rFonts w:cstheme="minorHAnsi"/>
+        </w:rPr>
+        <w:t xml:space="preserve"> – </w:t>
+      </w:r>
+      <w:r>
+        <w:rPr>
+          <w:rFonts w:cstheme="minorHAnsi"/>
+        </w:rPr>
+        <w:t xml:space="preserve">GitHub </w:t>
+      </w:r>
+      <w:r>
+        <w:rPr>
+          <w:rFonts w:cstheme="minorHAnsi"/>
+        </w:rPr>
+        <w:t xml:space="preserve"> problème - 2020-04-23 13:20 </w:t>
+      </w:r>
+      <w:r>
+        <w:rPr>
+          <w:rFonts w:cstheme="minorHAnsi"/>
+        </w:rPr>
+        <w:t>(15 Minutes)</w:t>
       </w:r>
     </w:p>
     <w:p>
@@ -1350,22 +710,45 @@
       </w:r>
     </w:p>
     <w:p>
-      <w:pPr>
-        <w:rPr>
-          <w:rFonts w:cstheme="minorHAnsi"/>
-        </w:rPr>
-      </w:pPr>
-      <w:r>
-        <w:rPr>
-          <w:rFonts w:cstheme="minorHAnsi"/>
-        </w:rPr>
-        <w:t>Création</w:t>
-      </w:r>
-      <w:r>
-        <w:rPr>
-          <w:rFonts w:cstheme="minorHAnsi"/>
-        </w:rPr>
-        <w:t xml:space="preserve"> de la page « Ajouter un commentaire » (1 heure)</w:t>
+      <w:r>
+        <w:t xml:space="preserve">Travailler sur la page Remercîment  </w:t>
+      </w:r>
+      <w:r>
+        <w:t>(30 Minutes)</w:t>
+      </w:r>
+    </w:p>
+    <w:p>
+      <w:r>
+        <w:t xml:space="preserve">Ajouter et documenter les nouveaux titres dans le rapport </w:t>
+      </w:r>
+      <w:r>
+        <w:t>(1 Heure)</w:t>
+      </w:r>
+    </w:p>
+    <w:p>
+      <w:pPr>
+        <w:pStyle w:val="Paragraphedeliste"/>
+        <w:numPr>
+          <w:ilvl w:val="0"/>
+          <w:numId w:val="29"/>
+        </w:numPr>
+        <w:ind w:left="2127" w:hanging="426"/>
+      </w:pPr>
+      <w:r>
+        <w:t>Discord</w:t>
+      </w:r>
+    </w:p>
+    <w:p>
+      <w:pPr>
+        <w:pStyle w:val="Paragraphedeliste"/>
+        <w:numPr>
+          <w:ilvl w:val="0"/>
+          <w:numId w:val="29"/>
+        </w:numPr>
+        <w:ind w:left="2127" w:hanging="426"/>
+      </w:pPr>
+      <w:r>
+        <w:t>Skype4Business</w:t>
       </w:r>
     </w:p>
     <w:p>
@@ -1384,123 +767,6 @@
     </w:p>
     <w:p>
       <w:pPr>
-        <w:rPr>
-          <w:rFonts w:cstheme="minorHAnsi"/>
-        </w:rPr>
-      </w:pPr>
-      <w:r>
-        <w:rPr>
-          <w:rFonts w:cstheme="minorHAnsi"/>
-        </w:rPr>
-        <w:t>Travailler sur la requête SQL INSERT INTO de la page Création d’un ticket (45 Minutes)</w:t>
-      </w:r>
-    </w:p>
-    <w:p>
-      <w:pPr>
-        <w:rPr>
-          <w:rFonts w:cstheme="minorHAnsi"/>
-        </w:rPr>
-      </w:pPr>
-      <w:r>
-        <w:rPr>
-          <w:rFonts w:cstheme="minorHAnsi"/>
-        </w:rPr>
-        <w:t>Travailler sur les pages </w:t>
-      </w:r>
-      <w:r>
-        <w:rPr>
-          <w:rFonts w:cstheme="minorHAnsi"/>
-        </w:rPr>
-        <w:t>: (</w:t>
-      </w:r>
-      <w:r>
-        <w:rPr>
-          <w:rFonts w:cstheme="minorHAnsi"/>
-        </w:rPr>
-        <w:t>2 heures)</w:t>
-      </w:r>
-    </w:p>
-    <w:p>
-      <w:pPr>
-        <w:pStyle w:val="Paragraphedeliste"/>
-        <w:numPr>
-          <w:ilvl w:val="0"/>
-          <w:numId w:val="26"/>
-        </w:numPr>
-        <w:rPr>
-          <w:rFonts w:cstheme="minorHAnsi"/>
-        </w:rPr>
-      </w:pPr>
-      <w:r>
-        <w:rPr>
-          <w:rFonts w:cstheme="minorHAnsi"/>
-        </w:rPr>
-        <w:t>Manage Ticket</w:t>
-      </w:r>
-    </w:p>
-    <w:p>
-      <w:pPr>
-        <w:pStyle w:val="Paragraphedeliste"/>
-        <w:numPr>
-          <w:ilvl w:val="0"/>
-          <w:numId w:val="26"/>
-        </w:numPr>
-        <w:rPr>
-          <w:rFonts w:cstheme="minorHAnsi"/>
-        </w:rPr>
-      </w:pPr>
-      <w:proofErr w:type="spellStart"/>
-      <w:r>
-        <w:rPr>
-          <w:rFonts w:cstheme="minorHAnsi"/>
-        </w:rPr>
-        <w:t>View</w:t>
-      </w:r>
-      <w:proofErr w:type="spellEnd"/>
-      <w:r>
-        <w:rPr>
-          <w:rFonts w:cstheme="minorHAnsi"/>
-        </w:rPr>
-        <w:t xml:space="preserve"> Ticket</w:t>
-      </w:r>
-    </w:p>
-    <w:p>
-      <w:pPr>
-        <w:pStyle w:val="Paragraphedeliste"/>
-        <w:numPr>
-          <w:ilvl w:val="0"/>
-          <w:numId w:val="26"/>
-        </w:numPr>
-        <w:rPr>
-          <w:rFonts w:cstheme="minorHAnsi"/>
-          <w:rtl/>
-        </w:rPr>
-      </w:pPr>
-      <w:proofErr w:type="spellStart"/>
-      <w:r>
-        <w:rPr>
-          <w:rFonts w:cstheme="minorHAnsi"/>
-        </w:rPr>
-        <w:t>Creation</w:t>
-      </w:r>
-      <w:proofErr w:type="spellEnd"/>
-      <w:r>
-        <w:rPr>
-          <w:rFonts w:cstheme="minorHAnsi"/>
-        </w:rPr>
-        <w:t xml:space="preserve"> d’</w:t>
-      </w:r>
-      <w:proofErr w:type="spellStart"/>
-      <w:r>
-        <w:rPr>
-          <w:rFonts w:cstheme="minorHAnsi"/>
-        </w:rPr>
-        <w:t>unticket</w:t>
-      </w:r>
-      <w:proofErr w:type="spellEnd"/>
-    </w:p>
-    <w:p>
-      <w:pPr>
         <w:pStyle w:val="Titre2"/>
         <w:rPr>
           <w:rFonts w:asciiTheme="minorHAnsi" w:hAnsiTheme="minorHAnsi" w:cstheme="minorHAnsi"/>
@@ -1514,7 +780,38 @@
       </w:r>
     </w:p>
     <w:p>
-      <w:pPr>
+      <w:r>
+        <w:t>Créer la requête SQL de la page showAllTicket pour la page Dashboard.php (3 Heures)</w:t>
+      </w:r>
+    </w:p>
+    <w:p/>
+    <w:p>
+      <w:pPr>
+        <w:ind w:left="0"/>
+        <w:rPr>
+          <w:rFonts w:cstheme="minorHAnsi"/>
+        </w:rPr>
+      </w:pPr>
+    </w:p>
+    <w:p>
+      <w:pPr>
+        <w:ind w:left="0"/>
+        <w:rPr>
+          <w:rFonts w:cstheme="minorHAnsi"/>
+        </w:rPr>
+      </w:pPr>
+    </w:p>
+    <w:p>
+      <w:pPr>
+        <w:ind w:left="0"/>
+        <w:rPr>
+          <w:rFonts w:cstheme="minorHAnsi"/>
+        </w:rPr>
+      </w:pPr>
+    </w:p>
+    <w:p>
+      <w:pPr>
+        <w:ind w:left="0"/>
         <w:rPr>
           <w:rFonts w:cstheme="minorHAnsi"/>
         </w:rPr>
@@ -1533,12 +830,6 @@
           <w:u w:val="single"/>
         </w:rPr>
       </w:pPr>
-      <w:r>
-        <w:rPr>
-          <w:rFonts w:cstheme="minorHAnsi"/>
-        </w:rPr>
-        <w:br w:type="page"/>
-      </w:r>
     </w:p>
     <w:p>
       <w:pPr>
@@ -1548,7 +839,439 @@
           <w:rFonts w:asciiTheme="minorHAnsi" w:hAnsiTheme="minorHAnsi" w:cstheme="minorHAnsi"/>
         </w:rPr>
       </w:pPr>
-    </w:p>
+      <w:r>
+        <w:rPr>
+          <w:rFonts w:asciiTheme="minorHAnsi" w:hAnsiTheme="minorHAnsi" w:cstheme="minorHAnsi"/>
+        </w:rPr>
+        <w:t xml:space="preserve">Semaine vacances 13-19 Avril </w:t>
+      </w:r>
+    </w:p>
+    <w:p>
+      <w:pPr>
+        <w:pStyle w:val="Titre2"/>
+        <w:rPr>
+          <w:rFonts w:asciiTheme="minorHAnsi" w:hAnsiTheme="minorHAnsi" w:cstheme="minorHAnsi"/>
+        </w:rPr>
+      </w:pPr>
+      <w:r>
+        <w:rPr>
+          <w:rFonts w:asciiTheme="minorHAnsi" w:hAnsiTheme="minorHAnsi" w:cstheme="minorHAnsi"/>
+        </w:rPr>
+        <w:t>Lundi</w:t>
+      </w:r>
+    </w:p>
+    <w:p>
+      <w:r>
+        <w:t>Envoyer le dépôt de la semaine 12 à Mr.Rogeiro par email (30 Minutes)</w:t>
+      </w:r>
+    </w:p>
+    <w:p>
+      <w:pPr>
+        <w:pStyle w:val="Titre2"/>
+        <w:rPr>
+          <w:rFonts w:asciiTheme="minorHAnsi" w:hAnsiTheme="minorHAnsi" w:cstheme="minorHAnsi"/>
+        </w:rPr>
+      </w:pPr>
+      <w:r>
+        <w:rPr>
+          <w:rFonts w:asciiTheme="minorHAnsi" w:hAnsiTheme="minorHAnsi" w:cstheme="minorHAnsi"/>
+        </w:rPr>
+        <w:t>Mardi</w:t>
+      </w:r>
+    </w:p>
+    <w:p>
+      <w:pPr>
+        <w:pStyle w:val="Titre2"/>
+        <w:rPr>
+          <w:rFonts w:asciiTheme="minorHAnsi" w:hAnsiTheme="minorHAnsi" w:cstheme="minorHAnsi"/>
+        </w:rPr>
+      </w:pPr>
+      <w:r>
+        <w:rPr>
+          <w:rFonts w:asciiTheme="minorHAnsi" w:hAnsiTheme="minorHAnsi" w:cstheme="minorHAnsi"/>
+        </w:rPr>
+        <w:t>Mercredi</w:t>
+      </w:r>
+    </w:p>
+    <w:p>
+      <w:pPr>
+        <w:pStyle w:val="Titre2"/>
+        <w:rPr>
+          <w:rFonts w:asciiTheme="minorHAnsi" w:hAnsiTheme="minorHAnsi" w:cstheme="minorHAnsi"/>
+        </w:rPr>
+      </w:pPr>
+      <w:r>
+        <w:rPr>
+          <w:rFonts w:asciiTheme="minorHAnsi" w:hAnsiTheme="minorHAnsi" w:cstheme="minorHAnsi"/>
+        </w:rPr>
+        <w:t xml:space="preserve">Jeudi </w:t>
+      </w:r>
+    </w:p>
+    <w:p>
+      <w:pPr>
+        <w:rPr>
+          <w:rFonts w:cstheme="minorHAnsi"/>
+        </w:rPr>
+      </w:pPr>
+      <w:r>
+        <w:rPr>
+          <w:rFonts w:cstheme="minorHAnsi"/>
+        </w:rPr>
+        <w:t>Travailler sur la page Création Ticket (30 Minutes)</w:t>
+      </w:r>
+    </w:p>
+    <w:p>
+      <w:pPr>
+        <w:rPr>
+          <w:rFonts w:cstheme="minorHAnsi"/>
+        </w:rPr>
+      </w:pPr>
+      <w:r>
+        <w:rPr>
+          <w:rFonts w:cstheme="minorHAnsi"/>
+        </w:rPr>
+        <w:t xml:space="preserve">Travailler sur le fichier insertTicket pour la requête SQL  (1 </w:t>
+      </w:r>
+      <w:r>
+        <w:rPr>
+          <w:rFonts w:cstheme="minorHAnsi"/>
+        </w:rPr>
+        <w:t>Heure</w:t>
+      </w:r>
+      <w:r>
+        <w:rPr>
+          <w:rFonts w:cstheme="minorHAnsi"/>
+        </w:rPr>
+        <w:t>)</w:t>
+      </w:r>
+    </w:p>
+    <w:p>
+      <w:pPr>
+        <w:pStyle w:val="Titre2"/>
+        <w:rPr>
+          <w:rFonts w:asciiTheme="minorHAnsi" w:hAnsiTheme="minorHAnsi" w:cstheme="minorHAnsi"/>
+        </w:rPr>
+      </w:pPr>
+      <w:r>
+        <w:rPr>
+          <w:rFonts w:asciiTheme="minorHAnsi" w:hAnsiTheme="minorHAnsi" w:cstheme="minorHAnsi"/>
+        </w:rPr>
+        <w:t>Vendredi</w:t>
+      </w:r>
+    </w:p>
+    <w:p>
+      <w:pPr>
+        <w:rPr>
+          <w:rFonts w:cstheme="minorHAnsi"/>
+        </w:rPr>
+      </w:pPr>
+      <w:r>
+        <w:rPr>
+          <w:rFonts w:cstheme="minorHAnsi"/>
+        </w:rPr>
+        <w:t>Travailler sur le fichier insertTicket</w:t>
+      </w:r>
+      <w:r>
+        <w:rPr>
+          <w:rFonts w:cstheme="minorHAnsi"/>
+        </w:rPr>
+        <w:t>.php</w:t>
+      </w:r>
+      <w:r>
+        <w:rPr>
+          <w:rFonts w:cstheme="minorHAnsi"/>
+        </w:rPr>
+        <w:t xml:space="preserve"> pour la requête SQL  (1</w:t>
+      </w:r>
+      <w:r>
+        <w:rPr>
+          <w:rFonts w:cstheme="minorHAnsi"/>
+        </w:rPr>
+        <w:t> :30</w:t>
+      </w:r>
+      <w:r>
+        <w:rPr>
+          <w:rFonts w:cstheme="minorHAnsi"/>
+        </w:rPr>
+        <w:t xml:space="preserve"> </w:t>
+      </w:r>
+      <w:r>
+        <w:rPr>
+          <w:rFonts w:cstheme="minorHAnsi"/>
+        </w:rPr>
+        <w:t>Heure</w:t>
+      </w:r>
+      <w:r>
+        <w:rPr>
+          <w:rFonts w:cstheme="minorHAnsi"/>
+        </w:rPr>
+        <w:t>)</w:t>
+      </w:r>
+    </w:p>
+    <w:p>
+      <w:pPr>
+        <w:pStyle w:val="Titre2"/>
+        <w:rPr>
+          <w:rFonts w:asciiTheme="minorHAnsi" w:hAnsiTheme="minorHAnsi" w:cstheme="minorHAnsi"/>
+        </w:rPr>
+      </w:pPr>
+      <w:r>
+        <w:rPr>
+          <w:rFonts w:asciiTheme="minorHAnsi" w:hAnsiTheme="minorHAnsi" w:cstheme="minorHAnsi"/>
+        </w:rPr>
+        <w:t xml:space="preserve">Samedi </w:t>
+      </w:r>
+    </w:p>
+    <w:p>
+      <w:pPr>
+        <w:rPr>
+          <w:rFonts w:cstheme="minorHAnsi"/>
+        </w:rPr>
+      </w:pPr>
+      <w:r>
+        <w:rPr>
+          <w:rFonts w:cstheme="minorHAnsi"/>
+        </w:rPr>
+        <w:t>Travailler sur la page remercimantCreationTicketPage.php (1</w:t>
+      </w:r>
+      <w:r>
+        <w:rPr>
+          <w:rFonts w:cstheme="minorHAnsi"/>
+        </w:rPr>
+        <w:t> :30</w:t>
+      </w:r>
+      <w:r>
+        <w:rPr>
+          <w:rFonts w:cstheme="minorHAnsi"/>
+        </w:rPr>
+        <w:t xml:space="preserve"> Heure)</w:t>
+      </w:r>
+    </w:p>
+    <w:p>
+      <w:pPr>
+        <w:rPr>
+          <w:rFonts w:cstheme="minorHAnsi"/>
+        </w:rPr>
+      </w:pPr>
+      <w:r>
+        <w:rPr>
+          <w:rFonts w:cstheme="minorHAnsi"/>
+        </w:rPr>
+        <w:t>Travailler sur le HTML/CSS du Footer : (1 Heure)</w:t>
+      </w:r>
+    </w:p>
+    <w:p>
+      <w:pPr>
+        <w:rPr>
+          <w:rFonts w:cstheme="minorHAnsi"/>
+        </w:rPr>
+      </w:pPr>
+      <w:r>
+        <w:rPr>
+          <w:rFonts w:cstheme="minorHAnsi"/>
+        </w:rPr>
+        <w:t>Création d’un fichier CSS pour les pages Manage et View ticket : (15 Minutes)</w:t>
+      </w:r>
+    </w:p>
+    <w:p>
+      <w:pPr>
+        <w:rPr>
+          <w:rFonts w:cstheme="minorHAnsi"/>
+        </w:rPr>
+      </w:pPr>
+      <w:r>
+        <w:rPr>
+          <w:rFonts w:cstheme="minorHAnsi"/>
+        </w:rPr>
+        <w:t xml:space="preserve">Travailler sur le rapport parti : </w:t>
+      </w:r>
+      <w:r>
+        <w:rPr>
+          <w:rFonts w:cstheme="minorHAnsi"/>
+        </w:rPr>
+        <w:t>(30 Minutes)</w:t>
+      </w:r>
+    </w:p>
+    <w:p>
+      <w:pPr>
+        <w:pStyle w:val="Paragraphedeliste"/>
+        <w:numPr>
+          <w:ilvl w:val="0"/>
+          <w:numId w:val="26"/>
+        </w:numPr>
+        <w:rPr>
+          <w:rFonts w:cstheme="minorHAnsi"/>
+        </w:rPr>
+      </w:pPr>
+      <w:r>
+        <w:rPr>
+          <w:rFonts w:cstheme="minorHAnsi"/>
+        </w:rPr>
+        <w:t xml:space="preserve">Partie Software – </w:t>
+      </w:r>
+      <w:r>
+        <w:rPr>
+          <w:rFonts w:cstheme="minorHAnsi"/>
+        </w:rPr>
+        <w:t>NotePad++ et Visual Studio Code</w:t>
+      </w:r>
+    </w:p>
+    <w:p>
+      <w:pPr>
+        <w:pStyle w:val="Titre2"/>
+        <w:rPr>
+          <w:rFonts w:asciiTheme="minorHAnsi" w:hAnsiTheme="minorHAnsi" w:cstheme="minorHAnsi"/>
+        </w:rPr>
+      </w:pPr>
+      <w:r>
+        <w:rPr>
+          <w:rFonts w:asciiTheme="minorHAnsi" w:hAnsiTheme="minorHAnsi" w:cstheme="minorHAnsi"/>
+        </w:rPr>
+        <w:t>Dimanche</w:t>
+      </w:r>
+    </w:p>
+    <w:p>
+      <w:r>
+        <w:t>Essayer de trouver une solution pour le problème du footer (34 Minutes)</w:t>
+      </w:r>
+    </w:p>
+    <w:p>
+      <w:pPr>
+        <w:ind w:left="0"/>
+        <w:rPr>
+          <w:rFonts w:cstheme="minorHAnsi"/>
+        </w:rPr>
+      </w:pPr>
+    </w:p>
+    <w:p>
+      <w:pPr>
+        <w:ind w:left="0"/>
+        <w:rPr>
+          <w:rFonts w:cstheme="minorHAnsi"/>
+        </w:rPr>
+      </w:pPr>
+    </w:p>
+    <w:p>
+      <w:pPr>
+        <w:ind w:left="0"/>
+        <w:rPr>
+          <w:rFonts w:cstheme="minorHAnsi"/>
+        </w:rPr>
+      </w:pPr>
+    </w:p>
+    <w:p>
+      <w:pPr>
+        <w:ind w:left="0"/>
+        <w:rPr>
+          <w:rFonts w:cstheme="minorHAnsi"/>
+        </w:rPr>
+      </w:pPr>
+    </w:p>
+    <w:p>
+      <w:pPr>
+        <w:ind w:left="0"/>
+        <w:rPr>
+          <w:rFonts w:cstheme="minorHAnsi"/>
+        </w:rPr>
+      </w:pPr>
+    </w:p>
+    <w:p>
+      <w:pPr>
+        <w:ind w:left="0"/>
+        <w:rPr>
+          <w:rFonts w:cstheme="minorHAnsi"/>
+        </w:rPr>
+      </w:pPr>
+    </w:p>
+    <w:p>
+      <w:pPr>
+        <w:ind w:left="0"/>
+        <w:rPr>
+          <w:rFonts w:cstheme="minorHAnsi"/>
+        </w:rPr>
+      </w:pPr>
+    </w:p>
+    <w:p>
+      <w:pPr>
+        <w:ind w:left="0"/>
+        <w:rPr>
+          <w:rFonts w:cstheme="minorHAnsi"/>
+        </w:rPr>
+      </w:pPr>
+    </w:p>
+    <w:p>
+      <w:pPr>
+        <w:ind w:left="0"/>
+        <w:rPr>
+          <w:rFonts w:cstheme="minorHAnsi"/>
+        </w:rPr>
+      </w:pPr>
+    </w:p>
+    <w:p>
+      <w:pPr>
+        <w:ind w:left="0"/>
+        <w:rPr>
+          <w:rFonts w:cstheme="minorHAnsi"/>
+        </w:rPr>
+      </w:pPr>
+    </w:p>
+    <w:p>
+      <w:pPr>
+        <w:ind w:left="0"/>
+        <w:rPr>
+          <w:rFonts w:cstheme="minorHAnsi"/>
+        </w:rPr>
+      </w:pPr>
+    </w:p>
+    <w:p>
+      <w:pPr>
+        <w:ind w:left="0"/>
+        <w:rPr>
+          <w:rFonts w:cstheme="minorHAnsi"/>
+        </w:rPr>
+      </w:pPr>
+    </w:p>
+    <w:p>
+      <w:pPr>
+        <w:ind w:left="0"/>
+        <w:rPr>
+          <w:rFonts w:cstheme="minorHAnsi"/>
+        </w:rPr>
+      </w:pPr>
+    </w:p>
+    <w:p>
+      <w:pPr>
+        <w:ind w:left="0"/>
+        <w:rPr>
+          <w:rFonts w:cstheme="minorHAnsi"/>
+        </w:rPr>
+      </w:pPr>
+    </w:p>
+    <w:p>
+      <w:pPr>
+        <w:ind w:left="0"/>
+        <w:rPr>
+          <w:rFonts w:cstheme="minorHAnsi"/>
+        </w:rPr>
+      </w:pPr>
+    </w:p>
+    <w:p>
+      <w:pPr>
+        <w:ind w:left="0"/>
+        <w:rPr>
+          <w:rFonts w:cstheme="minorHAnsi"/>
+        </w:rPr>
+      </w:pPr>
+    </w:p>
+    <w:p>
+      <w:pPr>
+        <w:ind w:left="0"/>
+        <w:rPr>
+          <w:rFonts w:cstheme="minorHAnsi"/>
+        </w:rPr>
+      </w:pPr>
+    </w:p>
+    <w:p/>
     <w:p>
       <w:pPr>
         <w:pStyle w:val="Titre1"/>
@@ -1561,6 +1284,286 @@
         <w:rPr>
           <w:rFonts w:asciiTheme="minorHAnsi" w:hAnsiTheme="minorHAnsi" w:cstheme="minorHAnsi"/>
         </w:rPr>
+        <w:t>Semaine 12</w:t>
+      </w:r>
+    </w:p>
+    <w:p>
+      <w:pPr>
+        <w:pStyle w:val="Titre2"/>
+        <w:rPr>
+          <w:rFonts w:asciiTheme="minorHAnsi" w:hAnsiTheme="minorHAnsi" w:cstheme="minorHAnsi"/>
+        </w:rPr>
+      </w:pPr>
+      <w:r>
+        <w:rPr>
+          <w:rFonts w:asciiTheme="minorHAnsi" w:hAnsiTheme="minorHAnsi" w:cstheme="minorHAnsi"/>
+        </w:rPr>
+        <w:t>Lundi</w:t>
+      </w:r>
+    </w:p>
+    <w:p>
+      <w:pPr>
+        <w:pStyle w:val="Titre2"/>
+        <w:rPr>
+          <w:rFonts w:asciiTheme="minorHAnsi" w:hAnsiTheme="minorHAnsi" w:cstheme="minorHAnsi"/>
+        </w:rPr>
+      </w:pPr>
+      <w:r>
+        <w:rPr>
+          <w:rFonts w:asciiTheme="minorHAnsi" w:hAnsiTheme="minorHAnsi" w:cstheme="minorHAnsi"/>
+        </w:rPr>
+        <w:t>Mardi</w:t>
+      </w:r>
+    </w:p>
+    <w:p>
+      <w:pPr>
+        <w:pStyle w:val="Titre2"/>
+        <w:rPr>
+          <w:rFonts w:asciiTheme="minorHAnsi" w:hAnsiTheme="minorHAnsi" w:cstheme="minorHAnsi"/>
+        </w:rPr>
+      </w:pPr>
+      <w:r>
+        <w:rPr>
+          <w:rFonts w:asciiTheme="minorHAnsi" w:hAnsiTheme="minorHAnsi" w:cstheme="minorHAnsi"/>
+        </w:rPr>
+        <w:t>Mercredi</w:t>
+      </w:r>
+    </w:p>
+    <w:p>
+      <w:pPr>
+        <w:pStyle w:val="Titre2"/>
+        <w:rPr>
+          <w:rFonts w:asciiTheme="minorHAnsi" w:hAnsiTheme="minorHAnsi" w:cstheme="minorHAnsi"/>
+        </w:rPr>
+      </w:pPr>
+      <w:r>
+        <w:rPr>
+          <w:rFonts w:asciiTheme="minorHAnsi" w:hAnsiTheme="minorHAnsi" w:cstheme="minorHAnsi"/>
+        </w:rPr>
+        <w:t xml:space="preserve">Jeudi </w:t>
+      </w:r>
+    </w:p>
+    <w:p>
+      <w:pPr>
+        <w:rPr>
+          <w:rFonts w:cstheme="minorHAnsi"/>
+        </w:rPr>
+      </w:pPr>
+      <w:r>
+        <w:rPr>
+          <w:rFonts w:cstheme="minorHAnsi"/>
+        </w:rPr>
+        <w:t>Faire le point sur Trello</w:t>
+      </w:r>
+      <w:r>
+        <w:rPr>
+          <w:rFonts w:cstheme="minorHAnsi"/>
+        </w:rPr>
+        <w:t xml:space="preserve"> (15 Minutes)</w:t>
+      </w:r>
+    </w:p>
+    <w:p>
+      <w:pPr>
+        <w:pStyle w:val="Titre2"/>
+        <w:rPr>
+          <w:rFonts w:asciiTheme="minorHAnsi" w:hAnsiTheme="minorHAnsi" w:cstheme="minorHAnsi"/>
+        </w:rPr>
+      </w:pPr>
+      <w:r>
+        <w:rPr>
+          <w:rFonts w:asciiTheme="minorHAnsi" w:hAnsiTheme="minorHAnsi" w:cstheme="minorHAnsi"/>
+        </w:rPr>
+        <w:t>Vendredi</w:t>
+      </w:r>
+    </w:p>
+    <w:p>
+      <w:pPr>
+        <w:rPr>
+          <w:rFonts w:cstheme="minorHAnsi"/>
+        </w:rPr>
+      </w:pPr>
+      <w:r>
+        <w:rPr>
+          <w:rFonts w:cstheme="minorHAnsi"/>
+        </w:rPr>
+        <w:t>Création</w:t>
+      </w:r>
+      <w:r>
+        <w:rPr>
+          <w:rFonts w:cstheme="minorHAnsi"/>
+        </w:rPr>
+        <w:t xml:space="preserve"> de la page « Ajouter un commentaire » (1 heure)</w:t>
+      </w:r>
+    </w:p>
+    <w:p>
+      <w:pPr>
+        <w:pStyle w:val="Titre2"/>
+        <w:rPr>
+          <w:rFonts w:asciiTheme="minorHAnsi" w:hAnsiTheme="minorHAnsi" w:cstheme="minorHAnsi"/>
+        </w:rPr>
+      </w:pPr>
+      <w:r>
+        <w:rPr>
+          <w:rFonts w:asciiTheme="minorHAnsi" w:hAnsiTheme="minorHAnsi" w:cstheme="minorHAnsi"/>
+        </w:rPr>
+        <w:t xml:space="preserve">Samedi </w:t>
+      </w:r>
+    </w:p>
+    <w:p>
+      <w:pPr>
+        <w:rPr>
+          <w:rFonts w:cstheme="minorHAnsi"/>
+        </w:rPr>
+      </w:pPr>
+      <w:r>
+        <w:rPr>
+          <w:rFonts w:cstheme="minorHAnsi"/>
+        </w:rPr>
+        <w:t>Travailler sur la requête SQL INSERT INTO de la page Création d’un ticket (45 Minutes)</w:t>
+      </w:r>
+    </w:p>
+    <w:p>
+      <w:pPr>
+        <w:rPr>
+          <w:rFonts w:cstheme="minorHAnsi"/>
+        </w:rPr>
+      </w:pPr>
+      <w:r>
+        <w:rPr>
+          <w:rFonts w:cstheme="minorHAnsi"/>
+        </w:rPr>
+        <w:t>Travailler sur les pages </w:t>
+      </w:r>
+      <w:r>
+        <w:rPr>
+          <w:rFonts w:cstheme="minorHAnsi"/>
+        </w:rPr>
+        <w:t>: (</w:t>
+      </w:r>
+      <w:r>
+        <w:rPr>
+          <w:rFonts w:cstheme="minorHAnsi"/>
+        </w:rPr>
+        <w:t>2 heures)</w:t>
+      </w:r>
+    </w:p>
+    <w:p>
+      <w:pPr>
+        <w:pStyle w:val="Paragraphedeliste"/>
+        <w:numPr>
+          <w:ilvl w:val="0"/>
+          <w:numId w:val="26"/>
+        </w:numPr>
+        <w:rPr>
+          <w:rFonts w:cstheme="minorHAnsi"/>
+        </w:rPr>
+      </w:pPr>
+      <w:r>
+        <w:rPr>
+          <w:rFonts w:cstheme="minorHAnsi"/>
+        </w:rPr>
+        <w:t>Manage Ticket</w:t>
+      </w:r>
+    </w:p>
+    <w:p>
+      <w:pPr>
+        <w:pStyle w:val="Paragraphedeliste"/>
+        <w:numPr>
+          <w:ilvl w:val="0"/>
+          <w:numId w:val="26"/>
+        </w:numPr>
+        <w:rPr>
+          <w:rFonts w:cstheme="minorHAnsi"/>
+        </w:rPr>
+      </w:pPr>
+      <w:r>
+        <w:rPr>
+          <w:rFonts w:cstheme="minorHAnsi"/>
+        </w:rPr>
+        <w:t>View Ticket</w:t>
+      </w:r>
+    </w:p>
+    <w:p>
+      <w:pPr>
+        <w:pStyle w:val="Paragraphedeliste"/>
+        <w:numPr>
+          <w:ilvl w:val="0"/>
+          <w:numId w:val="26"/>
+        </w:numPr>
+        <w:rPr>
+          <w:rFonts w:cstheme="minorHAnsi"/>
+          <w:rtl/>
+        </w:rPr>
+      </w:pPr>
+      <w:r>
+        <w:rPr>
+          <w:rFonts w:cstheme="minorHAnsi"/>
+        </w:rPr>
+        <w:t>Creation d’unticket</w:t>
+      </w:r>
+    </w:p>
+    <w:p>
+      <w:pPr>
+        <w:pStyle w:val="Titre2"/>
+        <w:rPr>
+          <w:rFonts w:asciiTheme="minorHAnsi" w:hAnsiTheme="minorHAnsi" w:cstheme="minorHAnsi"/>
+        </w:rPr>
+      </w:pPr>
+      <w:r>
+        <w:rPr>
+          <w:rFonts w:asciiTheme="minorHAnsi" w:hAnsiTheme="minorHAnsi" w:cstheme="minorHAnsi"/>
+        </w:rPr>
+        <w:t>Dimanche</w:t>
+      </w:r>
+    </w:p>
+    <w:p>
+      <w:pPr>
+        <w:rPr>
+          <w:rFonts w:cstheme="minorHAnsi"/>
+        </w:rPr>
+      </w:pPr>
+    </w:p>
+    <w:p>
+      <w:pPr>
+        <w:ind w:left="0"/>
+        <w:rPr>
+          <w:rFonts w:eastAsiaTheme="majorEastAsia" w:cstheme="minorHAnsi"/>
+          <w:b/>
+          <w:bCs/>
+          <w:color w:val="2E74B5" w:themeColor="accent1" w:themeShade="BF"/>
+          <w:sz w:val="32"/>
+          <w:szCs w:val="32"/>
+          <w:u w:val="single"/>
+        </w:rPr>
+      </w:pPr>
+      <w:r>
+        <w:rPr>
+          <w:rFonts w:cstheme="minorHAnsi"/>
+        </w:rPr>
+        <w:br w:type="page"/>
+      </w:r>
+    </w:p>
+    <w:p>
+      <w:pPr>
+        <w:pStyle w:val="Titre1"/>
+        <w:spacing w:after="360"/>
+        <w:rPr>
+          <w:rFonts w:asciiTheme="minorHAnsi" w:hAnsiTheme="minorHAnsi" w:cstheme="minorHAnsi"/>
+        </w:rPr>
+      </w:pPr>
+    </w:p>
+    <w:p>
+      <w:pPr>
+        <w:pStyle w:val="Titre1"/>
+        <w:spacing w:after="360"/>
+        <w:rPr>
+          <w:rFonts w:asciiTheme="minorHAnsi" w:hAnsiTheme="minorHAnsi" w:cstheme="minorHAnsi"/>
+        </w:rPr>
+      </w:pPr>
+      <w:r>
+        <w:rPr>
+          <w:rFonts w:asciiTheme="minorHAnsi" w:hAnsiTheme="minorHAnsi" w:cstheme="minorHAnsi"/>
+        </w:rPr>
         <w:t xml:space="preserve">Semaine </w:t>
       </w:r>
       <w:r>
@@ -1713,41 +1716,117 @@
         <w:rPr>
           <w:rFonts w:cstheme="minorHAnsi"/>
         </w:rPr>
-        <w:t xml:space="preserve">Voir sur Google </w:t>
-      </w:r>
-      <w:proofErr w:type="spellStart"/>
-      <w:r>
-        <w:rPr>
-          <w:rFonts w:cstheme="minorHAnsi"/>
-        </w:rPr>
-        <w:t>Maps</w:t>
-      </w:r>
-      <w:proofErr w:type="spellEnd"/>
-      <w:r>
-        <w:rPr>
-          <w:rFonts w:cstheme="minorHAnsi"/>
-        </w:rPr>
-        <w:t xml:space="preserve"> la maison de Monsieur </w:t>
-      </w:r>
-      <w:proofErr w:type="spellStart"/>
-      <w:r>
-        <w:rPr>
-          <w:rFonts w:cstheme="minorHAnsi"/>
-        </w:rPr>
-        <w:t>Rogeiro</w:t>
-      </w:r>
-      <w:proofErr w:type="spellEnd"/>
+        <w:t xml:space="preserve">Voir sur Google Maps la maison de Monsieur Rogeiro </w:t>
+      </w:r>
+      <w:r>
+        <w:rPr>
+          <w:rFonts w:cstheme="minorHAnsi"/>
+        </w:rPr>
+        <w:t>(5 Minutes)</w:t>
+      </w:r>
+    </w:p>
+    <w:p>
+      <w:pPr>
+        <w:pStyle w:val="Paragraphedeliste"/>
+        <w:numPr>
+          <w:ilvl w:val="0"/>
+          <w:numId w:val="25"/>
+        </w:numPr>
+        <w:rPr>
+          <w:rFonts w:cstheme="minorHAnsi"/>
+        </w:rPr>
+      </w:pPr>
+      <w:r>
+        <w:rPr>
+          <w:rFonts w:cstheme="minorHAnsi"/>
+        </w:rPr>
+        <w:t xml:space="preserve">Travailler sur la page « Manage Ticket » </w:t>
+      </w:r>
+      <w:r>
+        <w:rPr>
+          <w:rFonts w:cstheme="minorHAnsi"/>
+        </w:rPr>
+        <w:t>(1 Heure)</w:t>
+      </w:r>
+    </w:p>
+    <w:p>
+      <w:pPr>
+        <w:pStyle w:val="Paragraphedeliste"/>
+        <w:numPr>
+          <w:ilvl w:val="0"/>
+          <w:numId w:val="25"/>
+        </w:numPr>
+        <w:rPr>
+          <w:rFonts w:cstheme="minorHAnsi"/>
+        </w:rPr>
+      </w:pPr>
+      <w:r>
+        <w:rPr>
+          <w:rFonts w:cstheme="minorHAnsi"/>
+        </w:rPr>
+        <w:t>Travailler sur la page « View Ticket » (1 Heure)</w:t>
+      </w:r>
+    </w:p>
+    <w:p>
+      <w:pPr>
+        <w:pStyle w:val="Paragraphedeliste"/>
+        <w:numPr>
+          <w:ilvl w:val="0"/>
+          <w:numId w:val="25"/>
+        </w:numPr>
+        <w:rPr>
+          <w:rFonts w:cstheme="minorHAnsi"/>
+        </w:rPr>
+      </w:pPr>
+      <w:r>
+        <w:rPr>
+          <w:rFonts w:cstheme="minorHAnsi"/>
+        </w:rPr>
+        <w:t>Travailler sur le rapport parti :</w:t>
+      </w:r>
+      <w:r>
+        <w:rPr>
+          <w:rFonts w:cstheme="minorHAnsi"/>
+        </w:rPr>
+        <w:t xml:space="preserve"> (1 Heure)</w:t>
+      </w:r>
+    </w:p>
+    <w:p>
+      <w:pPr>
+        <w:pStyle w:val="Paragraphedeliste"/>
+        <w:numPr>
+          <w:ilvl w:val="0"/>
+          <w:numId w:val="26"/>
+        </w:numPr>
+        <w:rPr>
+          <w:rFonts w:cstheme="minorHAnsi"/>
+        </w:rPr>
+      </w:pPr>
+      <w:r>
+        <w:rPr>
+          <w:rFonts w:cstheme="minorHAnsi"/>
+        </w:rPr>
+        <w:t>Base de donnée – MCD et MLD</w:t>
+      </w:r>
       <w:r>
         <w:rPr>
           <w:rFonts w:cstheme="minorHAnsi"/>
         </w:rPr>
         <w:t xml:space="preserve"> </w:t>
       </w:r>
-      <w:r>
-        <w:rPr>
-          <w:rFonts w:cstheme="minorHAnsi"/>
-        </w:rPr>
-        <w:t>(5 Minutes)</w:t>
+    </w:p>
+    <w:p>
+      <w:pPr>
+        <w:pStyle w:val="Titre2"/>
+        <w:rPr>
+          <w:rFonts w:asciiTheme="minorHAnsi" w:hAnsiTheme="minorHAnsi" w:cstheme="minorHAnsi"/>
+        </w:rPr>
+      </w:pPr>
+      <w:r>
+        <w:rPr>
+          <w:rFonts w:asciiTheme="minorHAnsi" w:hAnsiTheme="minorHAnsi" w:cstheme="minorHAnsi"/>
+        </w:rPr>
+        <w:t>Vendredi</w:t>
       </w:r>
     </w:p>
     <w:p>
@@ -1765,13 +1844,45 @@
         <w:rPr>
           <w:rFonts w:cstheme="minorHAnsi"/>
         </w:rPr>
-        <w:t xml:space="preserve">Travailler sur la page « Manage Ticket » </w:t>
-      </w:r>
-      <w:r>
-        <w:rPr>
-          <w:rFonts w:cstheme="minorHAnsi"/>
-        </w:rPr>
-        <w:t>(1 Heure)</w:t>
+        <w:t>Travailler sur le rapport parti :</w:t>
+      </w:r>
+      <w:r>
+        <w:rPr>
+          <w:rFonts w:cstheme="minorHAnsi"/>
+        </w:rPr>
+        <w:t xml:space="preserve"> (1 Heures)</w:t>
+      </w:r>
+    </w:p>
+    <w:p>
+      <w:pPr>
+        <w:pStyle w:val="Paragraphedeliste"/>
+        <w:numPr>
+          <w:ilvl w:val="0"/>
+          <w:numId w:val="26"/>
+        </w:numPr>
+        <w:rPr>
+          <w:rFonts w:cstheme="minorHAnsi"/>
+        </w:rPr>
+      </w:pPr>
+      <w:r>
+        <w:rPr>
+          <w:rFonts w:cstheme="minorHAnsi"/>
+        </w:rPr>
+        <w:t>Base de donnée – MCD et MLD</w:t>
+      </w:r>
+    </w:p>
+    <w:p>
+      <w:pPr>
+        <w:pStyle w:val="Titre2"/>
+        <w:rPr>
+          <w:rFonts w:asciiTheme="minorHAnsi" w:hAnsiTheme="minorHAnsi" w:cstheme="minorHAnsi"/>
+        </w:rPr>
+      </w:pPr>
+      <w:r>
+        <w:rPr>
+          <w:rFonts w:asciiTheme="minorHAnsi" w:hAnsiTheme="minorHAnsi" w:cstheme="minorHAnsi"/>
+        </w:rPr>
+        <w:t xml:space="preserve">Samedi </w:t>
       </w:r>
     </w:p>
     <w:p>
@@ -1789,21 +1900,67 @@
         <w:rPr>
           <w:rFonts w:cstheme="minorHAnsi"/>
         </w:rPr>
-        <w:t>Travailler sur la page « </w:t>
-      </w:r>
-      <w:proofErr w:type="spellStart"/>
-      <w:r>
-        <w:rPr>
-          <w:rFonts w:cstheme="minorHAnsi"/>
-        </w:rPr>
-        <w:t>View</w:t>
-      </w:r>
-      <w:proofErr w:type="spellEnd"/>
-      <w:r>
-        <w:rPr>
-          <w:rFonts w:cstheme="minorHAnsi"/>
-        </w:rPr>
-        <w:t xml:space="preserve"> Ticket » (1 Heure)</w:t>
+        <w:t>Travailler sur le rapport par</w:t>
+      </w:r>
+      <w:r>
+        <w:rPr>
+          <w:rFonts w:cstheme="minorHAnsi"/>
+        </w:rPr>
+        <w:t>t</w:t>
+      </w:r>
+      <w:r>
+        <w:rPr>
+          <w:rFonts w:cstheme="minorHAnsi"/>
+        </w:rPr>
+        <w:t xml:space="preserve">i : </w:t>
+      </w:r>
+      <w:r>
+        <w:rPr>
+          <w:rFonts w:cstheme="minorHAnsi"/>
+        </w:rPr>
+        <w:t>(2 Heures)</w:t>
+      </w:r>
+    </w:p>
+    <w:p>
+      <w:pPr>
+        <w:pStyle w:val="Paragraphedeliste"/>
+        <w:numPr>
+          <w:ilvl w:val="0"/>
+          <w:numId w:val="26"/>
+        </w:numPr>
+        <w:rPr>
+          <w:rFonts w:cstheme="minorHAnsi"/>
+        </w:rPr>
+      </w:pPr>
+      <w:r>
+        <w:rPr>
+          <w:rFonts w:cstheme="minorHAnsi"/>
+        </w:rPr>
+        <w:t>Partie Software – Google Gantt, GitHug Desktop, Microsoft Office Word</w:t>
+      </w:r>
+    </w:p>
+    <w:p>
+      <w:pPr>
+        <w:pStyle w:val="Paragraphedeliste"/>
+        <w:ind w:left="2843"/>
+        <w:rPr>
+          <w:rFonts w:cstheme="minorHAnsi"/>
+          <w:rtl/>
+        </w:rPr>
+      </w:pPr>
+    </w:p>
+    <w:p>
+      <w:pPr>
+        <w:pStyle w:val="Titre2"/>
+        <w:rPr>
+          <w:rFonts w:asciiTheme="minorHAnsi" w:hAnsiTheme="minorHAnsi" w:cstheme="minorHAnsi"/>
+        </w:rPr>
+      </w:pPr>
+      <w:r>
+        <w:rPr>
+          <w:rFonts w:asciiTheme="minorHAnsi" w:hAnsiTheme="minorHAnsi" w:cstheme="minorHAnsi"/>
+        </w:rPr>
+        <w:t>Dimanche</w:t>
       </w:r>
     </w:p>
     <w:p>
@@ -1821,13 +1978,49 @@
         <w:rPr>
           <w:rFonts w:cstheme="minorHAnsi"/>
         </w:rPr>
-        <w:t>Travailler sur le rapport parti :</w:t>
-      </w:r>
-      <w:r>
-        <w:rPr>
-          <w:rFonts w:cstheme="minorHAnsi"/>
-        </w:rPr>
-        <w:t xml:space="preserve"> (1 Heure)</w:t>
+        <w:t>Travailler sur la page « Manage Ticket » (15 minutes)</w:t>
+      </w:r>
+    </w:p>
+    <w:p>
+      <w:pPr>
+        <w:pStyle w:val="Paragraphedeliste"/>
+        <w:numPr>
+          <w:ilvl w:val="0"/>
+          <w:numId w:val="25"/>
+        </w:numPr>
+        <w:rPr>
+          <w:rFonts w:cstheme="minorHAnsi"/>
+        </w:rPr>
+      </w:pPr>
+      <w:r>
+        <w:rPr>
+          <w:rFonts w:cstheme="minorHAnsi"/>
+        </w:rPr>
+        <w:t>Travailler sur la page « View Ticket » (15 minutes)</w:t>
+      </w:r>
+    </w:p>
+    <w:p>
+      <w:pPr>
+        <w:pStyle w:val="Paragraphedeliste"/>
+        <w:numPr>
+          <w:ilvl w:val="0"/>
+          <w:numId w:val="25"/>
+        </w:numPr>
+        <w:rPr>
+          <w:rFonts w:cstheme="minorHAnsi"/>
+        </w:rPr>
+      </w:pPr>
+      <w:r>
+        <w:rPr>
+          <w:rFonts w:cstheme="minorHAnsi"/>
+        </w:rPr>
+        <w:t xml:space="preserve">Travailler sur le rapport parti : </w:t>
+      </w:r>
+      <w:r>
+        <w:rPr>
+          <w:rFonts w:cstheme="minorHAnsi"/>
+        </w:rPr>
+        <w:t>(15 minutes)</w:t>
       </w:r>
     </w:p>
     <w:p>
@@ -1845,14 +2038,347 @@
         <w:rPr>
           <w:rFonts w:cstheme="minorHAnsi"/>
         </w:rPr>
-        <w:t>Base de donnée – MCD et MLD</w:t>
-      </w:r>
-      <w:r>
-        <w:rPr>
-          <w:rFonts w:cstheme="minorHAnsi"/>
-        </w:rPr>
-        <w:t xml:space="preserve"> </w:t>
-      </w:r>
+        <w:t>Partie réseaux – Accès au site Internet – Développement du site Web</w:t>
+      </w:r>
+    </w:p>
+    <w:p>
+      <w:pPr>
+        <w:rPr>
+          <w:rFonts w:cstheme="minorHAnsi"/>
+        </w:rPr>
+      </w:pPr>
+    </w:p>
+    <w:p>
+      <w:pPr>
+        <w:pStyle w:val="Titre2"/>
+        <w:rPr>
+          <w:rFonts w:asciiTheme="minorHAnsi" w:hAnsiTheme="minorHAnsi" w:cstheme="minorHAnsi"/>
+        </w:rPr>
+      </w:pPr>
+    </w:p>
+    <w:p>
+      <w:pPr>
+        <w:rPr>
+          <w:rFonts w:cstheme="minorHAnsi"/>
+        </w:rPr>
+      </w:pPr>
+    </w:p>
+    <w:p>
+      <w:pPr>
+        <w:pStyle w:val="Titre2"/>
+        <w:rPr>
+          <w:rFonts w:asciiTheme="minorHAnsi" w:hAnsiTheme="minorHAnsi" w:cstheme="minorHAnsi"/>
+        </w:rPr>
+      </w:pPr>
+    </w:p>
+    <w:p>
+      <w:pPr>
+        <w:rPr>
+          <w:rFonts w:cstheme="minorHAnsi"/>
+        </w:rPr>
+      </w:pPr>
+    </w:p>
+    <w:p>
+      <w:pPr>
+        <w:pStyle w:val="Titre2"/>
+        <w:rPr>
+          <w:rFonts w:asciiTheme="minorHAnsi" w:hAnsiTheme="minorHAnsi" w:cstheme="minorHAnsi"/>
+        </w:rPr>
+      </w:pPr>
+    </w:p>
+    <w:p>
+      <w:pPr>
+        <w:rPr>
+          <w:rFonts w:cstheme="minorHAnsi"/>
+        </w:rPr>
+      </w:pPr>
+    </w:p>
+    <w:p>
+      <w:pPr>
+        <w:pStyle w:val="Titre2"/>
+        <w:rPr>
+          <w:rFonts w:asciiTheme="minorHAnsi" w:hAnsiTheme="minorHAnsi" w:cstheme="minorHAnsi"/>
+        </w:rPr>
+      </w:pPr>
+    </w:p>
+    <w:p>
+      <w:pPr>
+        <w:ind w:left="0"/>
+        <w:rPr>
+          <w:rFonts w:cstheme="minorHAnsi"/>
+        </w:rPr>
+      </w:pPr>
+      <w:r>
+        <w:rPr>
+          <w:rFonts w:cstheme="minorHAnsi"/>
+        </w:rPr>
+        <w:br w:type="page"/>
+      </w:r>
+    </w:p>
+    <w:p>
+      <w:pPr>
+        <w:pStyle w:val="Titre1"/>
+        <w:rPr>
+          <w:rFonts w:asciiTheme="minorHAnsi" w:hAnsiTheme="minorHAnsi" w:cstheme="minorHAnsi"/>
+        </w:rPr>
+      </w:pPr>
+    </w:p>
+    <w:p>
+      <w:pPr>
+        <w:pStyle w:val="Titre1"/>
+        <w:rPr>
+          <w:rFonts w:asciiTheme="minorHAnsi" w:hAnsiTheme="minorHAnsi" w:cstheme="minorHAnsi"/>
+        </w:rPr>
+      </w:pPr>
+      <w:r>
+        <w:rPr>
+          <w:rFonts w:asciiTheme="minorHAnsi" w:hAnsiTheme="minorHAnsi" w:cstheme="minorHAnsi"/>
+        </w:rPr>
+        <w:t>Semaine 10</w:t>
+      </w:r>
+    </w:p>
+    <w:p>
+      <w:pPr>
+        <w:rPr>
+          <w:rFonts w:cstheme="minorHAnsi"/>
+        </w:rPr>
+      </w:pPr>
+    </w:p>
+    <w:p>
+      <w:pPr>
+        <w:pStyle w:val="Titre2"/>
+        <w:rPr>
+          <w:rFonts w:asciiTheme="minorHAnsi" w:hAnsiTheme="minorHAnsi" w:cstheme="minorHAnsi"/>
+        </w:rPr>
+      </w:pPr>
+      <w:r>
+        <w:rPr>
+          <w:rFonts w:asciiTheme="minorHAnsi" w:hAnsiTheme="minorHAnsi" w:cstheme="minorHAnsi"/>
+        </w:rPr>
+        <w:t>Lundi</w:t>
+      </w:r>
+    </w:p>
+    <w:p>
+      <w:pPr>
+        <w:pStyle w:val="Titre2"/>
+        <w:rPr>
+          <w:rFonts w:asciiTheme="minorHAnsi" w:hAnsiTheme="minorHAnsi" w:cstheme="minorHAnsi"/>
+        </w:rPr>
+      </w:pPr>
+      <w:r>
+        <w:rPr>
+          <w:rFonts w:asciiTheme="minorHAnsi" w:hAnsiTheme="minorHAnsi" w:cstheme="minorHAnsi"/>
+        </w:rPr>
+        <w:t>Mardi</w:t>
+      </w:r>
+    </w:p>
+    <w:p>
+      <w:pPr>
+        <w:pStyle w:val="Paragraphedeliste"/>
+        <w:numPr>
+          <w:ilvl w:val="0"/>
+          <w:numId w:val="5"/>
+        </w:numPr>
+        <w:rPr>
+          <w:rFonts w:cstheme="minorHAnsi"/>
+        </w:rPr>
+      </w:pPr>
+      <w:r>
+        <w:rPr>
+          <w:rFonts w:cstheme="minorHAnsi"/>
+        </w:rPr>
+        <w:t>Avancer dans le rapport parti :</w:t>
+      </w:r>
+    </w:p>
+    <w:p>
+      <w:pPr>
+        <w:pStyle w:val="Paragraphedeliste"/>
+        <w:numPr>
+          <w:ilvl w:val="0"/>
+          <w:numId w:val="6"/>
+        </w:numPr>
+        <w:rPr>
+          <w:rFonts w:cstheme="minorHAnsi"/>
+        </w:rPr>
+      </w:pPr>
+      <w:r>
+        <w:rPr>
+          <w:rFonts w:cstheme="minorHAnsi"/>
+        </w:rPr>
+        <w:t>Software utilisés – Adobe Illustrator</w:t>
+      </w:r>
+    </w:p>
+    <w:p>
+      <w:pPr>
+        <w:pStyle w:val="Paragraphedeliste"/>
+        <w:ind w:left="2845"/>
+        <w:rPr>
+          <w:rFonts w:cstheme="minorHAnsi"/>
+        </w:rPr>
+      </w:pPr>
+    </w:p>
+    <w:p>
+      <w:pPr>
+        <w:pStyle w:val="Titre2"/>
+        <w:rPr>
+          <w:rFonts w:asciiTheme="minorHAnsi" w:hAnsiTheme="minorHAnsi" w:cstheme="minorHAnsi"/>
+        </w:rPr>
+      </w:pPr>
+      <w:r>
+        <w:rPr>
+          <w:rFonts w:asciiTheme="minorHAnsi" w:hAnsiTheme="minorHAnsi" w:cstheme="minorHAnsi"/>
+        </w:rPr>
+        <w:t>Mercredi</w:t>
+      </w:r>
+    </w:p>
+    <w:p>
+      <w:pPr>
+        <w:pStyle w:val="Paragraphedeliste"/>
+        <w:numPr>
+          <w:ilvl w:val="0"/>
+          <w:numId w:val="5"/>
+        </w:numPr>
+        <w:rPr>
+          <w:rFonts w:cstheme="minorHAnsi"/>
+        </w:rPr>
+      </w:pPr>
+      <w:r>
+        <w:rPr>
+          <w:rFonts w:cstheme="minorHAnsi"/>
+        </w:rPr>
+        <w:t>Faire en sorte que la personne puisse se connecter sur le ticket qui est créé dans la base de données</w:t>
+      </w:r>
+    </w:p>
+    <w:p>
+      <w:pPr>
+        <w:pStyle w:val="Titre2"/>
+        <w:rPr>
+          <w:rFonts w:asciiTheme="minorHAnsi" w:hAnsiTheme="minorHAnsi" w:cstheme="minorHAnsi"/>
+        </w:rPr>
+      </w:pPr>
+      <w:r>
+        <w:rPr>
+          <w:rFonts w:asciiTheme="minorHAnsi" w:hAnsiTheme="minorHAnsi" w:cstheme="minorHAnsi"/>
+        </w:rPr>
+        <w:t xml:space="preserve">Jeudi </w:t>
+      </w:r>
+    </w:p>
+    <w:p>
+      <w:pPr>
+        <w:pStyle w:val="Paragraphedeliste"/>
+        <w:numPr>
+          <w:ilvl w:val="0"/>
+          <w:numId w:val="5"/>
+        </w:numPr>
+        <w:rPr>
+          <w:rFonts w:cstheme="minorHAnsi"/>
+        </w:rPr>
+      </w:pPr>
+      <w:r>
+        <w:rPr>
+          <w:rFonts w:cstheme="minorHAnsi"/>
+        </w:rPr>
+        <w:t>Discutions avec Mr.Rogeiro concernant la création du ticket et sur l’ensemble du projet</w:t>
+      </w:r>
+    </w:p>
+    <w:p>
+      <w:pPr>
+        <w:pStyle w:val="Paragraphedeliste"/>
+        <w:numPr>
+          <w:ilvl w:val="0"/>
+          <w:numId w:val="5"/>
+        </w:numPr>
+        <w:rPr>
+          <w:rFonts w:cstheme="minorHAnsi"/>
+        </w:rPr>
+      </w:pPr>
+      <w:r>
+        <w:rPr>
+          <w:rFonts w:cstheme="minorHAnsi"/>
+        </w:rPr>
+        <w:t>Avancer dans le rapport parti :</w:t>
+      </w:r>
+    </w:p>
+    <w:p>
+      <w:pPr>
+        <w:pStyle w:val="Paragraphedeliste"/>
+        <w:numPr>
+          <w:ilvl w:val="0"/>
+          <w:numId w:val="6"/>
+        </w:numPr>
+        <w:rPr>
+          <w:rFonts w:cstheme="minorHAnsi"/>
+        </w:rPr>
+      </w:pPr>
+      <w:r>
+        <w:rPr>
+          <w:rFonts w:cstheme="minorHAnsi"/>
+        </w:rPr>
+        <w:t>Software utilisés – Trello</w:t>
+      </w:r>
+    </w:p>
+    <w:p>
+      <w:pPr>
+        <w:pStyle w:val="Paragraphedeliste"/>
+        <w:numPr>
+          <w:ilvl w:val="0"/>
+          <w:numId w:val="6"/>
+        </w:numPr>
+        <w:rPr>
+          <w:rFonts w:cstheme="minorHAnsi"/>
+        </w:rPr>
+      </w:pPr>
+      <w:r>
+        <w:rPr>
+          <w:rFonts w:cstheme="minorHAnsi"/>
+        </w:rPr>
+        <w:t>Problèmes rencontrés – Utilisation Ajax</w:t>
+      </w:r>
+    </w:p>
+    <w:p>
+      <w:pPr>
+        <w:pStyle w:val="Paragraphedeliste"/>
+        <w:numPr>
+          <w:ilvl w:val="0"/>
+          <w:numId w:val="7"/>
+        </w:numPr>
+        <w:rPr>
+          <w:rFonts w:cstheme="minorHAnsi"/>
+        </w:rPr>
+      </w:pPr>
+      <w:r>
+        <w:rPr>
+          <w:rFonts w:cstheme="minorHAnsi"/>
+        </w:rPr>
+        <w:t>Finir le désigne de la page « Manage Ticket »</w:t>
+      </w:r>
+    </w:p>
+    <w:p>
+      <w:pPr>
+        <w:pStyle w:val="Paragraphedeliste"/>
+        <w:numPr>
+          <w:ilvl w:val="0"/>
+          <w:numId w:val="7"/>
+        </w:numPr>
+        <w:rPr>
+          <w:rFonts w:cstheme="minorHAnsi"/>
+        </w:rPr>
+      </w:pPr>
+      <w:r>
+        <w:rPr>
+          <w:rFonts w:cstheme="minorHAnsi"/>
+        </w:rPr>
+        <w:t>Finir le désigne de la page «View Ticket »</w:t>
+      </w:r>
+    </w:p>
+    <w:p>
+      <w:pPr>
+        <w:pStyle w:val="Paragraphedeliste"/>
+        <w:ind w:left="1429"/>
+        <w:rPr>
+          <w:rFonts w:cstheme="minorHAnsi"/>
+        </w:rPr>
+      </w:pPr>
     </w:p>
     <w:p>
       <w:pPr>
@@ -1873,41 +2399,17 @@
         <w:pStyle w:val="Paragraphedeliste"/>
         <w:numPr>
           <w:ilvl w:val="0"/>
-          <w:numId w:val="25"/>
-        </w:numPr>
-        <w:rPr>
-          <w:rFonts w:cstheme="minorHAnsi"/>
-        </w:rPr>
-      </w:pPr>
-      <w:r>
-        <w:rPr>
-          <w:rFonts w:cstheme="minorHAnsi"/>
-        </w:rPr>
-        <w:t>Travailler sur le rapport parti :</w:t>
-      </w:r>
-      <w:r>
-        <w:rPr>
-          <w:rFonts w:cstheme="minorHAnsi"/>
-        </w:rPr>
-        <w:t xml:space="preserve"> (1 Heures)</w:t>
-      </w:r>
-    </w:p>
-    <w:p>
-      <w:pPr>
-        <w:pStyle w:val="Paragraphedeliste"/>
-        <w:numPr>
-          <w:ilvl w:val="0"/>
-          <w:numId w:val="26"/>
-        </w:numPr>
-        <w:rPr>
-          <w:rFonts w:cstheme="minorHAnsi"/>
-        </w:rPr>
-      </w:pPr>
-      <w:r>
-        <w:rPr>
-          <w:rFonts w:cstheme="minorHAnsi"/>
-        </w:rPr>
-        <w:t>Base de donnée – MCD et MLD</w:t>
+          <w:numId w:val="7"/>
+        </w:numPr>
+        <w:rPr>
+          <w:rFonts w:cstheme="minorHAnsi"/>
+        </w:rPr>
+      </w:pPr>
+      <w:r>
+        <w:rPr>
+          <w:rFonts w:cstheme="minorHAnsi"/>
+        </w:rPr>
+        <w:t>Finir le désigne de la page « Comments »</w:t>
       </w:r>
     </w:p>
     <w:p>
@@ -1929,78 +2431,19 @@
         <w:pStyle w:val="Paragraphedeliste"/>
         <w:numPr>
           <w:ilvl w:val="0"/>
-          <w:numId w:val="25"/>
-        </w:numPr>
-        <w:rPr>
-          <w:rFonts w:cstheme="minorHAnsi"/>
-        </w:rPr>
-      </w:pPr>
-      <w:r>
-        <w:rPr>
-          <w:rFonts w:cstheme="minorHAnsi"/>
-        </w:rPr>
-        <w:t>Travailler sur le rapport par</w:t>
-      </w:r>
-      <w:r>
-        <w:rPr>
-          <w:rFonts w:cstheme="minorHAnsi"/>
-        </w:rPr>
-        <w:t>t</w:t>
-      </w:r>
-      <w:r>
-        <w:rPr>
-          <w:rFonts w:cstheme="minorHAnsi"/>
-        </w:rPr>
-        <w:t xml:space="preserve">i : </w:t>
-      </w:r>
-      <w:r>
-        <w:rPr>
-          <w:rFonts w:cstheme="minorHAnsi"/>
-        </w:rPr>
-        <w:t>(2 Heures)</w:t>
-      </w:r>
-    </w:p>
-    <w:p>
-      <w:pPr>
-        <w:pStyle w:val="Paragraphedeliste"/>
-        <w:numPr>
-          <w:ilvl w:val="0"/>
-          <w:numId w:val="26"/>
-        </w:numPr>
-        <w:rPr>
-          <w:rFonts w:cstheme="minorHAnsi"/>
-        </w:rPr>
-      </w:pPr>
-      <w:r>
-        <w:rPr>
-          <w:rFonts w:cstheme="minorHAnsi"/>
-        </w:rPr>
-        <w:t xml:space="preserve">Partie Software – Google Gantt, </w:t>
-      </w:r>
-      <w:proofErr w:type="spellStart"/>
-      <w:r>
-        <w:rPr>
-          <w:rFonts w:cstheme="minorHAnsi"/>
-        </w:rPr>
-        <w:t>GitHug</w:t>
-      </w:r>
-      <w:proofErr w:type="spellEnd"/>
-      <w:r>
-        <w:rPr>
-          <w:rFonts w:cstheme="minorHAnsi"/>
-        </w:rPr>
-        <w:t xml:space="preserve"> Desktop, Microsoft Office Word</w:t>
-      </w:r>
-    </w:p>
-    <w:p>
-      <w:pPr>
-        <w:pStyle w:val="Paragraphedeliste"/>
-        <w:ind w:left="2843"/>
+          <w:numId w:val="7"/>
+        </w:numPr>
         <w:rPr>
           <w:rFonts w:cstheme="minorHAnsi"/>
           <w:rtl/>
         </w:rPr>
       </w:pPr>
+      <w:r>
+        <w:rPr>
+          <w:rFonts w:cstheme="minorHAnsi"/>
+        </w:rPr>
+        <w:t>Changement du phot Background de la page « Creation d’un ticke »</w:t>
+      </w:r>
     </w:p>
     <w:p>
       <w:pPr>
@@ -2021,152 +2464,54 @@
         <w:pStyle w:val="Paragraphedeliste"/>
         <w:numPr>
           <w:ilvl w:val="0"/>
-          <w:numId w:val="25"/>
-        </w:numPr>
-        <w:rPr>
-          <w:rFonts w:cstheme="minorHAnsi"/>
-        </w:rPr>
-      </w:pPr>
-      <w:r>
-        <w:rPr>
-          <w:rFonts w:cstheme="minorHAnsi"/>
-        </w:rPr>
-        <w:t>Travailler sur la page « Manage Ticket » (15 minutes)</w:t>
-      </w:r>
-    </w:p>
-    <w:p>
-      <w:pPr>
-        <w:pStyle w:val="Paragraphedeliste"/>
-        <w:numPr>
-          <w:ilvl w:val="0"/>
-          <w:numId w:val="25"/>
-        </w:numPr>
-        <w:rPr>
-          <w:rFonts w:cstheme="minorHAnsi"/>
-        </w:rPr>
-      </w:pPr>
-      <w:r>
-        <w:rPr>
-          <w:rFonts w:cstheme="minorHAnsi"/>
-        </w:rPr>
-        <w:t>Travailler sur la page « </w:t>
-      </w:r>
-      <w:proofErr w:type="spellStart"/>
-      <w:r>
-        <w:rPr>
-          <w:rFonts w:cstheme="minorHAnsi"/>
-        </w:rPr>
-        <w:t>View</w:t>
-      </w:r>
-      <w:proofErr w:type="spellEnd"/>
-      <w:r>
-        <w:rPr>
-          <w:rFonts w:cstheme="minorHAnsi"/>
-        </w:rPr>
-        <w:t xml:space="preserve"> Ticket » (15 minutes)</w:t>
-      </w:r>
-    </w:p>
-    <w:p>
-      <w:pPr>
-        <w:pStyle w:val="Paragraphedeliste"/>
-        <w:numPr>
-          <w:ilvl w:val="0"/>
-          <w:numId w:val="25"/>
-        </w:numPr>
-        <w:rPr>
-          <w:rFonts w:cstheme="minorHAnsi"/>
-        </w:rPr>
-      </w:pPr>
-      <w:r>
-        <w:rPr>
-          <w:rFonts w:cstheme="minorHAnsi"/>
-        </w:rPr>
-        <w:t xml:space="preserve">Travailler sur le rapport parti : </w:t>
-      </w:r>
-      <w:r>
-        <w:rPr>
-          <w:rFonts w:cstheme="minorHAnsi"/>
-        </w:rPr>
-        <w:t>(15 minutes)</w:t>
-      </w:r>
-    </w:p>
-    <w:p>
-      <w:pPr>
-        <w:pStyle w:val="Paragraphedeliste"/>
-        <w:numPr>
-          <w:ilvl w:val="0"/>
-          <w:numId w:val="26"/>
-        </w:numPr>
-        <w:rPr>
-          <w:rFonts w:cstheme="minorHAnsi"/>
-        </w:rPr>
-      </w:pPr>
-      <w:r>
-        <w:rPr>
-          <w:rFonts w:cstheme="minorHAnsi"/>
-        </w:rPr>
-        <w:t>Partie réseaux – Accès au site Internet – Développement du site Web</w:t>
-      </w:r>
-    </w:p>
-    <w:p>
-      <w:pPr>
-        <w:rPr>
-          <w:rFonts w:cstheme="minorHAnsi"/>
-        </w:rPr>
-      </w:pPr>
-    </w:p>
-    <w:p>
-      <w:pPr>
-        <w:pStyle w:val="Titre2"/>
-        <w:rPr>
-          <w:rFonts w:asciiTheme="minorHAnsi" w:hAnsiTheme="minorHAnsi" w:cstheme="minorHAnsi"/>
-        </w:rPr>
-      </w:pPr>
-    </w:p>
-    <w:p>
-      <w:pPr>
-        <w:rPr>
-          <w:rFonts w:cstheme="minorHAnsi"/>
-        </w:rPr>
-      </w:pPr>
-    </w:p>
-    <w:p>
-      <w:pPr>
-        <w:pStyle w:val="Titre2"/>
-        <w:rPr>
-          <w:rFonts w:asciiTheme="minorHAnsi" w:hAnsiTheme="minorHAnsi" w:cstheme="minorHAnsi"/>
-        </w:rPr>
-      </w:pPr>
-    </w:p>
-    <w:p>
-      <w:pPr>
-        <w:rPr>
-          <w:rFonts w:cstheme="minorHAnsi"/>
-        </w:rPr>
-      </w:pPr>
-    </w:p>
-    <w:p>
-      <w:pPr>
-        <w:pStyle w:val="Titre2"/>
-        <w:rPr>
-          <w:rFonts w:asciiTheme="minorHAnsi" w:hAnsiTheme="minorHAnsi" w:cstheme="minorHAnsi"/>
-        </w:rPr>
-      </w:pPr>
-    </w:p>
-    <w:p>
-      <w:pPr>
-        <w:rPr>
-          <w:rFonts w:cstheme="minorHAnsi"/>
-        </w:rPr>
-      </w:pPr>
-    </w:p>
-    <w:p>
-      <w:pPr>
-        <w:pStyle w:val="Titre2"/>
-        <w:rPr>
-          <w:rFonts w:asciiTheme="minorHAnsi" w:hAnsiTheme="minorHAnsi" w:cstheme="minorHAnsi"/>
-        </w:rPr>
-      </w:pPr>
+          <w:numId w:val="7"/>
+        </w:numPr>
+        <w:rPr>
+          <w:rFonts w:cstheme="minorHAnsi"/>
+        </w:rPr>
+      </w:pPr>
+      <w:r>
+        <w:rPr>
+          <w:rFonts w:cstheme="minorHAnsi"/>
+        </w:rPr>
+        <w:t>Faire le désigne de la page RemercimentCreationTicket</w:t>
+      </w:r>
+    </w:p>
+    <w:p>
+      <w:pPr>
+        <w:pStyle w:val="Paragraphedeliste"/>
+        <w:numPr>
+          <w:ilvl w:val="0"/>
+          <w:numId w:val="7"/>
+        </w:numPr>
+        <w:rPr>
+          <w:rFonts w:cstheme="minorHAnsi"/>
+        </w:rPr>
+      </w:pPr>
+      <w:r>
+        <w:rPr>
+          <w:rFonts w:cstheme="minorHAnsi"/>
+        </w:rPr>
+        <w:t>Avancer dans le rapport parti :</w:t>
+      </w:r>
+    </w:p>
+    <w:p>
+      <w:pPr>
+        <w:pStyle w:val="Paragraphedeliste"/>
+        <w:numPr>
+          <w:ilvl w:val="0"/>
+          <w:numId w:val="8"/>
+        </w:numPr>
+        <w:rPr>
+          <w:rFonts w:cstheme="minorHAnsi"/>
+        </w:rPr>
+      </w:pPr>
+      <w:r>
+        <w:rPr>
+          <w:rFonts w:cstheme="minorHAnsi"/>
+        </w:rPr>
+        <w:t>Apparence du site – Ajouter le désigne de toutes les pages</w:t>
+      </w:r>
     </w:p>
     <w:p>
       <w:pPr>
@@ -2184,24 +2529,23 @@
     </w:p>
     <w:p>
       <w:pPr>
+        <w:rPr>
+          <w:rFonts w:cstheme="minorHAnsi"/>
+        </w:rPr>
+      </w:pPr>
+    </w:p>
+    <w:p>
+      <w:pPr>
         <w:pStyle w:val="Titre1"/>
         <w:rPr>
           <w:rFonts w:asciiTheme="minorHAnsi" w:hAnsiTheme="minorHAnsi" w:cstheme="minorHAnsi"/>
         </w:rPr>
       </w:pPr>
-    </w:p>
-    <w:p>
-      <w:pPr>
-        <w:pStyle w:val="Titre1"/>
-        <w:rPr>
-          <w:rFonts w:asciiTheme="minorHAnsi" w:hAnsiTheme="minorHAnsi" w:cstheme="minorHAnsi"/>
-        </w:rPr>
-      </w:pPr>
-      <w:r>
-        <w:rPr>
-          <w:rFonts w:asciiTheme="minorHAnsi" w:hAnsiTheme="minorHAnsi" w:cstheme="minorHAnsi"/>
-        </w:rPr>
-        <w:t>Semaine 10</w:t>
+      <w:r>
+        <w:rPr>
+          <w:rFonts w:asciiTheme="minorHAnsi" w:hAnsiTheme="minorHAnsi" w:cstheme="minorHAnsi"/>
+        </w:rPr>
+        <w:t>Semaine 9</w:t>
       </w:r>
     </w:p>
     <w:p>
@@ -2241,6 +2585,34 @@
     </w:p>
     <w:p>
       <w:pPr>
+        <w:pStyle w:val="Titre2"/>
+        <w:rPr>
+          <w:rFonts w:asciiTheme="minorHAnsi" w:hAnsiTheme="minorHAnsi" w:cstheme="minorHAnsi"/>
+        </w:rPr>
+      </w:pPr>
+      <w:r>
+        <w:rPr>
+          <w:rFonts w:asciiTheme="minorHAnsi" w:hAnsiTheme="minorHAnsi" w:cstheme="minorHAnsi"/>
+        </w:rPr>
+        <w:t>Mercredi</w:t>
+      </w:r>
+    </w:p>
+    <w:p>
+      <w:pPr>
+        <w:pStyle w:val="Titre2"/>
+        <w:rPr>
+          <w:rFonts w:asciiTheme="minorHAnsi" w:hAnsiTheme="minorHAnsi" w:cstheme="minorHAnsi"/>
+        </w:rPr>
+      </w:pPr>
+      <w:r>
+        <w:rPr>
+          <w:rFonts w:asciiTheme="minorHAnsi" w:hAnsiTheme="minorHAnsi" w:cstheme="minorHAnsi"/>
+        </w:rPr>
+        <w:t xml:space="preserve">Jeudi </w:t>
+      </w:r>
+    </w:p>
+    <w:p>
+      <w:pPr>
         <w:pStyle w:val="Paragraphedeliste"/>
         <w:numPr>
           <w:ilvl w:val="0"/>
@@ -2254,48 +2626,7 @@
         <w:rPr>
           <w:rFonts w:cstheme="minorHAnsi"/>
         </w:rPr>
-        <w:t>Avancer dans le rapport parti :</w:t>
-      </w:r>
-    </w:p>
-    <w:p>
-      <w:pPr>
-        <w:pStyle w:val="Paragraphedeliste"/>
-        <w:numPr>
-          <w:ilvl w:val="0"/>
-          <w:numId w:val="6"/>
-        </w:numPr>
-        <w:rPr>
-          <w:rFonts w:cstheme="minorHAnsi"/>
-        </w:rPr>
-      </w:pPr>
-      <w:r>
-        <w:rPr>
-          <w:rFonts w:cstheme="minorHAnsi"/>
-        </w:rPr>
-        <w:t>Software utilisés – Adobe Illustrator</w:t>
-      </w:r>
-    </w:p>
-    <w:p>
-      <w:pPr>
-        <w:pStyle w:val="Paragraphedeliste"/>
-        <w:ind w:left="2845"/>
-        <w:rPr>
-          <w:rFonts w:cstheme="minorHAnsi"/>
-        </w:rPr>
-      </w:pPr>
-    </w:p>
-    <w:p>
-      <w:pPr>
-        <w:pStyle w:val="Titre2"/>
-        <w:rPr>
-          <w:rFonts w:asciiTheme="minorHAnsi" w:hAnsiTheme="minorHAnsi" w:cstheme="minorHAnsi"/>
-        </w:rPr>
-      </w:pPr>
-      <w:r>
-        <w:rPr>
-          <w:rFonts w:asciiTheme="minorHAnsi" w:hAnsiTheme="minorHAnsi" w:cstheme="minorHAnsi"/>
-        </w:rPr>
-        <w:t>Mercredi</w:t>
+        <w:t>Créer la page Dashboard pour les Administrateurs (30 minutes)</w:t>
       </w:r>
     </w:p>
     <w:p>
@@ -2313,175 +2644,26 @@
         <w:rPr>
           <w:rFonts w:cstheme="minorHAnsi"/>
         </w:rPr>
-        <w:t>Faire en sorte que la personne puisse se connecter sur le ticket qui est créé dans la base de données</w:t>
-      </w:r>
-    </w:p>
-    <w:p>
-      <w:pPr>
-        <w:pStyle w:val="Titre2"/>
-        <w:rPr>
-          <w:rFonts w:asciiTheme="minorHAnsi" w:hAnsiTheme="minorHAnsi" w:cstheme="minorHAnsi"/>
-        </w:rPr>
-      </w:pPr>
-      <w:r>
-        <w:rPr>
-          <w:rFonts w:asciiTheme="minorHAnsi" w:hAnsiTheme="minorHAnsi" w:cstheme="minorHAnsi"/>
-        </w:rPr>
-        <w:t xml:space="preserve">Jeudi </w:t>
-      </w:r>
-    </w:p>
-    <w:p>
-      <w:pPr>
-        <w:pStyle w:val="Paragraphedeliste"/>
-        <w:numPr>
-          <w:ilvl w:val="0"/>
-          <w:numId w:val="5"/>
-        </w:numPr>
-        <w:rPr>
-          <w:rFonts w:cstheme="minorHAnsi"/>
-        </w:rPr>
-      </w:pPr>
-      <w:r>
-        <w:rPr>
-          <w:rFonts w:cstheme="minorHAnsi"/>
-        </w:rPr>
-        <w:t xml:space="preserve">Discutions avec </w:t>
-      </w:r>
-      <w:proofErr w:type="spellStart"/>
-      <w:r>
-        <w:rPr>
-          <w:rFonts w:cstheme="minorHAnsi"/>
-        </w:rPr>
-        <w:t>Mr.Rogeiro</w:t>
-      </w:r>
-      <w:proofErr w:type="spellEnd"/>
-      <w:r>
-        <w:rPr>
-          <w:rFonts w:cstheme="minorHAnsi"/>
-        </w:rPr>
-        <w:t xml:space="preserve"> concernant la création du ticket et sur l’ensemble du projet</w:t>
-      </w:r>
-    </w:p>
-    <w:p>
-      <w:pPr>
-        <w:pStyle w:val="Paragraphedeliste"/>
-        <w:numPr>
-          <w:ilvl w:val="0"/>
-          <w:numId w:val="5"/>
-        </w:numPr>
-        <w:rPr>
-          <w:rFonts w:cstheme="minorHAnsi"/>
-        </w:rPr>
-      </w:pPr>
-      <w:r>
-        <w:rPr>
-          <w:rFonts w:cstheme="minorHAnsi"/>
-        </w:rPr>
-        <w:t>Avancer dans le rapport parti :</w:t>
-      </w:r>
-    </w:p>
-    <w:p>
-      <w:pPr>
-        <w:pStyle w:val="Paragraphedeliste"/>
-        <w:numPr>
-          <w:ilvl w:val="0"/>
-          <w:numId w:val="6"/>
-        </w:numPr>
-        <w:rPr>
-          <w:rFonts w:cstheme="minorHAnsi"/>
-        </w:rPr>
-      </w:pPr>
-      <w:r>
-        <w:rPr>
-          <w:rFonts w:cstheme="minorHAnsi"/>
-        </w:rPr>
-        <w:t xml:space="preserve">Software utilisés – </w:t>
-      </w:r>
-      <w:proofErr w:type="spellStart"/>
-      <w:r>
-        <w:rPr>
-          <w:rFonts w:cstheme="minorHAnsi"/>
-        </w:rPr>
-        <w:t>Trello</w:t>
-      </w:r>
-      <w:proofErr w:type="spellEnd"/>
-    </w:p>
-    <w:p>
-      <w:pPr>
-        <w:pStyle w:val="Paragraphedeliste"/>
-        <w:numPr>
-          <w:ilvl w:val="0"/>
-          <w:numId w:val="6"/>
-        </w:numPr>
-        <w:rPr>
-          <w:rFonts w:cstheme="minorHAnsi"/>
-        </w:rPr>
-      </w:pPr>
-      <w:r>
-        <w:rPr>
-          <w:rFonts w:cstheme="minorHAnsi"/>
-        </w:rPr>
-        <w:t>Problèmes rencontrés – Utilisation Ajax</w:t>
-      </w:r>
-    </w:p>
-    <w:p>
-      <w:pPr>
-        <w:pStyle w:val="Paragraphedeliste"/>
-        <w:numPr>
-          <w:ilvl w:val="0"/>
-          <w:numId w:val="7"/>
-        </w:numPr>
-        <w:rPr>
-          <w:rFonts w:cstheme="minorHAnsi"/>
-        </w:rPr>
-      </w:pPr>
-      <w:r>
-        <w:rPr>
-          <w:rFonts w:cstheme="minorHAnsi"/>
-        </w:rPr>
-        <w:t>Finir le désigne de la page « Manage Ticket »</w:t>
-      </w:r>
-    </w:p>
-    <w:p>
-      <w:pPr>
-        <w:pStyle w:val="Paragraphedeliste"/>
-        <w:numPr>
-          <w:ilvl w:val="0"/>
-          <w:numId w:val="7"/>
-        </w:numPr>
-        <w:rPr>
-          <w:rFonts w:cstheme="minorHAnsi"/>
-        </w:rPr>
-      </w:pPr>
-      <w:r>
-        <w:rPr>
-          <w:rFonts w:cstheme="minorHAnsi"/>
-        </w:rPr>
-        <w:t>Finir le désigne de la page «</w:t>
-      </w:r>
-      <w:proofErr w:type="spellStart"/>
-      <w:r>
-        <w:rPr>
-          <w:rFonts w:cstheme="minorHAnsi"/>
-        </w:rPr>
-        <w:t>View</w:t>
-      </w:r>
-      <w:proofErr w:type="spellEnd"/>
-      <w:r>
-        <w:rPr>
-          <w:rFonts w:cstheme="minorHAnsi"/>
-        </w:rPr>
-        <w:t xml:space="preserve"> Ticket »</w:t>
-      </w:r>
-    </w:p>
-    <w:p>
-      <w:pPr>
-        <w:pStyle w:val="Paragraphedeliste"/>
-        <w:ind w:left="1429"/>
-        <w:rPr>
-          <w:rFonts w:cstheme="minorHAnsi"/>
-        </w:rPr>
-      </w:pPr>
+        <w:t>Avancer dans le rapport parti : (30 minutes)</w:t>
+      </w:r>
+    </w:p>
+    <w:p>
+      <w:pPr>
+        <w:pStyle w:val="Paragraphedeliste"/>
+        <w:numPr>
+          <w:ilvl w:val="0"/>
+          <w:numId w:val="9"/>
+        </w:numPr>
+        <w:rPr>
+          <w:rFonts w:cstheme="minorHAnsi"/>
+        </w:rPr>
+      </w:pPr>
+      <w:r>
+        <w:rPr>
+          <w:rFonts w:cstheme="minorHAnsi"/>
+        </w:rPr>
+        <w:t>Problème rencontré (connexion à phpMyAdmin depuis mon pc)</w:t>
+      </w:r>
     </w:p>
     <w:p>
       <w:pPr>
@@ -2502,355 +2684,6 @@
         <w:pStyle w:val="Paragraphedeliste"/>
         <w:numPr>
           <w:ilvl w:val="0"/>
-          <w:numId w:val="7"/>
-        </w:numPr>
-        <w:rPr>
-          <w:rFonts w:cstheme="minorHAnsi"/>
-        </w:rPr>
-      </w:pPr>
-      <w:r>
-        <w:rPr>
-          <w:rFonts w:cstheme="minorHAnsi"/>
-        </w:rPr>
-        <w:t>Finir le désigne de la page « </w:t>
-      </w:r>
-      <w:proofErr w:type="spellStart"/>
-      <w:r>
-        <w:rPr>
-          <w:rFonts w:cstheme="minorHAnsi"/>
-        </w:rPr>
-        <w:t>Comments</w:t>
-      </w:r>
-      <w:proofErr w:type="spellEnd"/>
-      <w:r>
-        <w:rPr>
-          <w:rFonts w:cstheme="minorHAnsi"/>
-        </w:rPr>
-        <w:t> »</w:t>
-      </w:r>
-    </w:p>
-    <w:p>
-      <w:pPr>
-        <w:pStyle w:val="Titre2"/>
-        <w:rPr>
-          <w:rFonts w:asciiTheme="minorHAnsi" w:hAnsiTheme="minorHAnsi" w:cstheme="minorHAnsi"/>
-        </w:rPr>
-      </w:pPr>
-      <w:r>
-        <w:rPr>
-          <w:rFonts w:asciiTheme="minorHAnsi" w:hAnsiTheme="minorHAnsi" w:cstheme="minorHAnsi"/>
-        </w:rPr>
-        <w:t xml:space="preserve">Samedi </w:t>
-      </w:r>
-    </w:p>
-    <w:p>
-      <w:pPr>
-        <w:pStyle w:val="Paragraphedeliste"/>
-        <w:numPr>
-          <w:ilvl w:val="0"/>
-          <w:numId w:val="7"/>
-        </w:numPr>
-        <w:rPr>
-          <w:rFonts w:cstheme="minorHAnsi"/>
-          <w:rtl/>
-        </w:rPr>
-      </w:pPr>
-      <w:r>
-        <w:rPr>
-          <w:rFonts w:cstheme="minorHAnsi"/>
-        </w:rPr>
-        <w:t>Changement du phot Background de la page « </w:t>
-      </w:r>
-      <w:proofErr w:type="spellStart"/>
-      <w:r>
-        <w:rPr>
-          <w:rFonts w:cstheme="minorHAnsi"/>
-        </w:rPr>
-        <w:t>Creation</w:t>
-      </w:r>
-      <w:proofErr w:type="spellEnd"/>
-      <w:r>
-        <w:rPr>
-          <w:rFonts w:cstheme="minorHAnsi"/>
-        </w:rPr>
-        <w:t xml:space="preserve"> d’un </w:t>
-      </w:r>
-      <w:proofErr w:type="spellStart"/>
-      <w:r>
-        <w:rPr>
-          <w:rFonts w:cstheme="minorHAnsi"/>
-        </w:rPr>
-        <w:t>ticke</w:t>
-      </w:r>
-      <w:proofErr w:type="spellEnd"/>
-      <w:r>
-        <w:rPr>
-          <w:rFonts w:cstheme="minorHAnsi"/>
-        </w:rPr>
-        <w:t> »</w:t>
-      </w:r>
-    </w:p>
-    <w:p>
-      <w:pPr>
-        <w:pStyle w:val="Titre2"/>
-        <w:rPr>
-          <w:rFonts w:asciiTheme="minorHAnsi" w:hAnsiTheme="minorHAnsi" w:cstheme="minorHAnsi"/>
-        </w:rPr>
-      </w:pPr>
-      <w:r>
-        <w:rPr>
-          <w:rFonts w:asciiTheme="minorHAnsi" w:hAnsiTheme="minorHAnsi" w:cstheme="minorHAnsi"/>
-        </w:rPr>
-        <w:t>Dimanche</w:t>
-      </w:r>
-    </w:p>
-    <w:p>
-      <w:pPr>
-        <w:pStyle w:val="Paragraphedeliste"/>
-        <w:numPr>
-          <w:ilvl w:val="0"/>
-          <w:numId w:val="7"/>
-        </w:numPr>
-        <w:rPr>
-          <w:rFonts w:cstheme="minorHAnsi"/>
-        </w:rPr>
-      </w:pPr>
-      <w:r>
-        <w:rPr>
-          <w:rFonts w:cstheme="minorHAnsi"/>
-        </w:rPr>
-        <w:t xml:space="preserve">Faire le désigne de la page </w:t>
-      </w:r>
-      <w:proofErr w:type="spellStart"/>
-      <w:r>
-        <w:rPr>
-          <w:rFonts w:cstheme="minorHAnsi"/>
-        </w:rPr>
-        <w:t>RemercimentCreationTicket</w:t>
-      </w:r>
-      <w:proofErr w:type="spellEnd"/>
-    </w:p>
-    <w:p>
-      <w:pPr>
-        <w:pStyle w:val="Paragraphedeliste"/>
-        <w:numPr>
-          <w:ilvl w:val="0"/>
-          <w:numId w:val="7"/>
-        </w:numPr>
-        <w:rPr>
-          <w:rFonts w:cstheme="minorHAnsi"/>
-        </w:rPr>
-      </w:pPr>
-      <w:r>
-        <w:rPr>
-          <w:rFonts w:cstheme="minorHAnsi"/>
-        </w:rPr>
-        <w:t>Avancer dans le rapport parti :</w:t>
-      </w:r>
-    </w:p>
-    <w:p>
-      <w:pPr>
-        <w:pStyle w:val="Paragraphedeliste"/>
-        <w:numPr>
-          <w:ilvl w:val="0"/>
-          <w:numId w:val="8"/>
-        </w:numPr>
-        <w:rPr>
-          <w:rFonts w:cstheme="minorHAnsi"/>
-        </w:rPr>
-      </w:pPr>
-      <w:r>
-        <w:rPr>
-          <w:rFonts w:cstheme="minorHAnsi"/>
-        </w:rPr>
-        <w:t>Apparence du site – Ajouter le désigne de toutes les pages</w:t>
-      </w:r>
-    </w:p>
-    <w:p>
-      <w:pPr>
-        <w:ind w:left="0"/>
-        <w:rPr>
-          <w:rFonts w:cstheme="minorHAnsi"/>
-        </w:rPr>
-      </w:pPr>
-      <w:r>
-        <w:rPr>
-          <w:rFonts w:cstheme="minorHAnsi"/>
-        </w:rPr>
-        <w:br w:type="page"/>
-      </w:r>
-    </w:p>
-    <w:p>
-      <w:pPr>
-        <w:rPr>
-          <w:rFonts w:cstheme="minorHAnsi"/>
-        </w:rPr>
-      </w:pPr>
-    </w:p>
-    <w:p>
-      <w:pPr>
-        <w:pStyle w:val="Titre1"/>
-        <w:rPr>
-          <w:rFonts w:asciiTheme="minorHAnsi" w:hAnsiTheme="minorHAnsi" w:cstheme="minorHAnsi"/>
-        </w:rPr>
-      </w:pPr>
-      <w:r>
-        <w:rPr>
-          <w:rFonts w:asciiTheme="minorHAnsi" w:hAnsiTheme="minorHAnsi" w:cstheme="minorHAnsi"/>
-        </w:rPr>
-        <w:t>Semaine 9</w:t>
-      </w:r>
-    </w:p>
-    <w:p>
-      <w:pPr>
-        <w:rPr>
-          <w:rFonts w:cstheme="minorHAnsi"/>
-        </w:rPr>
-      </w:pPr>
-    </w:p>
-    <w:p>
-      <w:pPr>
-        <w:pStyle w:val="Titre2"/>
-        <w:rPr>
-          <w:rFonts w:asciiTheme="minorHAnsi" w:hAnsiTheme="minorHAnsi" w:cstheme="minorHAnsi"/>
-        </w:rPr>
-      </w:pPr>
-      <w:r>
-        <w:rPr>
-          <w:rFonts w:asciiTheme="minorHAnsi" w:hAnsiTheme="minorHAnsi" w:cstheme="minorHAnsi"/>
-        </w:rPr>
-        <w:t>Lundi</w:t>
-      </w:r>
-    </w:p>
-    <w:p>
-      <w:pPr>
-        <w:pStyle w:val="Titre2"/>
-        <w:rPr>
-          <w:rFonts w:asciiTheme="minorHAnsi" w:hAnsiTheme="minorHAnsi" w:cstheme="minorHAnsi"/>
-        </w:rPr>
-      </w:pPr>
-      <w:r>
-        <w:rPr>
-          <w:rFonts w:asciiTheme="minorHAnsi" w:hAnsiTheme="minorHAnsi" w:cstheme="minorHAnsi"/>
-        </w:rPr>
-        <w:t>Mardi</w:t>
-      </w:r>
-    </w:p>
-    <w:p>
-      <w:pPr>
-        <w:pStyle w:val="Titre2"/>
-        <w:rPr>
-          <w:rFonts w:asciiTheme="minorHAnsi" w:hAnsiTheme="minorHAnsi" w:cstheme="minorHAnsi"/>
-        </w:rPr>
-      </w:pPr>
-      <w:r>
-        <w:rPr>
-          <w:rFonts w:asciiTheme="minorHAnsi" w:hAnsiTheme="minorHAnsi" w:cstheme="minorHAnsi"/>
-        </w:rPr>
-        <w:t>Mercredi</w:t>
-      </w:r>
-    </w:p>
-    <w:p>
-      <w:pPr>
-        <w:pStyle w:val="Titre2"/>
-        <w:rPr>
-          <w:rFonts w:asciiTheme="minorHAnsi" w:hAnsiTheme="minorHAnsi" w:cstheme="minorHAnsi"/>
-        </w:rPr>
-      </w:pPr>
-      <w:r>
-        <w:rPr>
-          <w:rFonts w:asciiTheme="minorHAnsi" w:hAnsiTheme="minorHAnsi" w:cstheme="minorHAnsi"/>
-        </w:rPr>
-        <w:t xml:space="preserve">Jeudi </w:t>
-      </w:r>
-    </w:p>
-    <w:p>
-      <w:pPr>
-        <w:pStyle w:val="Paragraphedeliste"/>
-        <w:numPr>
-          <w:ilvl w:val="0"/>
-          <w:numId w:val="5"/>
-        </w:numPr>
-        <w:rPr>
-          <w:rFonts w:cstheme="minorHAnsi"/>
-        </w:rPr>
-      </w:pPr>
-      <w:r>
-        <w:rPr>
-          <w:rFonts w:cstheme="minorHAnsi"/>
-        </w:rPr>
-        <w:t>Créer la page Dashboard pour les Administrateurs (30 minutes)</w:t>
-      </w:r>
-    </w:p>
-    <w:p>
-      <w:pPr>
-        <w:pStyle w:val="Paragraphedeliste"/>
-        <w:numPr>
-          <w:ilvl w:val="0"/>
-          <w:numId w:val="5"/>
-        </w:numPr>
-        <w:rPr>
-          <w:rFonts w:cstheme="minorHAnsi"/>
-        </w:rPr>
-      </w:pPr>
-      <w:r>
-        <w:rPr>
-          <w:rFonts w:cstheme="minorHAnsi"/>
-        </w:rPr>
-        <w:t>Avancer dans le rapport parti : (30 minutes)</w:t>
-      </w:r>
-    </w:p>
-    <w:p>
-      <w:pPr>
-        <w:pStyle w:val="Paragraphedeliste"/>
-        <w:numPr>
-          <w:ilvl w:val="0"/>
-          <w:numId w:val="9"/>
-        </w:numPr>
-        <w:rPr>
-          <w:rFonts w:cstheme="minorHAnsi"/>
-        </w:rPr>
-      </w:pPr>
-      <w:r>
-        <w:rPr>
-          <w:rFonts w:cstheme="minorHAnsi"/>
-        </w:rPr>
-        <w:t xml:space="preserve">Problème rencontré (connexion à </w:t>
-      </w:r>
-      <w:proofErr w:type="spellStart"/>
-      <w:r>
-        <w:rPr>
-          <w:rFonts w:cstheme="minorHAnsi"/>
-        </w:rPr>
-        <w:t>phpMyAdmin</w:t>
-      </w:r>
-      <w:proofErr w:type="spellEnd"/>
-      <w:r>
-        <w:rPr>
-          <w:rFonts w:cstheme="minorHAnsi"/>
-        </w:rPr>
-        <w:t xml:space="preserve"> depuis mon pc)</w:t>
-      </w:r>
-    </w:p>
-    <w:p>
-      <w:pPr>
-        <w:pStyle w:val="Titre2"/>
-        <w:rPr>
-          <w:rFonts w:asciiTheme="minorHAnsi" w:hAnsiTheme="minorHAnsi" w:cstheme="minorHAnsi"/>
-        </w:rPr>
-      </w:pPr>
-      <w:r>
-        <w:rPr>
-          <w:rFonts w:asciiTheme="minorHAnsi" w:hAnsiTheme="minorHAnsi" w:cstheme="minorHAnsi"/>
-        </w:rPr>
-        <w:t>Vendredi</w:t>
-      </w:r>
-    </w:p>
-    <w:p>
-      <w:pPr>
-        <w:pStyle w:val="Paragraphedeliste"/>
-        <w:numPr>
-          <w:ilvl w:val="0"/>
           <w:numId w:val="10"/>
         </w:numPr>
         <w:rPr>
@@ -2861,23 +2694,8 @@
         <w:rPr>
           <w:rFonts w:cstheme="minorHAnsi"/>
         </w:rPr>
-        <w:t xml:space="preserve">Appelle avec Monsieur </w:t>
-      </w:r>
-      <w:proofErr w:type="spellStart"/>
-      <w:r>
-        <w:rPr>
-          <w:rFonts w:cstheme="minorHAnsi"/>
-        </w:rPr>
-        <w:t>Rogeiro</w:t>
-      </w:r>
-      <w:proofErr w:type="spellEnd"/>
-      <w:r>
-        <w:rPr>
-          <w:rFonts w:cstheme="minorHAnsi"/>
-        </w:rPr>
-        <w:t xml:space="preserve"> pour le code </w:t>
-      </w:r>
-      <w:proofErr w:type="spellStart"/>
+        <w:t xml:space="preserve">Appelle avec Monsieur Rogeiro pour le code </w:t>
+      </w:r>
       <w:r>
         <w:rPr>
           <w:rFonts w:cstheme="minorHAnsi"/>
@@ -2886,7 +2704,6 @@
         </w:rPr>
         <w:t>Login.php</w:t>
       </w:r>
-      <w:proofErr w:type="spellEnd"/>
       <w:r>
         <w:rPr>
           <w:rFonts w:cstheme="minorHAnsi"/>
@@ -2943,7 +2760,6 @@
         </w:rPr>
         <w:t xml:space="preserve">Avancer dans le code </w:t>
       </w:r>
-      <w:proofErr w:type="spellStart"/>
       <w:r>
         <w:rPr>
           <w:rFonts w:cstheme="minorHAnsi"/>
@@ -2952,54 +2768,11 @@
         </w:rPr>
         <w:t>login.php</w:t>
       </w:r>
-      <w:proofErr w:type="spellEnd"/>
-      <w:r>
-        <w:rPr>
-          <w:rFonts w:cstheme="minorHAnsi"/>
-        </w:rPr>
-        <w:t xml:space="preserve"> avec l’ami </w:t>
-      </w:r>
-      <w:proofErr w:type="spellStart"/>
-      <w:r>
-        <w:rPr>
-          <w:rFonts w:cstheme="minorHAnsi"/>
-        </w:rPr>
-        <w:t>Aurelien</w:t>
-      </w:r>
-      <w:proofErr w:type="spellEnd"/>
-      <w:r>
-        <w:rPr>
-          <w:rFonts w:cstheme="minorHAnsi"/>
-        </w:rPr>
-        <w:t xml:space="preserve"> </w:t>
-      </w:r>
-      <w:proofErr w:type="spellStart"/>
-      <w:r>
-        <w:rPr>
-          <w:rFonts w:cstheme="minorHAnsi"/>
-        </w:rPr>
-        <w:t>Kollbruner</w:t>
-      </w:r>
-      <w:proofErr w:type="spellEnd"/>
-      <w:r>
-        <w:rPr>
-          <w:rFonts w:cstheme="minorHAnsi"/>
-        </w:rPr>
-        <w:t xml:space="preserve"> pour faire en sorte que les </w:t>
-      </w:r>
-      <w:proofErr w:type="spellStart"/>
-      <w:r>
-        <w:rPr>
-          <w:rFonts w:cstheme="minorHAnsi"/>
-        </w:rPr>
-        <w:t>users</w:t>
-      </w:r>
-      <w:proofErr w:type="spellEnd"/>
-      <w:r>
-        <w:rPr>
-          <w:rFonts w:cstheme="minorHAnsi"/>
-        </w:rPr>
-        <w:t xml:space="preserve"> qui se trouvent dans la bd, puisse se connecter (1 heure)</w:t>
+      <w:r>
+        <w:rPr>
+          <w:rFonts w:cstheme="minorHAnsi"/>
+        </w:rPr>
+        <w:t xml:space="preserve"> avec l’ami Aurelien Kollbruner pour faire en sorte que les users qui se trouvent dans la bd, puisse se connecter (1 heure)</w:t>
       </w:r>
     </w:p>
     <w:p>
@@ -3302,21 +3075,7 @@
         <w:rPr>
           <w:rFonts w:cstheme="minorHAnsi"/>
         </w:rPr>
-        <w:t xml:space="preserve">Création 3 </w:t>
-      </w:r>
-      <w:proofErr w:type="spellStart"/>
-      <w:r>
-        <w:rPr>
-          <w:rFonts w:cstheme="minorHAnsi"/>
-        </w:rPr>
-        <w:t>users</w:t>
-      </w:r>
-      <w:proofErr w:type="spellEnd"/>
-      <w:r>
-        <w:rPr>
-          <w:rFonts w:cstheme="minorHAnsi"/>
-        </w:rPr>
-        <w:t xml:space="preserve"> dans la base de donnés</w:t>
+        <w:t>Création 3 users dans la base de donnés</w:t>
       </w:r>
     </w:p>
     <w:p>
@@ -3387,35 +3146,7 @@
         <w:rPr>
           <w:rFonts w:cstheme="minorHAnsi"/>
         </w:rPr>
-        <w:t xml:space="preserve">Connecter la DB avec le projet pour faire en sorte les </w:t>
-      </w:r>
-      <w:proofErr w:type="spellStart"/>
-      <w:r>
-        <w:rPr>
-          <w:rFonts w:cstheme="minorHAnsi"/>
-        </w:rPr>
-        <w:t>users</w:t>
-      </w:r>
-      <w:proofErr w:type="spellEnd"/>
-      <w:r>
-        <w:rPr>
-          <w:rFonts w:cstheme="minorHAnsi"/>
-        </w:rPr>
-        <w:t xml:space="preserve"> dans la </w:t>
-      </w:r>
-      <w:proofErr w:type="spellStart"/>
-      <w:r>
-        <w:rPr>
-          <w:rFonts w:cstheme="minorHAnsi"/>
-        </w:rPr>
-        <w:t>db</w:t>
-      </w:r>
-      <w:proofErr w:type="spellEnd"/>
-      <w:r>
-        <w:rPr>
-          <w:rFonts w:cstheme="minorHAnsi"/>
-        </w:rPr>
-        <w:t xml:space="preserve"> puissent se connecter sur la page « login » du projet</w:t>
+        <w:t>Connecter la DB avec le projet pour faire en sorte les users dans la db puissent se connecter sur la page « login » du projet</w:t>
       </w:r>
     </w:p>
     <w:p>
@@ -3818,21 +3549,7 @@
         <w:rPr>
           <w:rFonts w:cstheme="minorHAnsi"/>
         </w:rPr>
-        <w:t xml:space="preserve">Essayer de connecter le site Web avec la base de donné avec mon cousin Ali </w:t>
-      </w:r>
-      <w:proofErr w:type="spellStart"/>
-      <w:r>
-        <w:rPr>
-          <w:rFonts w:cstheme="minorHAnsi"/>
-        </w:rPr>
-        <w:t>Alshweki</w:t>
-      </w:r>
-      <w:proofErr w:type="spellEnd"/>
-      <w:r>
-        <w:rPr>
-          <w:rFonts w:cstheme="minorHAnsi"/>
-        </w:rPr>
-        <w:t xml:space="preserve"> (informaticien à l’université de Lausanne) (45 minutes)</w:t>
+        <w:t>Essayer de connecter le site Web avec la base de donné avec mon cousin Ali Alshweki (informaticien à l’université de Lausanne) (45 minutes)</w:t>
       </w:r>
     </w:p>
     <w:p>
@@ -4172,35 +3889,7 @@
         <w:rPr>
           <w:rFonts w:cstheme="minorHAnsi"/>
         </w:rPr>
-        <w:t xml:space="preserve">Changement de logo en </w:t>
-      </w:r>
-      <w:proofErr w:type="spellStart"/>
-      <w:r>
-        <w:rPr>
-          <w:rFonts w:cstheme="minorHAnsi"/>
-        </w:rPr>
-        <w:t>png</w:t>
-      </w:r>
-      <w:proofErr w:type="spellEnd"/>
-      <w:r>
-        <w:rPr>
-          <w:rFonts w:cstheme="minorHAnsi"/>
-        </w:rPr>
-        <w:t xml:space="preserve"> du site grâce à un ami Aurélien </w:t>
-      </w:r>
-      <w:proofErr w:type="spellStart"/>
-      <w:r>
-        <w:rPr>
-          <w:rFonts w:cstheme="minorHAnsi"/>
-        </w:rPr>
-        <w:t>Kollbrunner</w:t>
-      </w:r>
-      <w:proofErr w:type="spellEnd"/>
-      <w:r>
-        <w:rPr>
-          <w:rFonts w:cstheme="minorHAnsi"/>
-        </w:rPr>
-        <w:t xml:space="preserve"> </w:t>
+        <w:t xml:space="preserve">Changement de logo en png du site grâce à un ami Aurélien Kollbrunner </w:t>
       </w:r>
     </w:p>
     <w:p>
@@ -4218,21 +3907,7 @@
         <w:rPr>
           <w:rFonts w:cstheme="minorHAnsi"/>
         </w:rPr>
-        <w:t xml:space="preserve">Travailler sur le </w:t>
-      </w:r>
-      <w:proofErr w:type="spellStart"/>
-      <w:r>
-        <w:rPr>
-          <w:rFonts w:cstheme="minorHAnsi"/>
-        </w:rPr>
-        <w:t>footer</w:t>
-      </w:r>
-      <w:proofErr w:type="spellEnd"/>
-      <w:r>
-        <w:rPr>
-          <w:rFonts w:cstheme="minorHAnsi"/>
-        </w:rPr>
-        <w:t xml:space="preserve"> du site (contenu et désigne)</w:t>
+        <w:t>Travailler sur le footer du site (contenu et désigne)</w:t>
       </w:r>
     </w:p>
     <w:p>
@@ -4605,21 +4280,7 @@
         <w:rPr>
           <w:rFonts w:cstheme="minorHAnsi"/>
         </w:rPr>
-        <w:t xml:space="preserve">Installation de </w:t>
-      </w:r>
-      <w:proofErr w:type="spellStart"/>
-      <w:r>
-        <w:rPr>
-          <w:rFonts w:cstheme="minorHAnsi"/>
-        </w:rPr>
-        <w:t>Synology</w:t>
-      </w:r>
-      <w:proofErr w:type="spellEnd"/>
-      <w:r>
-        <w:rPr>
-          <w:rFonts w:cstheme="minorHAnsi"/>
-        </w:rPr>
-        <w:t xml:space="preserve"> Drive Client pour déposer les fichiers (15 minutes)</w:t>
+        <w:t>Installation de Synology Drive Client pour déposer les fichiers (15 minutes)</w:t>
       </w:r>
     </w:p>
     <w:p>
@@ -4655,21 +4316,7 @@
         <w:rPr>
           <w:rFonts w:cstheme="minorHAnsi"/>
         </w:rPr>
-        <w:t xml:space="preserve">Distribution des tâches à faire pour le </w:t>
-      </w:r>
-      <w:proofErr w:type="spellStart"/>
-      <w:r>
-        <w:rPr>
-          <w:rFonts w:cstheme="minorHAnsi"/>
-        </w:rPr>
-        <w:t>footer</w:t>
-      </w:r>
-      <w:proofErr w:type="spellEnd"/>
-      <w:r>
-        <w:rPr>
-          <w:rFonts w:cstheme="minorHAnsi"/>
-        </w:rPr>
-        <w:t>, le header et la page login (10 Minutes)</w:t>
+        <w:t>Distribution des tâches à faire pour le footer, le header et la page login (10 Minutes)</w:t>
       </w:r>
     </w:p>
     <w:p>
@@ -4687,21 +4334,7 @@
         <w:rPr>
           <w:rFonts w:cstheme="minorHAnsi"/>
         </w:rPr>
-        <w:t xml:space="preserve">Travailler sur le style (HTML + CSS) du header et la page </w:t>
-      </w:r>
-      <w:proofErr w:type="spellStart"/>
-      <w:r>
-        <w:rPr>
-          <w:rFonts w:cstheme="minorHAnsi"/>
-        </w:rPr>
-        <w:t>page</w:t>
-      </w:r>
-      <w:proofErr w:type="spellEnd"/>
-      <w:r>
-        <w:rPr>
-          <w:rFonts w:cstheme="minorHAnsi"/>
-        </w:rPr>
-        <w:t xml:space="preserve"> login (2 heures)</w:t>
+        <w:t>Travailler sur le style (HTML + CSS) du header et la page page login (2 heures)</w:t>
       </w:r>
     </w:p>
     <w:p>
@@ -4922,35 +4555,7 @@
         <w:rPr>
           <w:rFonts w:cstheme="minorHAnsi"/>
         </w:rPr>
-        <w:t xml:space="preserve"> </w:t>
-      </w:r>
-      <w:proofErr w:type="spellStart"/>
-      <w:r>
-        <w:rPr>
-          <w:rFonts w:cstheme="minorHAnsi"/>
-        </w:rPr>
-        <w:t>connextion</w:t>
-      </w:r>
-      <w:proofErr w:type="spellEnd"/>
-      <w:r>
-        <w:rPr>
-          <w:rFonts w:cstheme="minorHAnsi"/>
-        </w:rPr>
-        <w:t xml:space="preserve"> sur </w:t>
-      </w:r>
-      <w:proofErr w:type="spellStart"/>
-      <w:r>
-        <w:rPr>
-          <w:rFonts w:cstheme="minorHAnsi"/>
-        </w:rPr>
-        <w:t>phpMyAdmin</w:t>
-      </w:r>
-      <w:proofErr w:type="spellEnd"/>
-      <w:r>
-        <w:rPr>
-          <w:rFonts w:cstheme="minorHAnsi"/>
-        </w:rPr>
-        <w:t xml:space="preserve"> </w:t>
+        <w:t xml:space="preserve"> connextion sur phpMyAdmin </w:t>
       </w:r>
       <w:r>
         <w:rPr>
@@ -5004,21 +4609,7 @@
         <w:rPr>
           <w:rFonts w:cstheme="minorHAnsi"/>
         </w:rPr>
-        <w:t xml:space="preserve">Remplir la liste des départements pour les ajouter dans la table </w:t>
-      </w:r>
-      <w:proofErr w:type="spellStart"/>
-      <w:r>
-        <w:rPr>
-          <w:rFonts w:cstheme="minorHAnsi"/>
-        </w:rPr>
-        <w:t>T_Departements</w:t>
-      </w:r>
-      <w:proofErr w:type="spellEnd"/>
-      <w:r>
-        <w:rPr>
-          <w:rFonts w:cstheme="minorHAnsi"/>
-        </w:rPr>
-        <w:t xml:space="preserve"> </w:t>
+        <w:t xml:space="preserve">Remplir la liste des départements pour les ajouter dans la table T_Departements </w:t>
       </w:r>
       <w:r>
         <w:rPr>
@@ -5433,35 +5024,7 @@
         <w:rPr>
           <w:rFonts w:cstheme="minorHAnsi"/>
         </w:rPr>
-        <w:t xml:space="preserve">Demande de point de vue sur le MCD et le MLD de la part d’une amie </w:t>
-      </w:r>
-      <w:proofErr w:type="spellStart"/>
-      <w:r>
-        <w:rPr>
-          <w:rFonts w:cstheme="minorHAnsi"/>
-        </w:rPr>
-        <w:t>Aurelien</w:t>
-      </w:r>
-      <w:proofErr w:type="spellEnd"/>
-      <w:r>
-        <w:rPr>
-          <w:rFonts w:cstheme="minorHAnsi"/>
-        </w:rPr>
-        <w:t xml:space="preserve"> </w:t>
-      </w:r>
-      <w:proofErr w:type="spellStart"/>
-      <w:r>
-        <w:rPr>
-          <w:rFonts w:cstheme="minorHAnsi"/>
-        </w:rPr>
-        <w:t>Kollbrunner</w:t>
-      </w:r>
-      <w:proofErr w:type="spellEnd"/>
-      <w:r>
-        <w:rPr>
-          <w:rFonts w:cstheme="minorHAnsi"/>
-        </w:rPr>
-        <w:t xml:space="preserve"> (15 minutes)</w:t>
+        <w:t>Demande de point de vue sur le MCD et le MLD de la part d’une amie Aurelien Kollbrunner (15 minutes)</w:t>
       </w:r>
     </w:p>
     <w:p>
@@ -5634,16 +5197,8 @@
         <w:rPr>
           <w:rFonts w:cstheme="minorHAnsi"/>
         </w:rPr>
-        <w:t>Création du nom du site : </w:t>
-      </w:r>
-      <w:proofErr w:type="spellStart"/>
-      <w:r>
-        <w:rPr>
-          <w:rFonts w:cstheme="minorHAnsi"/>
-        </w:rPr>
-        <w:t>MP.Tickets</w:t>
-      </w:r>
-      <w:proofErr w:type="spellEnd"/>
+        <w:t>Création du nom du site : MP.Tickets</w:t>
+      </w:r>
     </w:p>
     <w:p>
       <w:pPr>
@@ -5660,57 +5215,15 @@
         <w:rPr>
           <w:rFonts w:cstheme="minorHAnsi"/>
         </w:rPr>
-        <w:t>Création du logo du site : </w:t>
-      </w:r>
-      <w:proofErr w:type="spellStart"/>
-      <w:r>
-        <w:rPr>
-          <w:rFonts w:cstheme="minorHAnsi"/>
-        </w:rPr>
-        <w:t>MP.Tickets</w:t>
-      </w:r>
-      <w:proofErr w:type="spellEnd"/>
-      <w:r>
-        <w:rPr>
-          <w:rFonts w:cstheme="minorHAnsi"/>
-        </w:rPr>
-        <w:t xml:space="preserve"> avec l’aide d’un ami </w:t>
-      </w:r>
-      <w:proofErr w:type="spellStart"/>
+        <w:t xml:space="preserve">Création du logo du site : MP.Tickets avec l’aide d’un ami </w:t>
+      </w:r>
       <w:r>
         <w:rPr>
           <w:rFonts w:cstheme="minorHAnsi"/>
           <w:i/>
           <w:iCs/>
         </w:rPr>
-        <w:t>Aurelien</w:t>
-      </w:r>
-      <w:proofErr w:type="spellEnd"/>
-      <w:r>
-        <w:rPr>
-          <w:rFonts w:cstheme="minorHAnsi"/>
-          <w:i/>
-          <w:iCs/>
-        </w:rPr>
-        <w:t xml:space="preserve"> </w:t>
-      </w:r>
-      <w:proofErr w:type="spellStart"/>
-      <w:r>
-        <w:rPr>
-          <w:rFonts w:cstheme="minorHAnsi"/>
-          <w:i/>
-          <w:iCs/>
-        </w:rPr>
-        <w:t>Kollbruner</w:t>
-      </w:r>
-      <w:proofErr w:type="spellEnd"/>
-      <w:r>
-        <w:rPr>
-          <w:rFonts w:cstheme="minorHAnsi"/>
-          <w:i/>
-          <w:iCs/>
-        </w:rPr>
-        <w:t xml:space="preserve"> </w:t>
+        <w:t xml:space="preserve">Aurelien Kollbruner </w:t>
       </w:r>
     </w:p>
     <w:p>
@@ -6365,13 +5878,8 @@
       <w:t xml:space="preserve">Group 6 – </w:t>
     </w:r>
     <w:r>
-      <w:t xml:space="preserve">Système </w:t>
+      <w:t>Système Ticketing</w:t>
     </w:r>
-    <w:proofErr w:type="spellStart"/>
-    <w:r>
-      <w:t>Ticketing</w:t>
-    </w:r>
-    <w:proofErr w:type="spellEnd"/>
   </w:p>
 </w:hdr>
 </file>

--- a/Deposer par Moodle/Semaine 14/Journal-Osama.docx
+++ b/Deposer par Moodle/Semaine 14/Journal-Osama.docx
@@ -22,13 +22,7 @@
         <w:rPr>
           <w:rFonts w:asciiTheme="minorHAnsi" w:hAnsiTheme="minorHAnsi" w:cstheme="minorHAnsi"/>
         </w:rPr>
-        <w:t xml:space="preserve">Semaine </w:t>
-      </w:r>
-      <w:r>
-        <w:rPr>
-          <w:rFonts w:asciiTheme="minorHAnsi" w:hAnsiTheme="minorHAnsi" w:cstheme="minorHAnsi"/>
-        </w:rPr>
-        <w:t>14</w:t>
+        <w:t>Semaine 14</w:t>
       </w:r>
     </w:p>
     <w:p>
@@ -47,68 +41,252 @@
     </w:p>
     <w:p>
       <w:r>
-        <w:t>Envoyer le dépôt à Monsieur Rogeiro via WeTransfert (10 Minutes)</w:t>
+        <w:t xml:space="preserve">Envoyer le dépôt à Monsieur </w:t>
+      </w:r>
+      <w:proofErr w:type="spellStart"/>
+      <w:r>
+        <w:t>Rogeiro</w:t>
+      </w:r>
+      <w:proofErr w:type="spellEnd"/>
+      <w:r>
+        <w:t xml:space="preserve"> via </w:t>
+      </w:r>
+      <w:proofErr w:type="spellStart"/>
+      <w:r>
+        <w:t>WeTransfert</w:t>
+      </w:r>
+      <w:proofErr w:type="spellEnd"/>
+      <w:r>
+        <w:t xml:space="preserve"> (10 Minutes)</w:t>
+      </w:r>
+    </w:p>
+    <w:p>
+      <w:r>
+        <w:t>Réunion avec Dylan sur Skype4Business pour le FLUX RSS (1 Heure)</w:t>
+      </w:r>
+    </w:p>
+    <w:p>
+      <w:pPr>
+        <w:pStyle w:val="Titre2"/>
+        <w:rPr>
+          <w:rFonts w:asciiTheme="minorHAnsi" w:hAnsiTheme="minorHAnsi" w:cstheme="minorHAnsi"/>
+        </w:rPr>
+      </w:pPr>
+      <w:r>
+        <w:rPr>
+          <w:rFonts w:asciiTheme="minorHAnsi" w:hAnsiTheme="minorHAnsi" w:cstheme="minorHAnsi"/>
+        </w:rPr>
+        <w:t>Mardi</w:t>
+      </w:r>
+    </w:p>
+    <w:p>
+      <w:r>
+        <w:t xml:space="preserve">Travailler sur </w:t>
+      </w:r>
+      <w:proofErr w:type="gramStart"/>
+      <w:r>
+        <w:t>le</w:t>
+      </w:r>
+      <w:proofErr w:type="gramEnd"/>
+      <w:r>
+        <w:t xml:space="preserve"> mise en page du rapport – (2 heure)</w:t>
+      </w:r>
+    </w:p>
+    <w:p>
+      <w:r>
+        <w:t>Travailler sur le rapport parti :</w:t>
+      </w:r>
+    </w:p>
+    <w:p>
+      <w:pPr>
+        <w:pStyle w:val="Paragraphedeliste"/>
+        <w:numPr>
+          <w:ilvl w:val="0"/>
+          <w:numId w:val="36"/>
+        </w:numPr>
+      </w:pPr>
+      <w:r>
+        <w:t xml:space="preserve">Software </w:t>
+      </w:r>
+      <w:r>
+        <w:t>–</w:t>
+      </w:r>
+      <w:r>
+        <w:t xml:space="preserve"> </w:t>
+      </w:r>
+      <w:proofErr w:type="spellStart"/>
+      <w:r>
+        <w:t>phpMyAdmin</w:t>
+      </w:r>
+      <w:proofErr w:type="spellEnd"/>
+      <w:r>
+        <w:t xml:space="preserve"> (30 Minutes)</w:t>
+      </w:r>
+    </w:p>
+    <w:p>
+      <w:pPr>
+        <w:pStyle w:val="Paragraphedeliste"/>
+        <w:numPr>
+          <w:ilvl w:val="0"/>
+          <w:numId w:val="36"/>
+        </w:numPr>
+      </w:pPr>
+      <w:r>
+        <w:t>Membre du projet – Logo des entreprises</w:t>
+      </w:r>
+      <w:r>
+        <w:t xml:space="preserve"> (10 Minutes)</w:t>
+      </w:r>
+    </w:p>
+    <w:p>
+      <w:pPr>
+        <w:pStyle w:val="Paragraphedeliste"/>
+        <w:numPr>
+          <w:ilvl w:val="0"/>
+          <w:numId w:val="36"/>
+        </w:numPr>
+      </w:pPr>
+      <w:r>
+        <w:t>Partie réseaux</w:t>
+      </w:r>
+      <w:r>
+        <w:t xml:space="preserve"> (30 Minutes)</w:t>
+      </w:r>
+    </w:p>
+    <w:p>
+      <w:pPr>
+        <w:pStyle w:val="Paragraphedeliste"/>
+        <w:numPr>
+          <w:ilvl w:val="0"/>
+          <w:numId w:val="36"/>
+        </w:numPr>
+      </w:pPr>
+      <w:r>
+        <w:t xml:space="preserve">Page </w:t>
+      </w:r>
+      <w:proofErr w:type="spellStart"/>
+      <w:r>
+        <w:t>View</w:t>
+      </w:r>
+      <w:proofErr w:type="spellEnd"/>
+      <w:r>
+        <w:t xml:space="preserve"> Ticket </w:t>
+      </w:r>
+      <w:r>
+        <w:t>(10 Minutes)</w:t>
+      </w:r>
+    </w:p>
+    <w:p>
+      <w:pPr>
+        <w:pStyle w:val="Paragraphedeliste"/>
+        <w:numPr>
+          <w:ilvl w:val="0"/>
+          <w:numId w:val="36"/>
+        </w:numPr>
+      </w:pPr>
+      <w:r>
+        <w:t>Page Manage Ticket (10 Minutes)</w:t>
+      </w:r>
+    </w:p>
+    <w:p>
+      <w:pPr>
+        <w:pStyle w:val="Paragraphedeliste"/>
+        <w:numPr>
+          <w:ilvl w:val="0"/>
+          <w:numId w:val="36"/>
+        </w:numPr>
+      </w:pPr>
+      <w:r>
+        <w:t>Croquis désignes des Pages (2 Heures)</w:t>
+      </w:r>
+    </w:p>
+    <w:p>
+      <w:pPr>
+        <w:pStyle w:val="Titre2"/>
+        <w:rPr>
+          <w:rFonts w:asciiTheme="minorHAnsi" w:hAnsiTheme="minorHAnsi" w:cstheme="minorHAnsi"/>
+        </w:rPr>
+      </w:pPr>
+      <w:r>
+        <w:rPr>
+          <w:rFonts w:asciiTheme="minorHAnsi" w:hAnsiTheme="minorHAnsi" w:cstheme="minorHAnsi"/>
+        </w:rPr>
+        <w:t>Mercredi</w:t>
+      </w:r>
+    </w:p>
+    <w:p>
+      <w:pPr>
+        <w:pStyle w:val="Titre2"/>
+        <w:rPr>
+          <w:rFonts w:asciiTheme="minorHAnsi" w:hAnsiTheme="minorHAnsi" w:cstheme="minorHAnsi"/>
+        </w:rPr>
+      </w:pPr>
+      <w:r>
+        <w:rPr>
+          <w:rFonts w:asciiTheme="minorHAnsi" w:hAnsiTheme="minorHAnsi" w:cstheme="minorHAnsi"/>
+        </w:rPr>
+        <w:t xml:space="preserve">Jeudi </w:t>
+      </w:r>
+    </w:p>
+    <w:p>
+      <w:r>
+        <w:t xml:space="preserve">Travailler sur le </w:t>
+      </w:r>
+      <w:r>
+        <w:t>rapport</w:t>
+      </w:r>
+      <w:r>
+        <w:t xml:space="preserve"> </w:t>
+      </w:r>
+      <w:r>
+        <w:t>parti</w:t>
+      </w:r>
+      <w:r>
+        <w:t> :</w:t>
+      </w:r>
+    </w:p>
+    <w:p>
+      <w:pPr>
+        <w:pStyle w:val="Paragraphedeliste"/>
+        <w:numPr>
+          <w:ilvl w:val="0"/>
+          <w:numId w:val="37"/>
+        </w:numPr>
+      </w:pPr>
+      <w:r>
+        <w:t xml:space="preserve">Page update Ticket </w:t>
+      </w:r>
+      <w:r>
+        <w:t>(1 Heure)</w:t>
+      </w:r>
+    </w:p>
+    <w:p>
+      <w:pPr>
+        <w:pStyle w:val="Paragraphedeliste"/>
+        <w:numPr>
+          <w:ilvl w:val="0"/>
+          <w:numId w:val="37"/>
+        </w:numPr>
+      </w:pPr>
+      <w:r>
+        <w:t>Partie réseaux (20 Minutes)</w:t>
+      </w:r>
+    </w:p>
+    <w:p>
+      <w:pPr>
+        <w:pStyle w:val="Titre2"/>
+        <w:rPr>
+          <w:rFonts w:asciiTheme="minorHAnsi" w:hAnsiTheme="minorHAnsi" w:cstheme="minorHAnsi"/>
+        </w:rPr>
+      </w:pPr>
+      <w:r>
+        <w:rPr>
+          <w:rFonts w:asciiTheme="minorHAnsi" w:hAnsiTheme="minorHAnsi" w:cstheme="minorHAnsi"/>
+        </w:rPr>
+        <w:t>Vendredi</w:t>
       </w:r>
       <w:bookmarkStart w:id="0" w:name="_GoBack"/>
       <w:bookmarkEnd w:id="0"/>
-    </w:p>
-    <w:p>
-      <w:r>
-        <w:t>Réunion avec Dylan sur Skype4Business pour le FLUX RSS (1 Heure)</w:t>
-      </w:r>
-    </w:p>
-    <w:p>
-      <w:pPr>
-        <w:pStyle w:val="Titre2"/>
-        <w:rPr>
-          <w:rFonts w:asciiTheme="minorHAnsi" w:hAnsiTheme="minorHAnsi" w:cstheme="minorHAnsi"/>
-        </w:rPr>
-      </w:pPr>
-      <w:r>
-        <w:rPr>
-          <w:rFonts w:asciiTheme="minorHAnsi" w:hAnsiTheme="minorHAnsi" w:cstheme="minorHAnsi"/>
-        </w:rPr>
-        <w:t>Mardi</w:t>
-      </w:r>
-    </w:p>
-    <w:p>
-      <w:pPr>
-        <w:pStyle w:val="Titre2"/>
-        <w:rPr>
-          <w:rFonts w:asciiTheme="minorHAnsi" w:hAnsiTheme="minorHAnsi" w:cstheme="minorHAnsi"/>
-        </w:rPr>
-      </w:pPr>
-      <w:r>
-        <w:rPr>
-          <w:rFonts w:asciiTheme="minorHAnsi" w:hAnsiTheme="minorHAnsi" w:cstheme="minorHAnsi"/>
-        </w:rPr>
-        <w:t>Mercredi</w:t>
-      </w:r>
-    </w:p>
-    <w:p>
-      <w:pPr>
-        <w:pStyle w:val="Titre2"/>
-      </w:pPr>
-      <w:r>
-        <w:rPr>
-          <w:rFonts w:asciiTheme="minorHAnsi" w:hAnsiTheme="minorHAnsi" w:cstheme="minorHAnsi"/>
-        </w:rPr>
-        <w:t xml:space="preserve">Jeudi </w:t>
-      </w:r>
-    </w:p>
-    <w:p>
-      <w:pPr>
-        <w:pStyle w:val="Titre2"/>
-        <w:rPr>
-          <w:rFonts w:asciiTheme="minorHAnsi" w:hAnsiTheme="minorHAnsi" w:cstheme="minorHAnsi"/>
-        </w:rPr>
-      </w:pPr>
-      <w:r>
-        <w:rPr>
-          <w:rFonts w:asciiTheme="minorHAnsi" w:hAnsiTheme="minorHAnsi" w:cstheme="minorHAnsi"/>
-        </w:rPr>
-        <w:t>Vendredi</w:t>
-      </w:r>
     </w:p>
     <w:p>
       <w:pPr>
@@ -237,9 +415,11 @@
           <w:numId w:val="35"/>
         </w:numPr>
       </w:pPr>
+      <w:proofErr w:type="spellStart"/>
       <w:r>
         <w:t>XMind</w:t>
       </w:r>
+      <w:proofErr w:type="spellEnd"/>
       <w:r>
         <w:t xml:space="preserve"> ZEN</w:t>
       </w:r>
@@ -372,8 +552,13 @@
         <w:t>Ajouter les catégories</w:t>
       </w:r>
       <w:r>
-        <w:t xml:space="preserve"> sur phpMyAdmin</w:t>
-      </w:r>
+        <w:t xml:space="preserve"> sur </w:t>
+      </w:r>
+      <w:proofErr w:type="spellStart"/>
+      <w:r>
+        <w:t>phpMyAdmin</w:t>
+      </w:r>
+      <w:proofErr w:type="spellEnd"/>
       <w:r>
         <w:t xml:space="preserve"> (1 Heure)</w:t>
       </w:r>
@@ -504,8 +689,21 @@
     </w:p>
     <w:p>
       <w:r>
-        <w:t>Créer et travailler sur le fichier pour la requête SQL addComments et addResolution</w:t>
-      </w:r>
+        <w:t xml:space="preserve">Créer et travailler sur le fichier pour la requête SQL </w:t>
+      </w:r>
+      <w:proofErr w:type="spellStart"/>
+      <w:r>
+        <w:t>addComments</w:t>
+      </w:r>
+      <w:proofErr w:type="spellEnd"/>
+      <w:r>
+        <w:t xml:space="preserve"> et </w:t>
+      </w:r>
+      <w:proofErr w:type="spellStart"/>
+      <w:r>
+        <w:t>addResolution</w:t>
+      </w:r>
+      <w:proofErr w:type="spellEnd"/>
       <w:r>
         <w:t xml:space="preserve"> (5 minutes)</w:t>
       </w:r>
@@ -676,11 +874,19 @@
         </w:rPr>
         <w:t xml:space="preserve"> – </w:t>
       </w:r>
-      <w:r>
-        <w:rPr>
-          <w:rFonts w:cstheme="minorHAnsi"/>
-        </w:rPr>
-        <w:t xml:space="preserve">GitHub </w:t>
+      <w:proofErr w:type="spellStart"/>
+      <w:r>
+        <w:rPr>
+          <w:rFonts w:cstheme="minorHAnsi"/>
+        </w:rPr>
+        <w:t>GitHub</w:t>
+      </w:r>
+      <w:proofErr w:type="spellEnd"/>
+      <w:r>
+        <w:rPr>
+          <w:rFonts w:cstheme="minorHAnsi"/>
+        </w:rPr>
+        <w:t xml:space="preserve"> </w:t>
       </w:r>
       <w:r>
         <w:rPr>
@@ -781,7 +987,23 @@
     </w:p>
     <w:p>
       <w:r>
-        <w:t>Créer la requête SQL de la page showAllTicket pour la page Dashboard.php (3 Heures)</w:t>
+        <w:t xml:space="preserve">Créer la requête SQL de la page </w:t>
+      </w:r>
+      <w:proofErr w:type="spellStart"/>
+      <w:r>
+        <w:t>showAllTicket</w:t>
+      </w:r>
+      <w:proofErr w:type="spellEnd"/>
+      <w:r>
+        <w:t xml:space="preserve"> pour la page </w:t>
+      </w:r>
+      <w:proofErr w:type="spellStart"/>
+      <w:r>
+        <w:t>Dashboard.php</w:t>
+      </w:r>
+      <w:proofErr w:type="spellEnd"/>
+      <w:r>
+        <w:t xml:space="preserve"> (3 Heures)</w:t>
       </w:r>
     </w:p>
     <w:p/>
@@ -862,7 +1084,15 @@
     </w:p>
     <w:p>
       <w:r>
-        <w:t>Envoyer le dépôt de la semaine 12 à Mr.Rogeiro par email (30 Minutes)</w:t>
+        <w:t xml:space="preserve">Envoyer le dépôt de la semaine 12 à </w:t>
+      </w:r>
+      <w:proofErr w:type="spellStart"/>
+      <w:r>
+        <w:t>Mr.Rogeiro</w:t>
+      </w:r>
+      <w:proofErr w:type="spellEnd"/>
+      <w:r>
+        <w:t xml:space="preserve"> par email (30 Minutes)</w:t>
       </w:r>
     </w:p>
     <w:p>
@@ -930,7 +1160,21 @@
         <w:rPr>
           <w:rFonts w:cstheme="minorHAnsi"/>
         </w:rPr>
-        <w:t xml:space="preserve">Travailler sur le fichier insertTicket pour la requête SQL  (1 </w:t>
+        <w:t xml:space="preserve">Travailler sur le fichier </w:t>
+      </w:r>
+      <w:proofErr w:type="spellStart"/>
+      <w:r>
+        <w:rPr>
+          <w:rFonts w:cstheme="minorHAnsi"/>
+        </w:rPr>
+        <w:t>insertTicket</w:t>
+      </w:r>
+      <w:proofErr w:type="spellEnd"/>
+      <w:r>
+        <w:rPr>
+          <w:rFonts w:cstheme="minorHAnsi"/>
+        </w:rPr>
+        <w:t xml:space="preserve"> pour la requête SQL  (1 </w:t>
       </w:r>
       <w:r>
         <w:rPr>
@@ -969,7 +1213,14 @@
         <w:rPr>
           <w:rFonts w:cstheme="minorHAnsi"/>
         </w:rPr>
-        <w:t>Travailler sur le fichier insertTicket</w:t>
+        <w:t xml:space="preserve">Travailler sur le fichier </w:t>
+      </w:r>
+      <w:proofErr w:type="spellStart"/>
+      <w:r>
+        <w:rPr>
+          <w:rFonts w:cstheme="minorHAnsi"/>
+        </w:rPr>
+        <w:t>insertTicket</w:t>
       </w:r>
       <w:r>
         <w:rPr>
@@ -977,6 +1228,7 @@
         </w:rPr>
         <w:t>.php</w:t>
       </w:r>
+      <w:proofErr w:type="spellEnd"/>
       <w:r>
         <w:rPr>
           <w:rFonts w:cstheme="minorHAnsi"/>
@@ -1032,7 +1284,21 @@
         <w:rPr>
           <w:rFonts w:cstheme="minorHAnsi"/>
         </w:rPr>
-        <w:t>Travailler sur la page remercimantCreationTicketPage.php (1</w:t>
+        <w:t xml:space="preserve">Travailler sur la page </w:t>
+      </w:r>
+      <w:proofErr w:type="spellStart"/>
+      <w:r>
+        <w:rPr>
+          <w:rFonts w:cstheme="minorHAnsi"/>
+        </w:rPr>
+        <w:t>remercimantCreationTicketPage.php</w:t>
+      </w:r>
+      <w:proofErr w:type="spellEnd"/>
+      <w:r>
+        <w:rPr>
+          <w:rFonts w:cstheme="minorHAnsi"/>
+        </w:rPr>
+        <w:t xml:space="preserve"> (1</w:t>
       </w:r>
       <w:r>
         <w:rPr>
@@ -1057,20 +1323,48 @@
         <w:rPr>
           <w:rFonts w:cstheme="minorHAnsi"/>
         </w:rPr>
-        <w:t>Travailler sur le HTML/CSS du Footer : (1 Heure)</w:t>
-      </w:r>
-    </w:p>
-    <w:p>
-      <w:pPr>
-        <w:rPr>
-          <w:rFonts w:cstheme="minorHAnsi"/>
-        </w:rPr>
-      </w:pPr>
-      <w:r>
-        <w:rPr>
-          <w:rFonts w:cstheme="minorHAnsi"/>
-        </w:rPr>
-        <w:t>Création d’un fichier CSS pour les pages Manage et View ticket : (15 Minutes)</w:t>
+        <w:t xml:space="preserve">Travailler sur le HTML/CSS du </w:t>
+      </w:r>
+      <w:proofErr w:type="spellStart"/>
+      <w:r>
+        <w:rPr>
+          <w:rFonts w:cstheme="minorHAnsi"/>
+        </w:rPr>
+        <w:t>Footer</w:t>
+      </w:r>
+      <w:proofErr w:type="spellEnd"/>
+      <w:r>
+        <w:rPr>
+          <w:rFonts w:cstheme="minorHAnsi"/>
+        </w:rPr>
+        <w:t> : (1 Heure)</w:t>
+      </w:r>
+    </w:p>
+    <w:p>
+      <w:pPr>
+        <w:rPr>
+          <w:rFonts w:cstheme="minorHAnsi"/>
+        </w:rPr>
+      </w:pPr>
+      <w:r>
+        <w:rPr>
+          <w:rFonts w:cstheme="minorHAnsi"/>
+        </w:rPr>
+        <w:t xml:space="preserve">Création d’un fichier CSS pour les pages Manage et </w:t>
+      </w:r>
+      <w:proofErr w:type="spellStart"/>
+      <w:r>
+        <w:rPr>
+          <w:rFonts w:cstheme="minorHAnsi"/>
+        </w:rPr>
+        <w:t>View</w:t>
+      </w:r>
+      <w:proofErr w:type="spellEnd"/>
+      <w:r>
+        <w:rPr>
+          <w:rFonts w:cstheme="minorHAnsi"/>
+        </w:rPr>
+        <w:t xml:space="preserve"> ticket : (15 Minutes)</w:t>
       </w:r>
     </w:p>
     <w:p>
@@ -1109,11 +1403,19 @@
         </w:rPr>
         <w:t xml:space="preserve">Partie Software – </w:t>
       </w:r>
-      <w:r>
-        <w:rPr>
-          <w:rFonts w:cstheme="minorHAnsi"/>
-        </w:rPr>
-        <w:t>NotePad++ et Visual Studio Code</w:t>
+      <w:proofErr w:type="spellStart"/>
+      <w:r>
+        <w:rPr>
+          <w:rFonts w:cstheme="minorHAnsi"/>
+        </w:rPr>
+        <w:t>NotePad</w:t>
+      </w:r>
+      <w:proofErr w:type="spellEnd"/>
+      <w:r>
+        <w:rPr>
+          <w:rFonts w:cstheme="minorHAnsi"/>
+        </w:rPr>
+        <w:t>++ et Visual Studio Code</w:t>
       </w:r>
     </w:p>
     <w:p>
@@ -1132,7 +1434,15 @@
     </w:p>
     <w:p>
       <w:r>
-        <w:t>Essayer de trouver une solution pour le problème du footer (34 Minutes)</w:t>
+        <w:t xml:space="preserve">Essayer de trouver une solution pour le problème du </w:t>
+      </w:r>
+      <w:proofErr w:type="spellStart"/>
+      <w:r>
+        <w:t>footer</w:t>
+      </w:r>
+      <w:proofErr w:type="spellEnd"/>
+      <w:r>
+        <w:t xml:space="preserve"> (34 Minutes)</w:t>
       </w:r>
     </w:p>
     <w:p>
@@ -1353,8 +1663,16 @@
         <w:rPr>
           <w:rFonts w:cstheme="minorHAnsi"/>
         </w:rPr>
-        <w:t>Faire le point sur Trello</w:t>
-      </w:r>
+        <w:t xml:space="preserve">Faire le point sur </w:t>
+      </w:r>
+      <w:proofErr w:type="spellStart"/>
+      <w:r>
+        <w:rPr>
+          <w:rFonts w:cstheme="minorHAnsi"/>
+        </w:rPr>
+        <w:t>Trello</w:t>
+      </w:r>
+      <w:proofErr w:type="spellEnd"/>
       <w:r>
         <w:rPr>
           <w:rFonts w:cstheme="minorHAnsi"/>
@@ -1476,11 +1794,19 @@
           <w:rFonts w:cstheme="minorHAnsi"/>
         </w:rPr>
       </w:pPr>
-      <w:r>
-        <w:rPr>
-          <w:rFonts w:cstheme="minorHAnsi"/>
-        </w:rPr>
-        <w:t>View Ticket</w:t>
+      <w:proofErr w:type="spellStart"/>
+      <w:r>
+        <w:rPr>
+          <w:rFonts w:cstheme="minorHAnsi"/>
+        </w:rPr>
+        <w:t>View</w:t>
+      </w:r>
+      <w:proofErr w:type="spellEnd"/>
+      <w:r>
+        <w:rPr>
+          <w:rFonts w:cstheme="minorHAnsi"/>
+        </w:rPr>
+        <w:t xml:space="preserve"> Ticket</w:t>
       </w:r>
     </w:p>
     <w:p>
@@ -1495,12 +1821,28 @@
           <w:rtl/>
         </w:rPr>
       </w:pPr>
-      <w:r>
-        <w:rPr>
-          <w:rFonts w:cstheme="minorHAnsi"/>
-        </w:rPr>
-        <w:t>Creation d’unticket</w:t>
-      </w:r>
+      <w:proofErr w:type="spellStart"/>
+      <w:r>
+        <w:rPr>
+          <w:rFonts w:cstheme="minorHAnsi"/>
+        </w:rPr>
+        <w:t>Creation</w:t>
+      </w:r>
+      <w:proofErr w:type="spellEnd"/>
+      <w:r>
+        <w:rPr>
+          <w:rFonts w:cstheme="minorHAnsi"/>
+        </w:rPr>
+        <w:t xml:space="preserve"> d’</w:t>
+      </w:r>
+      <w:proofErr w:type="spellStart"/>
+      <w:r>
+        <w:rPr>
+          <w:rFonts w:cstheme="minorHAnsi"/>
+        </w:rPr>
+        <w:t>unticket</w:t>
+      </w:r>
+      <w:proofErr w:type="spellEnd"/>
     </w:p>
     <w:p>
       <w:pPr>
@@ -1716,7 +2058,35 @@
         <w:rPr>
           <w:rFonts w:cstheme="minorHAnsi"/>
         </w:rPr>
-        <w:t xml:space="preserve">Voir sur Google Maps la maison de Monsieur Rogeiro </w:t>
+        <w:t xml:space="preserve">Voir sur Google </w:t>
+      </w:r>
+      <w:proofErr w:type="spellStart"/>
+      <w:r>
+        <w:rPr>
+          <w:rFonts w:cstheme="minorHAnsi"/>
+        </w:rPr>
+        <w:t>Maps</w:t>
+      </w:r>
+      <w:proofErr w:type="spellEnd"/>
+      <w:r>
+        <w:rPr>
+          <w:rFonts w:cstheme="minorHAnsi"/>
+        </w:rPr>
+        <w:t xml:space="preserve"> la maison de Monsieur </w:t>
+      </w:r>
+      <w:proofErr w:type="spellStart"/>
+      <w:r>
+        <w:rPr>
+          <w:rFonts w:cstheme="minorHAnsi"/>
+        </w:rPr>
+        <w:t>Rogeiro</w:t>
+      </w:r>
+      <w:proofErr w:type="spellEnd"/>
+      <w:r>
+        <w:rPr>
+          <w:rFonts w:cstheme="minorHAnsi"/>
+        </w:rPr>
+        <w:t xml:space="preserve"> </w:t>
       </w:r>
       <w:r>
         <w:rPr>
@@ -1764,7 +2134,21 @@
         <w:rPr>
           <w:rFonts w:cstheme="minorHAnsi"/>
         </w:rPr>
-        <w:t>Travailler sur la page « View Ticket » (1 Heure)</w:t>
+        <w:t>Travailler sur la page « </w:t>
+      </w:r>
+      <w:proofErr w:type="spellStart"/>
+      <w:r>
+        <w:rPr>
+          <w:rFonts w:cstheme="minorHAnsi"/>
+        </w:rPr>
+        <w:t>View</w:t>
+      </w:r>
+      <w:proofErr w:type="spellEnd"/>
+      <w:r>
+        <w:rPr>
+          <w:rFonts w:cstheme="minorHAnsi"/>
+        </w:rPr>
+        <w:t xml:space="preserve"> Ticket » (1 Heure)</w:t>
       </w:r>
     </w:p>
     <w:p>
@@ -1936,7 +2320,21 @@
         <w:rPr>
           <w:rFonts w:cstheme="minorHAnsi"/>
         </w:rPr>
-        <w:t>Partie Software – Google Gantt, GitHug Desktop, Microsoft Office Word</w:t>
+        <w:t xml:space="preserve">Partie Software – Google Gantt, </w:t>
+      </w:r>
+      <w:proofErr w:type="spellStart"/>
+      <w:r>
+        <w:rPr>
+          <w:rFonts w:cstheme="minorHAnsi"/>
+        </w:rPr>
+        <w:t>GitHug</w:t>
+      </w:r>
+      <w:proofErr w:type="spellEnd"/>
+      <w:r>
+        <w:rPr>
+          <w:rFonts w:cstheme="minorHAnsi"/>
+        </w:rPr>
+        <w:t xml:space="preserve"> Desktop, Microsoft Office Word</w:t>
       </w:r>
     </w:p>
     <w:p>
@@ -1996,7 +2394,21 @@
         <w:rPr>
           <w:rFonts w:cstheme="minorHAnsi"/>
         </w:rPr>
-        <w:t>Travailler sur la page « View Ticket » (15 minutes)</w:t>
+        <w:t>Travailler sur la page « </w:t>
+      </w:r>
+      <w:proofErr w:type="spellStart"/>
+      <w:r>
+        <w:rPr>
+          <w:rFonts w:cstheme="minorHAnsi"/>
+        </w:rPr>
+        <w:t>View</w:t>
+      </w:r>
+      <w:proofErr w:type="spellEnd"/>
+      <w:r>
+        <w:rPr>
+          <w:rFonts w:cstheme="minorHAnsi"/>
+        </w:rPr>
+        <w:t xml:space="preserve"> Ticket » (15 minutes)</w:t>
       </w:r>
     </w:p>
     <w:p>
@@ -2278,7 +2690,21 @@
         <w:rPr>
           <w:rFonts w:cstheme="minorHAnsi"/>
         </w:rPr>
-        <w:t>Discutions avec Mr.Rogeiro concernant la création du ticket et sur l’ensemble du projet</w:t>
+        <w:t xml:space="preserve">Discutions avec </w:t>
+      </w:r>
+      <w:proofErr w:type="spellStart"/>
+      <w:r>
+        <w:rPr>
+          <w:rFonts w:cstheme="minorHAnsi"/>
+        </w:rPr>
+        <w:t>Mr.Rogeiro</w:t>
+      </w:r>
+      <w:proofErr w:type="spellEnd"/>
+      <w:r>
+        <w:rPr>
+          <w:rFonts w:cstheme="minorHAnsi"/>
+        </w:rPr>
+        <w:t xml:space="preserve"> concernant la création du ticket et sur l’ensemble du projet</w:t>
       </w:r>
     </w:p>
     <w:p>
@@ -2314,8 +2740,16 @@
         <w:rPr>
           <w:rFonts w:cstheme="minorHAnsi"/>
         </w:rPr>
-        <w:t>Software utilisés – Trello</w:t>
-      </w:r>
+        <w:t xml:space="preserve">Software utilisés – </w:t>
+      </w:r>
+      <w:proofErr w:type="spellStart"/>
+      <w:r>
+        <w:rPr>
+          <w:rFonts w:cstheme="minorHAnsi"/>
+        </w:rPr>
+        <w:t>Trello</w:t>
+      </w:r>
+      <w:proofErr w:type="spellEnd"/>
     </w:p>
     <w:p>
       <w:pPr>
@@ -2368,7 +2802,21 @@
         <w:rPr>
           <w:rFonts w:cstheme="minorHAnsi"/>
         </w:rPr>
-        <w:t>Finir le désigne de la page «View Ticket »</w:t>
+        <w:t>Finir le désigne de la page «</w:t>
+      </w:r>
+      <w:proofErr w:type="spellStart"/>
+      <w:r>
+        <w:rPr>
+          <w:rFonts w:cstheme="minorHAnsi"/>
+        </w:rPr>
+        <w:t>View</w:t>
+      </w:r>
+      <w:proofErr w:type="spellEnd"/>
+      <w:r>
+        <w:rPr>
+          <w:rFonts w:cstheme="minorHAnsi"/>
+        </w:rPr>
+        <w:t xml:space="preserve"> Ticket »</w:t>
       </w:r>
     </w:p>
     <w:p>
@@ -2409,7 +2857,21 @@
         <w:rPr>
           <w:rFonts w:cstheme="minorHAnsi"/>
         </w:rPr>
-        <w:t>Finir le désigne de la page « Comments »</w:t>
+        <w:t>Finir le désigne de la page « </w:t>
+      </w:r>
+      <w:proofErr w:type="spellStart"/>
+      <w:r>
+        <w:rPr>
+          <w:rFonts w:cstheme="minorHAnsi"/>
+        </w:rPr>
+        <w:t>Comments</w:t>
+      </w:r>
+      <w:proofErr w:type="spellEnd"/>
+      <w:r>
+        <w:rPr>
+          <w:rFonts w:cstheme="minorHAnsi"/>
+        </w:rPr>
+        <w:t> »</w:t>
       </w:r>
     </w:p>
     <w:p>
@@ -2442,7 +2904,35 @@
         <w:rPr>
           <w:rFonts w:cstheme="minorHAnsi"/>
         </w:rPr>
-        <w:t>Changement du phot Background de la page « Creation d’un ticke »</w:t>
+        <w:t>Changement du phot Background de la page « </w:t>
+      </w:r>
+      <w:proofErr w:type="spellStart"/>
+      <w:r>
+        <w:rPr>
+          <w:rFonts w:cstheme="minorHAnsi"/>
+        </w:rPr>
+        <w:t>Creation</w:t>
+      </w:r>
+      <w:proofErr w:type="spellEnd"/>
+      <w:r>
+        <w:rPr>
+          <w:rFonts w:cstheme="minorHAnsi"/>
+        </w:rPr>
+        <w:t xml:space="preserve"> d’un </w:t>
+      </w:r>
+      <w:proofErr w:type="spellStart"/>
+      <w:r>
+        <w:rPr>
+          <w:rFonts w:cstheme="minorHAnsi"/>
+        </w:rPr>
+        <w:t>ticke</w:t>
+      </w:r>
+      <w:proofErr w:type="spellEnd"/>
+      <w:r>
+        <w:rPr>
+          <w:rFonts w:cstheme="minorHAnsi"/>
+        </w:rPr>
+        <w:t> »</w:t>
       </w:r>
     </w:p>
     <w:p>
@@ -2474,8 +2964,16 @@
         <w:rPr>
           <w:rFonts w:cstheme="minorHAnsi"/>
         </w:rPr>
-        <w:t>Faire le désigne de la page RemercimentCreationTicket</w:t>
-      </w:r>
+        <w:t xml:space="preserve">Faire le désigne de la page </w:t>
+      </w:r>
+      <w:proofErr w:type="spellStart"/>
+      <w:r>
+        <w:rPr>
+          <w:rFonts w:cstheme="minorHAnsi"/>
+        </w:rPr>
+        <w:t>RemercimentCreationTicket</w:t>
+      </w:r>
+      <w:proofErr w:type="spellEnd"/>
     </w:p>
     <w:p>
       <w:pPr>
@@ -2662,7 +3160,21 @@
         <w:rPr>
           <w:rFonts w:cstheme="minorHAnsi"/>
         </w:rPr>
-        <w:t>Problème rencontré (connexion à phpMyAdmin depuis mon pc)</w:t>
+        <w:t xml:space="preserve">Problème rencontré (connexion à </w:t>
+      </w:r>
+      <w:proofErr w:type="spellStart"/>
+      <w:r>
+        <w:rPr>
+          <w:rFonts w:cstheme="minorHAnsi"/>
+        </w:rPr>
+        <w:t>phpMyAdmin</w:t>
+      </w:r>
+      <w:proofErr w:type="spellEnd"/>
+      <w:r>
+        <w:rPr>
+          <w:rFonts w:cstheme="minorHAnsi"/>
+        </w:rPr>
+        <w:t xml:space="preserve"> depuis mon pc)</w:t>
       </w:r>
     </w:p>
     <w:p>
@@ -2694,8 +3206,23 @@
         <w:rPr>
           <w:rFonts w:cstheme="minorHAnsi"/>
         </w:rPr>
-        <w:t xml:space="preserve">Appelle avec Monsieur Rogeiro pour le code </w:t>
-      </w:r>
+        <w:t xml:space="preserve">Appelle avec Monsieur </w:t>
+      </w:r>
+      <w:proofErr w:type="spellStart"/>
+      <w:r>
+        <w:rPr>
+          <w:rFonts w:cstheme="minorHAnsi"/>
+        </w:rPr>
+        <w:t>Rogeiro</w:t>
+      </w:r>
+      <w:proofErr w:type="spellEnd"/>
+      <w:r>
+        <w:rPr>
+          <w:rFonts w:cstheme="minorHAnsi"/>
+        </w:rPr>
+        <w:t xml:space="preserve"> pour le code </w:t>
+      </w:r>
+      <w:proofErr w:type="spellStart"/>
       <w:r>
         <w:rPr>
           <w:rFonts w:cstheme="minorHAnsi"/>
@@ -2704,6 +3231,7 @@
         </w:rPr>
         <w:t>Login.php</w:t>
       </w:r>
+      <w:proofErr w:type="spellEnd"/>
       <w:r>
         <w:rPr>
           <w:rFonts w:cstheme="minorHAnsi"/>
@@ -2760,6 +3288,7 @@
         </w:rPr>
         <w:t xml:space="preserve">Avancer dans le code </w:t>
       </w:r>
+      <w:proofErr w:type="spellStart"/>
       <w:r>
         <w:rPr>
           <w:rFonts w:cstheme="minorHAnsi"/>
@@ -2768,11 +3297,54 @@
         </w:rPr>
         <w:t>login.php</w:t>
       </w:r>
-      <w:r>
-        <w:rPr>
-          <w:rFonts w:cstheme="minorHAnsi"/>
-        </w:rPr>
-        <w:t xml:space="preserve"> avec l’ami Aurelien Kollbruner pour faire en sorte que les users qui se trouvent dans la bd, puisse se connecter (1 heure)</w:t>
+      <w:proofErr w:type="spellEnd"/>
+      <w:r>
+        <w:rPr>
+          <w:rFonts w:cstheme="minorHAnsi"/>
+        </w:rPr>
+        <w:t xml:space="preserve"> avec l’ami </w:t>
+      </w:r>
+      <w:proofErr w:type="spellStart"/>
+      <w:r>
+        <w:rPr>
+          <w:rFonts w:cstheme="minorHAnsi"/>
+        </w:rPr>
+        <w:t>Aurelien</w:t>
+      </w:r>
+      <w:proofErr w:type="spellEnd"/>
+      <w:r>
+        <w:rPr>
+          <w:rFonts w:cstheme="minorHAnsi"/>
+        </w:rPr>
+        <w:t xml:space="preserve"> </w:t>
+      </w:r>
+      <w:proofErr w:type="spellStart"/>
+      <w:r>
+        <w:rPr>
+          <w:rFonts w:cstheme="minorHAnsi"/>
+        </w:rPr>
+        <w:t>Kollbruner</w:t>
+      </w:r>
+      <w:proofErr w:type="spellEnd"/>
+      <w:r>
+        <w:rPr>
+          <w:rFonts w:cstheme="minorHAnsi"/>
+        </w:rPr>
+        <w:t xml:space="preserve"> pour faire en sorte que les </w:t>
+      </w:r>
+      <w:proofErr w:type="spellStart"/>
+      <w:r>
+        <w:rPr>
+          <w:rFonts w:cstheme="minorHAnsi"/>
+        </w:rPr>
+        <w:t>users</w:t>
+      </w:r>
+      <w:proofErr w:type="spellEnd"/>
+      <w:r>
+        <w:rPr>
+          <w:rFonts w:cstheme="minorHAnsi"/>
+        </w:rPr>
+        <w:t xml:space="preserve"> qui se trouvent dans la bd, puisse se connecter (1 heure)</w:t>
       </w:r>
     </w:p>
     <w:p>
@@ -3075,7 +3647,21 @@
         <w:rPr>
           <w:rFonts w:cstheme="minorHAnsi"/>
         </w:rPr>
-        <w:t>Création 3 users dans la base de donnés</w:t>
+        <w:t xml:space="preserve">Création 3 </w:t>
+      </w:r>
+      <w:proofErr w:type="spellStart"/>
+      <w:r>
+        <w:rPr>
+          <w:rFonts w:cstheme="minorHAnsi"/>
+        </w:rPr>
+        <w:t>users</w:t>
+      </w:r>
+      <w:proofErr w:type="spellEnd"/>
+      <w:r>
+        <w:rPr>
+          <w:rFonts w:cstheme="minorHAnsi"/>
+        </w:rPr>
+        <w:t xml:space="preserve"> dans la base de donnés</w:t>
       </w:r>
     </w:p>
     <w:p>
@@ -3146,7 +3732,35 @@
         <w:rPr>
           <w:rFonts w:cstheme="minorHAnsi"/>
         </w:rPr>
-        <w:t>Connecter la DB avec le projet pour faire en sorte les users dans la db puissent se connecter sur la page « login » du projet</w:t>
+        <w:t xml:space="preserve">Connecter la DB avec le projet pour faire en sorte les </w:t>
+      </w:r>
+      <w:proofErr w:type="spellStart"/>
+      <w:r>
+        <w:rPr>
+          <w:rFonts w:cstheme="minorHAnsi"/>
+        </w:rPr>
+        <w:t>users</w:t>
+      </w:r>
+      <w:proofErr w:type="spellEnd"/>
+      <w:r>
+        <w:rPr>
+          <w:rFonts w:cstheme="minorHAnsi"/>
+        </w:rPr>
+        <w:t xml:space="preserve"> dans la </w:t>
+      </w:r>
+      <w:proofErr w:type="spellStart"/>
+      <w:r>
+        <w:rPr>
+          <w:rFonts w:cstheme="minorHAnsi"/>
+        </w:rPr>
+        <w:t>db</w:t>
+      </w:r>
+      <w:proofErr w:type="spellEnd"/>
+      <w:r>
+        <w:rPr>
+          <w:rFonts w:cstheme="minorHAnsi"/>
+        </w:rPr>
+        <w:t xml:space="preserve"> puissent se connecter sur la page « login » du projet</w:t>
       </w:r>
     </w:p>
     <w:p>
@@ -3549,7 +4163,21 @@
         <w:rPr>
           <w:rFonts w:cstheme="minorHAnsi"/>
         </w:rPr>
-        <w:t>Essayer de connecter le site Web avec la base de donné avec mon cousin Ali Alshweki (informaticien à l’université de Lausanne) (45 minutes)</w:t>
+        <w:t xml:space="preserve">Essayer de connecter le site Web avec la base de donné avec mon cousin Ali </w:t>
+      </w:r>
+      <w:proofErr w:type="spellStart"/>
+      <w:r>
+        <w:rPr>
+          <w:rFonts w:cstheme="minorHAnsi"/>
+        </w:rPr>
+        <w:t>Alshweki</w:t>
+      </w:r>
+      <w:proofErr w:type="spellEnd"/>
+      <w:r>
+        <w:rPr>
+          <w:rFonts w:cstheme="minorHAnsi"/>
+        </w:rPr>
+        <w:t xml:space="preserve"> (informaticien à l’université de Lausanne) (45 minutes)</w:t>
       </w:r>
     </w:p>
     <w:p>
@@ -3889,7 +4517,35 @@
         <w:rPr>
           <w:rFonts w:cstheme="minorHAnsi"/>
         </w:rPr>
-        <w:t xml:space="preserve">Changement de logo en png du site grâce à un ami Aurélien Kollbrunner </w:t>
+        <w:t xml:space="preserve">Changement de logo en </w:t>
+      </w:r>
+      <w:proofErr w:type="spellStart"/>
+      <w:r>
+        <w:rPr>
+          <w:rFonts w:cstheme="minorHAnsi"/>
+        </w:rPr>
+        <w:t>png</w:t>
+      </w:r>
+      <w:proofErr w:type="spellEnd"/>
+      <w:r>
+        <w:rPr>
+          <w:rFonts w:cstheme="minorHAnsi"/>
+        </w:rPr>
+        <w:t xml:space="preserve"> du site grâce à un ami Aurélien </w:t>
+      </w:r>
+      <w:proofErr w:type="spellStart"/>
+      <w:r>
+        <w:rPr>
+          <w:rFonts w:cstheme="minorHAnsi"/>
+        </w:rPr>
+        <w:t>Kollbrunner</w:t>
+      </w:r>
+      <w:proofErr w:type="spellEnd"/>
+      <w:r>
+        <w:rPr>
+          <w:rFonts w:cstheme="minorHAnsi"/>
+        </w:rPr>
+        <w:t xml:space="preserve"> </w:t>
       </w:r>
     </w:p>
     <w:p>
@@ -3907,7 +4563,21 @@
         <w:rPr>
           <w:rFonts w:cstheme="minorHAnsi"/>
         </w:rPr>
-        <w:t>Travailler sur le footer du site (contenu et désigne)</w:t>
+        <w:t xml:space="preserve">Travailler sur le </w:t>
+      </w:r>
+      <w:proofErr w:type="spellStart"/>
+      <w:r>
+        <w:rPr>
+          <w:rFonts w:cstheme="minorHAnsi"/>
+        </w:rPr>
+        <w:t>footer</w:t>
+      </w:r>
+      <w:proofErr w:type="spellEnd"/>
+      <w:r>
+        <w:rPr>
+          <w:rFonts w:cstheme="minorHAnsi"/>
+        </w:rPr>
+        <w:t xml:space="preserve"> du site (contenu et désigne)</w:t>
       </w:r>
     </w:p>
     <w:p>
@@ -4280,7 +4950,21 @@
         <w:rPr>
           <w:rFonts w:cstheme="minorHAnsi"/>
         </w:rPr>
-        <w:t>Installation de Synology Drive Client pour déposer les fichiers (15 minutes)</w:t>
+        <w:t xml:space="preserve">Installation de </w:t>
+      </w:r>
+      <w:proofErr w:type="spellStart"/>
+      <w:r>
+        <w:rPr>
+          <w:rFonts w:cstheme="minorHAnsi"/>
+        </w:rPr>
+        <w:t>Synology</w:t>
+      </w:r>
+      <w:proofErr w:type="spellEnd"/>
+      <w:r>
+        <w:rPr>
+          <w:rFonts w:cstheme="minorHAnsi"/>
+        </w:rPr>
+        <w:t xml:space="preserve"> Drive Client pour déposer les fichiers (15 minutes)</w:t>
       </w:r>
     </w:p>
     <w:p>
@@ -4316,7 +5000,21 @@
         <w:rPr>
           <w:rFonts w:cstheme="minorHAnsi"/>
         </w:rPr>
-        <w:t>Distribution des tâches à faire pour le footer, le header et la page login (10 Minutes)</w:t>
+        <w:t xml:space="preserve">Distribution des tâches à faire pour le </w:t>
+      </w:r>
+      <w:proofErr w:type="spellStart"/>
+      <w:r>
+        <w:rPr>
+          <w:rFonts w:cstheme="minorHAnsi"/>
+        </w:rPr>
+        <w:t>footer</w:t>
+      </w:r>
+      <w:proofErr w:type="spellEnd"/>
+      <w:r>
+        <w:rPr>
+          <w:rFonts w:cstheme="minorHAnsi"/>
+        </w:rPr>
+        <w:t>, le header et la page login (10 Minutes)</w:t>
       </w:r>
     </w:p>
     <w:p>
@@ -4334,7 +5032,21 @@
         <w:rPr>
           <w:rFonts w:cstheme="minorHAnsi"/>
         </w:rPr>
-        <w:t>Travailler sur le style (HTML + CSS) du header et la page page login (2 heures)</w:t>
+        <w:t xml:space="preserve">Travailler sur le style (HTML + CSS) du header et la page </w:t>
+      </w:r>
+      <w:proofErr w:type="spellStart"/>
+      <w:r>
+        <w:rPr>
+          <w:rFonts w:cstheme="minorHAnsi"/>
+        </w:rPr>
+        <w:t>page</w:t>
+      </w:r>
+      <w:proofErr w:type="spellEnd"/>
+      <w:r>
+        <w:rPr>
+          <w:rFonts w:cstheme="minorHAnsi"/>
+        </w:rPr>
+        <w:t xml:space="preserve"> login (2 heures)</w:t>
       </w:r>
     </w:p>
     <w:p>
@@ -4555,7 +5267,35 @@
         <w:rPr>
           <w:rFonts w:cstheme="minorHAnsi"/>
         </w:rPr>
-        <w:t xml:space="preserve"> connextion sur phpMyAdmin </w:t>
+        <w:t xml:space="preserve"> </w:t>
+      </w:r>
+      <w:proofErr w:type="spellStart"/>
+      <w:r>
+        <w:rPr>
+          <w:rFonts w:cstheme="minorHAnsi"/>
+        </w:rPr>
+        <w:t>connextion</w:t>
+      </w:r>
+      <w:proofErr w:type="spellEnd"/>
+      <w:r>
+        <w:rPr>
+          <w:rFonts w:cstheme="minorHAnsi"/>
+        </w:rPr>
+        <w:t xml:space="preserve"> sur </w:t>
+      </w:r>
+      <w:proofErr w:type="spellStart"/>
+      <w:r>
+        <w:rPr>
+          <w:rFonts w:cstheme="minorHAnsi"/>
+        </w:rPr>
+        <w:t>phpMyAdmin</w:t>
+      </w:r>
+      <w:proofErr w:type="spellEnd"/>
+      <w:r>
+        <w:rPr>
+          <w:rFonts w:cstheme="minorHAnsi"/>
+        </w:rPr>
+        <w:t xml:space="preserve"> </w:t>
       </w:r>
       <w:r>
         <w:rPr>
@@ -4609,7 +5349,21 @@
         <w:rPr>
           <w:rFonts w:cstheme="minorHAnsi"/>
         </w:rPr>
-        <w:t xml:space="preserve">Remplir la liste des départements pour les ajouter dans la table T_Departements </w:t>
+        <w:t xml:space="preserve">Remplir la liste des départements pour les ajouter dans la table </w:t>
+      </w:r>
+      <w:proofErr w:type="spellStart"/>
+      <w:r>
+        <w:rPr>
+          <w:rFonts w:cstheme="minorHAnsi"/>
+        </w:rPr>
+        <w:t>T_Departements</w:t>
+      </w:r>
+      <w:proofErr w:type="spellEnd"/>
+      <w:r>
+        <w:rPr>
+          <w:rFonts w:cstheme="minorHAnsi"/>
+        </w:rPr>
+        <w:t xml:space="preserve"> </w:t>
       </w:r>
       <w:r>
         <w:rPr>
@@ -5024,7 +5778,35 @@
         <w:rPr>
           <w:rFonts w:cstheme="minorHAnsi"/>
         </w:rPr>
-        <w:t>Demande de point de vue sur le MCD et le MLD de la part d’une amie Aurelien Kollbrunner (15 minutes)</w:t>
+        <w:t xml:space="preserve">Demande de point de vue sur le MCD et le MLD de la part d’une amie </w:t>
+      </w:r>
+      <w:proofErr w:type="spellStart"/>
+      <w:r>
+        <w:rPr>
+          <w:rFonts w:cstheme="minorHAnsi"/>
+        </w:rPr>
+        <w:t>Aurelien</w:t>
+      </w:r>
+      <w:proofErr w:type="spellEnd"/>
+      <w:r>
+        <w:rPr>
+          <w:rFonts w:cstheme="minorHAnsi"/>
+        </w:rPr>
+        <w:t xml:space="preserve"> </w:t>
+      </w:r>
+      <w:proofErr w:type="spellStart"/>
+      <w:r>
+        <w:rPr>
+          <w:rFonts w:cstheme="minorHAnsi"/>
+        </w:rPr>
+        <w:t>Kollbrunner</w:t>
+      </w:r>
+      <w:proofErr w:type="spellEnd"/>
+      <w:r>
+        <w:rPr>
+          <w:rFonts w:cstheme="minorHAnsi"/>
+        </w:rPr>
+        <w:t xml:space="preserve"> (15 minutes)</w:t>
       </w:r>
     </w:p>
     <w:p>
@@ -5197,8 +5979,16 @@
         <w:rPr>
           <w:rFonts w:cstheme="minorHAnsi"/>
         </w:rPr>
-        <w:t>Création du nom du site : MP.Tickets</w:t>
-      </w:r>
+        <w:t>Création du nom du site : </w:t>
+      </w:r>
+      <w:proofErr w:type="spellStart"/>
+      <w:r>
+        <w:rPr>
+          <w:rFonts w:cstheme="minorHAnsi"/>
+        </w:rPr>
+        <w:t>MP.Tickets</w:t>
+      </w:r>
+      <w:proofErr w:type="spellEnd"/>
     </w:p>
     <w:p>
       <w:pPr>
@@ -5215,15 +6005,57 @@
         <w:rPr>
           <w:rFonts w:cstheme="minorHAnsi"/>
         </w:rPr>
-        <w:t xml:space="preserve">Création du logo du site : MP.Tickets avec l’aide d’un ami </w:t>
-      </w:r>
+        <w:t>Création du logo du site : </w:t>
+      </w:r>
+      <w:proofErr w:type="spellStart"/>
+      <w:r>
+        <w:rPr>
+          <w:rFonts w:cstheme="minorHAnsi"/>
+        </w:rPr>
+        <w:t>MP.Tickets</w:t>
+      </w:r>
+      <w:proofErr w:type="spellEnd"/>
+      <w:r>
+        <w:rPr>
+          <w:rFonts w:cstheme="minorHAnsi"/>
+        </w:rPr>
+        <w:t xml:space="preserve"> avec l’aide d’un ami </w:t>
+      </w:r>
+      <w:proofErr w:type="spellStart"/>
       <w:r>
         <w:rPr>
           <w:rFonts w:cstheme="minorHAnsi"/>
           <w:i/>
           <w:iCs/>
         </w:rPr>
-        <w:t xml:space="preserve">Aurelien Kollbruner </w:t>
+        <w:t>Aurelien</w:t>
+      </w:r>
+      <w:proofErr w:type="spellEnd"/>
+      <w:r>
+        <w:rPr>
+          <w:rFonts w:cstheme="minorHAnsi"/>
+          <w:i/>
+          <w:iCs/>
+        </w:rPr>
+        <w:t xml:space="preserve"> </w:t>
+      </w:r>
+      <w:proofErr w:type="spellStart"/>
+      <w:r>
+        <w:rPr>
+          <w:rFonts w:cstheme="minorHAnsi"/>
+          <w:i/>
+          <w:iCs/>
+        </w:rPr>
+        <w:t>Kollbruner</w:t>
+      </w:r>
+      <w:proofErr w:type="spellEnd"/>
+      <w:r>
+        <w:rPr>
+          <w:rFonts w:cstheme="minorHAnsi"/>
+          <w:i/>
+          <w:iCs/>
+        </w:rPr>
+        <w:t xml:space="preserve"> </w:t>
       </w:r>
     </w:p>
     <w:p>
@@ -5863,8 +6695,13 @@
       <w:t xml:space="preserve"> de travail -</w:t>
     </w:r>
     <w:r>
-      <w:t xml:space="preserve"> Osama Shalhoub</w:t>
+      <w:t xml:space="preserve"> Osama </w:t>
     </w:r>
+    <w:proofErr w:type="spellStart"/>
+    <w:r>
+      <w:t>Shalhoub</w:t>
+    </w:r>
+    <w:proofErr w:type="spellEnd"/>
   </w:p>
   <w:p>
     <w:pPr>
@@ -5878,8 +6715,13 @@
       <w:t xml:space="preserve">Group 6 – </w:t>
     </w:r>
     <w:r>
-      <w:t>Système Ticketing</w:t>
+      <w:t xml:space="preserve">Système </w:t>
     </w:r>
+    <w:proofErr w:type="spellStart"/>
+    <w:r>
+      <w:t>Ticketing</w:t>
+    </w:r>
+    <w:proofErr w:type="spellEnd"/>
   </w:p>
 </w:hdr>
 </file>
@@ -6339,6 +7181,119 @@
     </w:lvl>
   </w:abstractNum>
   <w:abstractNum w:abstractNumId="4" w15:restartNumberingAfterBreak="0">
+    <w:nsid w:val="09C912ED"/>
+    <w:multiLevelType w:val="hybridMultilevel"/>
+    <w:tmpl w:val="7DFEFDAC"/>
+    <w:lvl w:ilvl="0" w:tplc="100C0001">
+      <w:start w:val="1"/>
+      <w:numFmt w:val="bullet"/>
+      <w:lvlText w:val=""/>
+      <w:lvlJc w:val="left"/>
+      <w:pPr>
+        <w:ind w:left="2133" w:hanging="360"/>
+      </w:pPr>
+      <w:rPr>
+        <w:rFonts w:ascii="Symbol" w:hAnsi="Symbol" w:hint="default"/>
+      </w:rPr>
+    </w:lvl>
+    <w:lvl w:ilvl="1" w:tplc="100C0003" w:tentative="1">
+      <w:start w:val="1"/>
+      <w:numFmt w:val="bullet"/>
+      <w:lvlText w:val="o"/>
+      <w:lvlJc w:val="left"/>
+      <w:pPr>
+        <w:ind w:left="2853" w:hanging="360"/>
+      </w:pPr>
+      <w:rPr>
+        <w:rFonts w:ascii="Courier New" w:hAnsi="Courier New" w:cs="Courier New" w:hint="default"/>
+      </w:rPr>
+    </w:lvl>
+    <w:lvl w:ilvl="2" w:tplc="100C0005" w:tentative="1">
+      <w:start w:val="1"/>
+      <w:numFmt w:val="bullet"/>
+      <w:lvlText w:val=""/>
+      <w:lvlJc w:val="left"/>
+      <w:pPr>
+        <w:ind w:left="3573" w:hanging="360"/>
+      </w:pPr>
+      <w:rPr>
+        <w:rFonts w:ascii="Wingdings" w:hAnsi="Wingdings" w:hint="default"/>
+      </w:rPr>
+    </w:lvl>
+    <w:lvl w:ilvl="3" w:tplc="100C0001" w:tentative="1">
+      <w:start w:val="1"/>
+      <w:numFmt w:val="bullet"/>
+      <w:lvlText w:val=""/>
+      <w:lvlJc w:val="left"/>
+      <w:pPr>
+        <w:ind w:left="4293" w:hanging="360"/>
+      </w:pPr>
+      <w:rPr>
+        <w:rFonts w:ascii="Symbol" w:hAnsi="Symbol" w:hint="default"/>
+      </w:rPr>
+    </w:lvl>
+    <w:lvl w:ilvl="4" w:tplc="100C0003" w:tentative="1">
+      <w:start w:val="1"/>
+      <w:numFmt w:val="bullet"/>
+      <w:lvlText w:val="o"/>
+      <w:lvlJc w:val="left"/>
+      <w:pPr>
+        <w:ind w:left="5013" w:hanging="360"/>
+      </w:pPr>
+      <w:rPr>
+        <w:rFonts w:ascii="Courier New" w:hAnsi="Courier New" w:cs="Courier New" w:hint="default"/>
+      </w:rPr>
+    </w:lvl>
+    <w:lvl w:ilvl="5" w:tplc="100C0005" w:tentative="1">
+      <w:start w:val="1"/>
+      <w:numFmt w:val="bullet"/>
+      <w:lvlText w:val=""/>
+      <w:lvlJc w:val="left"/>
+      <w:pPr>
+        <w:ind w:left="5733" w:hanging="360"/>
+      </w:pPr>
+      <w:rPr>
+        <w:rFonts w:ascii="Wingdings" w:hAnsi="Wingdings" w:hint="default"/>
+      </w:rPr>
+    </w:lvl>
+    <w:lvl w:ilvl="6" w:tplc="100C0001" w:tentative="1">
+      <w:start w:val="1"/>
+      <w:numFmt w:val="bullet"/>
+      <w:lvlText w:val=""/>
+      <w:lvlJc w:val="left"/>
+      <w:pPr>
+        <w:ind w:left="6453" w:hanging="360"/>
+      </w:pPr>
+      <w:rPr>
+        <w:rFonts w:ascii="Symbol" w:hAnsi="Symbol" w:hint="default"/>
+      </w:rPr>
+    </w:lvl>
+    <w:lvl w:ilvl="7" w:tplc="100C0003" w:tentative="1">
+      <w:start w:val="1"/>
+      <w:numFmt w:val="bullet"/>
+      <w:lvlText w:val="o"/>
+      <w:lvlJc w:val="left"/>
+      <w:pPr>
+        <w:ind w:left="7173" w:hanging="360"/>
+      </w:pPr>
+      <w:rPr>
+        <w:rFonts w:ascii="Courier New" w:hAnsi="Courier New" w:cs="Courier New" w:hint="default"/>
+      </w:rPr>
+    </w:lvl>
+    <w:lvl w:ilvl="8" w:tplc="100C0005" w:tentative="1">
+      <w:start w:val="1"/>
+      <w:numFmt w:val="bullet"/>
+      <w:lvlText w:val=""/>
+      <w:lvlJc w:val="left"/>
+      <w:pPr>
+        <w:ind w:left="7893" w:hanging="360"/>
+      </w:pPr>
+      <w:rPr>
+        <w:rFonts w:ascii="Wingdings" w:hAnsi="Wingdings" w:hint="default"/>
+      </w:rPr>
+    </w:lvl>
+  </w:abstractNum>
+  <w:abstractNum w:abstractNumId="5" w15:restartNumberingAfterBreak="0">
     <w:nsid w:val="0D82704D"/>
     <w:multiLevelType w:val="hybridMultilevel"/>
     <w:tmpl w:val="48D6B78A"/>
@@ -6451,7 +7406,7 @@
       </w:rPr>
     </w:lvl>
   </w:abstractNum>
-  <w:abstractNum w:abstractNumId="5" w15:restartNumberingAfterBreak="0">
+  <w:abstractNum w:abstractNumId="6" w15:restartNumberingAfterBreak="0">
     <w:nsid w:val="10326FC6"/>
     <w:multiLevelType w:val="hybridMultilevel"/>
     <w:tmpl w:val="826E5794"/>
@@ -6564,7 +7519,7 @@
       </w:rPr>
     </w:lvl>
   </w:abstractNum>
-  <w:abstractNum w:abstractNumId="6" w15:restartNumberingAfterBreak="0">
+  <w:abstractNum w:abstractNumId="7" w15:restartNumberingAfterBreak="0">
     <w:nsid w:val="18693AF8"/>
     <w:multiLevelType w:val="hybridMultilevel"/>
     <w:tmpl w:val="D750A92E"/>
@@ -6677,7 +7632,7 @@
       </w:rPr>
     </w:lvl>
   </w:abstractNum>
-  <w:abstractNum w:abstractNumId="7" w15:restartNumberingAfterBreak="0">
+  <w:abstractNum w:abstractNumId="8" w15:restartNumberingAfterBreak="0">
     <w:nsid w:val="20DA7D78"/>
     <w:multiLevelType w:val="hybridMultilevel"/>
     <w:tmpl w:val="68BC4CD0"/>
@@ -6790,7 +7745,7 @@
       </w:rPr>
     </w:lvl>
   </w:abstractNum>
-  <w:abstractNum w:abstractNumId="8" w15:restartNumberingAfterBreak="0">
+  <w:abstractNum w:abstractNumId="9" w15:restartNumberingAfterBreak="0">
     <w:nsid w:val="21027B2A"/>
     <w:multiLevelType w:val="hybridMultilevel"/>
     <w:tmpl w:val="A7DAEB88"/>
@@ -6903,7 +7858,7 @@
       </w:rPr>
     </w:lvl>
   </w:abstractNum>
-  <w:abstractNum w:abstractNumId="9" w15:restartNumberingAfterBreak="0">
+  <w:abstractNum w:abstractNumId="10" w15:restartNumberingAfterBreak="0">
     <w:nsid w:val="220C5F75"/>
     <w:multiLevelType w:val="hybridMultilevel"/>
     <w:tmpl w:val="C9C0837E"/>
@@ -7016,7 +7971,7 @@
       </w:rPr>
     </w:lvl>
   </w:abstractNum>
-  <w:abstractNum w:abstractNumId="10" w15:restartNumberingAfterBreak="0">
+  <w:abstractNum w:abstractNumId="11" w15:restartNumberingAfterBreak="0">
     <w:nsid w:val="273F5AF8"/>
     <w:multiLevelType w:val="hybridMultilevel"/>
     <w:tmpl w:val="5E80D7E8"/>
@@ -7129,7 +8084,7 @@
       </w:rPr>
     </w:lvl>
   </w:abstractNum>
-  <w:abstractNum w:abstractNumId="11" w15:restartNumberingAfterBreak="0">
+  <w:abstractNum w:abstractNumId="12" w15:restartNumberingAfterBreak="0">
     <w:nsid w:val="27603726"/>
     <w:multiLevelType w:val="hybridMultilevel"/>
     <w:tmpl w:val="7D3CDB82"/>
@@ -7242,7 +8197,7 @@
       </w:rPr>
     </w:lvl>
   </w:abstractNum>
-  <w:abstractNum w:abstractNumId="12" w15:restartNumberingAfterBreak="0">
+  <w:abstractNum w:abstractNumId="13" w15:restartNumberingAfterBreak="0">
     <w:nsid w:val="2A13680F"/>
     <w:multiLevelType w:val="hybridMultilevel"/>
     <w:tmpl w:val="30546B54"/>
@@ -7355,7 +8310,7 @@
       </w:rPr>
     </w:lvl>
   </w:abstractNum>
-  <w:abstractNum w:abstractNumId="13" w15:restartNumberingAfterBreak="0">
+  <w:abstractNum w:abstractNumId="14" w15:restartNumberingAfterBreak="0">
     <w:nsid w:val="3052737D"/>
     <w:multiLevelType w:val="hybridMultilevel"/>
     <w:tmpl w:val="3646A2C0"/>
@@ -7468,7 +8423,7 @@
       </w:rPr>
     </w:lvl>
   </w:abstractNum>
-  <w:abstractNum w:abstractNumId="14" w15:restartNumberingAfterBreak="0">
+  <w:abstractNum w:abstractNumId="15" w15:restartNumberingAfterBreak="0">
     <w:nsid w:val="3058543C"/>
     <w:multiLevelType w:val="hybridMultilevel"/>
     <w:tmpl w:val="692676A8"/>
@@ -7581,7 +8536,7 @@
       </w:rPr>
     </w:lvl>
   </w:abstractNum>
-  <w:abstractNum w:abstractNumId="15" w15:restartNumberingAfterBreak="0">
+  <w:abstractNum w:abstractNumId="16" w15:restartNumberingAfterBreak="0">
     <w:nsid w:val="310250F0"/>
     <w:multiLevelType w:val="hybridMultilevel"/>
     <w:tmpl w:val="941ECEFE"/>
@@ -7694,7 +8649,7 @@
       </w:rPr>
     </w:lvl>
   </w:abstractNum>
-  <w:abstractNum w:abstractNumId="16" w15:restartNumberingAfterBreak="0">
+  <w:abstractNum w:abstractNumId="17" w15:restartNumberingAfterBreak="0">
     <w:nsid w:val="353B5F0D"/>
     <w:multiLevelType w:val="hybridMultilevel"/>
     <w:tmpl w:val="E6DC4DE6"/>
@@ -7807,7 +8762,7 @@
       </w:rPr>
     </w:lvl>
   </w:abstractNum>
-  <w:abstractNum w:abstractNumId="17" w15:restartNumberingAfterBreak="0">
+  <w:abstractNum w:abstractNumId="18" w15:restartNumberingAfterBreak="0">
     <w:nsid w:val="3A3F333A"/>
     <w:multiLevelType w:val="hybridMultilevel"/>
     <w:tmpl w:val="CE9E0D54"/>
@@ -7920,7 +8875,7 @@
       </w:rPr>
     </w:lvl>
   </w:abstractNum>
-  <w:abstractNum w:abstractNumId="18" w15:restartNumberingAfterBreak="0">
+  <w:abstractNum w:abstractNumId="19" w15:restartNumberingAfterBreak="0">
     <w:nsid w:val="3BA97C4C"/>
     <w:multiLevelType w:val="hybridMultilevel"/>
     <w:tmpl w:val="85102B4A"/>
@@ -8033,7 +8988,7 @@
       </w:rPr>
     </w:lvl>
   </w:abstractNum>
-  <w:abstractNum w:abstractNumId="19" w15:restartNumberingAfterBreak="0">
+  <w:abstractNum w:abstractNumId="20" w15:restartNumberingAfterBreak="0">
     <w:nsid w:val="46306E0E"/>
     <w:multiLevelType w:val="hybridMultilevel"/>
     <w:tmpl w:val="B3F694E8"/>
@@ -8146,7 +9101,7 @@
       </w:rPr>
     </w:lvl>
   </w:abstractNum>
-  <w:abstractNum w:abstractNumId="20" w15:restartNumberingAfterBreak="0">
+  <w:abstractNum w:abstractNumId="21" w15:restartNumberingAfterBreak="0">
     <w:nsid w:val="4A363740"/>
     <w:multiLevelType w:val="hybridMultilevel"/>
     <w:tmpl w:val="B3F2CD12"/>
@@ -8259,7 +9214,7 @@
       </w:rPr>
     </w:lvl>
   </w:abstractNum>
-  <w:abstractNum w:abstractNumId="21" w15:restartNumberingAfterBreak="0">
+  <w:abstractNum w:abstractNumId="22" w15:restartNumberingAfterBreak="0">
     <w:nsid w:val="4EBF46A1"/>
     <w:multiLevelType w:val="hybridMultilevel"/>
     <w:tmpl w:val="13E80A06"/>
@@ -8372,7 +9327,7 @@
       </w:rPr>
     </w:lvl>
   </w:abstractNum>
-  <w:abstractNum w:abstractNumId="22" w15:restartNumberingAfterBreak="0">
+  <w:abstractNum w:abstractNumId="23" w15:restartNumberingAfterBreak="0">
     <w:nsid w:val="53260D2E"/>
     <w:multiLevelType w:val="hybridMultilevel"/>
     <w:tmpl w:val="AFAAB308"/>
@@ -8485,7 +9440,7 @@
       </w:rPr>
     </w:lvl>
   </w:abstractNum>
-  <w:abstractNum w:abstractNumId="23" w15:restartNumberingAfterBreak="0">
+  <w:abstractNum w:abstractNumId="24" w15:restartNumberingAfterBreak="0">
     <w:nsid w:val="55EF08CF"/>
     <w:multiLevelType w:val="hybridMultilevel"/>
     <w:tmpl w:val="5FCEB54A"/>
@@ -8571,7 +9526,7 @@
       </w:pPr>
     </w:lvl>
   </w:abstractNum>
-  <w:abstractNum w:abstractNumId="24" w15:restartNumberingAfterBreak="0">
+  <w:abstractNum w:abstractNumId="25" w15:restartNumberingAfterBreak="0">
     <w:nsid w:val="57133BF0"/>
     <w:multiLevelType w:val="hybridMultilevel"/>
     <w:tmpl w:val="331878E2"/>
@@ -8684,7 +9639,7 @@
       </w:rPr>
     </w:lvl>
   </w:abstractNum>
-  <w:abstractNum w:abstractNumId="25" w15:restartNumberingAfterBreak="0">
+  <w:abstractNum w:abstractNumId="26" w15:restartNumberingAfterBreak="0">
     <w:nsid w:val="57800DF0"/>
     <w:multiLevelType w:val="hybridMultilevel"/>
     <w:tmpl w:val="AEC09F80"/>
@@ -8797,7 +9752,7 @@
       </w:rPr>
     </w:lvl>
   </w:abstractNum>
-  <w:abstractNum w:abstractNumId="26" w15:restartNumberingAfterBreak="0">
+  <w:abstractNum w:abstractNumId="27" w15:restartNumberingAfterBreak="0">
     <w:nsid w:val="593B63EC"/>
     <w:multiLevelType w:val="hybridMultilevel"/>
     <w:tmpl w:val="304E84C6"/>
@@ -8910,7 +9865,7 @@
       </w:rPr>
     </w:lvl>
   </w:abstractNum>
-  <w:abstractNum w:abstractNumId="27" w15:restartNumberingAfterBreak="0">
+  <w:abstractNum w:abstractNumId="28" w15:restartNumberingAfterBreak="0">
     <w:nsid w:val="5A650D8E"/>
     <w:multiLevelType w:val="hybridMultilevel"/>
     <w:tmpl w:val="82C8D1B2"/>
@@ -9023,7 +9978,7 @@
       </w:rPr>
     </w:lvl>
   </w:abstractNum>
-  <w:abstractNum w:abstractNumId="28" w15:restartNumberingAfterBreak="0">
+  <w:abstractNum w:abstractNumId="29" w15:restartNumberingAfterBreak="0">
     <w:nsid w:val="5A7E5D6E"/>
     <w:multiLevelType w:val="hybridMultilevel"/>
     <w:tmpl w:val="24EA9DB4"/>
@@ -9136,7 +10091,7 @@
       </w:rPr>
     </w:lvl>
   </w:abstractNum>
-  <w:abstractNum w:abstractNumId="29" w15:restartNumberingAfterBreak="0">
+  <w:abstractNum w:abstractNumId="30" w15:restartNumberingAfterBreak="0">
     <w:nsid w:val="5E4A7C85"/>
     <w:multiLevelType w:val="hybridMultilevel"/>
     <w:tmpl w:val="91B66C48"/>
@@ -9249,7 +10204,7 @@
       </w:rPr>
     </w:lvl>
   </w:abstractNum>
-  <w:abstractNum w:abstractNumId="30" w15:restartNumberingAfterBreak="0">
+  <w:abstractNum w:abstractNumId="31" w15:restartNumberingAfterBreak="0">
     <w:nsid w:val="66454260"/>
     <w:multiLevelType w:val="hybridMultilevel"/>
     <w:tmpl w:val="57D60E46"/>
@@ -9362,7 +10317,7 @@
       </w:rPr>
     </w:lvl>
   </w:abstractNum>
-  <w:abstractNum w:abstractNumId="31" w15:restartNumberingAfterBreak="0">
+  <w:abstractNum w:abstractNumId="32" w15:restartNumberingAfterBreak="0">
     <w:nsid w:val="66F04D93"/>
     <w:multiLevelType w:val="hybridMultilevel"/>
     <w:tmpl w:val="99049E68"/>
@@ -9475,7 +10430,7 @@
       </w:rPr>
     </w:lvl>
   </w:abstractNum>
-  <w:abstractNum w:abstractNumId="32" w15:restartNumberingAfterBreak="0">
+  <w:abstractNum w:abstractNumId="33" w15:restartNumberingAfterBreak="0">
     <w:nsid w:val="6B043C0B"/>
     <w:multiLevelType w:val="hybridMultilevel"/>
     <w:tmpl w:val="40B26EC2"/>
@@ -9588,7 +10543,7 @@
       </w:rPr>
     </w:lvl>
   </w:abstractNum>
-  <w:abstractNum w:abstractNumId="33" w15:restartNumberingAfterBreak="0">
+  <w:abstractNum w:abstractNumId="34" w15:restartNumberingAfterBreak="0">
     <w:nsid w:val="6EA74CBF"/>
     <w:multiLevelType w:val="hybridMultilevel"/>
     <w:tmpl w:val="ACA81E22"/>
@@ -9701,7 +10656,120 @@
       </w:rPr>
     </w:lvl>
   </w:abstractNum>
-  <w:abstractNum w:abstractNumId="34" w15:restartNumberingAfterBreak="0">
+  <w:abstractNum w:abstractNumId="35" w15:restartNumberingAfterBreak="0">
+    <w:nsid w:val="70343DB8"/>
+    <w:multiLevelType w:val="hybridMultilevel"/>
+    <w:tmpl w:val="D9486136"/>
+    <w:lvl w:ilvl="0" w:tplc="100C0001">
+      <w:start w:val="1"/>
+      <w:numFmt w:val="bullet"/>
+      <w:lvlText w:val=""/>
+      <w:lvlJc w:val="left"/>
+      <w:pPr>
+        <w:ind w:left="2133" w:hanging="360"/>
+      </w:pPr>
+      <w:rPr>
+        <w:rFonts w:ascii="Symbol" w:hAnsi="Symbol" w:hint="default"/>
+      </w:rPr>
+    </w:lvl>
+    <w:lvl w:ilvl="1" w:tplc="100C0003" w:tentative="1">
+      <w:start w:val="1"/>
+      <w:numFmt w:val="bullet"/>
+      <w:lvlText w:val="o"/>
+      <w:lvlJc w:val="left"/>
+      <w:pPr>
+        <w:ind w:left="2853" w:hanging="360"/>
+      </w:pPr>
+      <w:rPr>
+        <w:rFonts w:ascii="Courier New" w:hAnsi="Courier New" w:cs="Courier New" w:hint="default"/>
+      </w:rPr>
+    </w:lvl>
+    <w:lvl w:ilvl="2" w:tplc="100C0005" w:tentative="1">
+      <w:start w:val="1"/>
+      <w:numFmt w:val="bullet"/>
+      <w:lvlText w:val=""/>
+      <w:lvlJc w:val="left"/>
+      <w:pPr>
+        <w:ind w:left="3573" w:hanging="360"/>
+      </w:pPr>
+      <w:rPr>
+        <w:rFonts w:ascii="Wingdings" w:hAnsi="Wingdings" w:hint="default"/>
+      </w:rPr>
+    </w:lvl>
+    <w:lvl w:ilvl="3" w:tplc="100C0001" w:tentative="1">
+      <w:start w:val="1"/>
+      <w:numFmt w:val="bullet"/>
+      <w:lvlText w:val=""/>
+      <w:lvlJc w:val="left"/>
+      <w:pPr>
+        <w:ind w:left="4293" w:hanging="360"/>
+      </w:pPr>
+      <w:rPr>
+        <w:rFonts w:ascii="Symbol" w:hAnsi="Symbol" w:hint="default"/>
+      </w:rPr>
+    </w:lvl>
+    <w:lvl w:ilvl="4" w:tplc="100C0003" w:tentative="1">
+      <w:start w:val="1"/>
+      <w:numFmt w:val="bullet"/>
+      <w:lvlText w:val="o"/>
+      <w:lvlJc w:val="left"/>
+      <w:pPr>
+        <w:ind w:left="5013" w:hanging="360"/>
+      </w:pPr>
+      <w:rPr>
+        <w:rFonts w:ascii="Courier New" w:hAnsi="Courier New" w:cs="Courier New" w:hint="default"/>
+      </w:rPr>
+    </w:lvl>
+    <w:lvl w:ilvl="5" w:tplc="100C0005" w:tentative="1">
+      <w:start w:val="1"/>
+      <w:numFmt w:val="bullet"/>
+      <w:lvlText w:val=""/>
+      <w:lvlJc w:val="left"/>
+      <w:pPr>
+        <w:ind w:left="5733" w:hanging="360"/>
+      </w:pPr>
+      <w:rPr>
+        <w:rFonts w:ascii="Wingdings" w:hAnsi="Wingdings" w:hint="default"/>
+      </w:rPr>
+    </w:lvl>
+    <w:lvl w:ilvl="6" w:tplc="100C0001" w:tentative="1">
+      <w:start w:val="1"/>
+      <w:numFmt w:val="bullet"/>
+      <w:lvlText w:val=""/>
+      <w:lvlJc w:val="left"/>
+      <w:pPr>
+        <w:ind w:left="6453" w:hanging="360"/>
+      </w:pPr>
+      <w:rPr>
+        <w:rFonts w:ascii="Symbol" w:hAnsi="Symbol" w:hint="default"/>
+      </w:rPr>
+    </w:lvl>
+    <w:lvl w:ilvl="7" w:tplc="100C0003" w:tentative="1">
+      <w:start w:val="1"/>
+      <w:numFmt w:val="bullet"/>
+      <w:lvlText w:val="o"/>
+      <w:lvlJc w:val="left"/>
+      <w:pPr>
+        <w:ind w:left="7173" w:hanging="360"/>
+      </w:pPr>
+      <w:rPr>
+        <w:rFonts w:ascii="Courier New" w:hAnsi="Courier New" w:cs="Courier New" w:hint="default"/>
+      </w:rPr>
+    </w:lvl>
+    <w:lvl w:ilvl="8" w:tplc="100C0005" w:tentative="1">
+      <w:start w:val="1"/>
+      <w:numFmt w:val="bullet"/>
+      <w:lvlText w:val=""/>
+      <w:lvlJc w:val="left"/>
+      <w:pPr>
+        <w:ind w:left="7893" w:hanging="360"/>
+      </w:pPr>
+      <w:rPr>
+        <w:rFonts w:ascii="Wingdings" w:hAnsi="Wingdings" w:hint="default"/>
+      </w:rPr>
+    </w:lvl>
+  </w:abstractNum>
+  <w:abstractNum w:abstractNumId="36" w15:restartNumberingAfterBreak="0">
     <w:nsid w:val="7734497E"/>
     <w:multiLevelType w:val="hybridMultilevel"/>
     <w:tmpl w:val="7A00CCA2"/>
@@ -9815,70 +10883,70 @@
     </w:lvl>
   </w:abstractNum>
   <w:num w:numId="1">
-    <w:abstractNumId w:val="32"/>
+    <w:abstractNumId w:val="33"/>
   </w:num>
   <w:num w:numId="2">
+    <w:abstractNumId w:val="18"/>
+  </w:num>
+  <w:num w:numId="3">
+    <w:abstractNumId w:val="36"/>
+  </w:num>
+  <w:num w:numId="4">
+    <w:abstractNumId w:val="22"/>
+  </w:num>
+  <w:num w:numId="5">
+    <w:abstractNumId w:val="27"/>
+  </w:num>
+  <w:num w:numId="6">
+    <w:abstractNumId w:val="14"/>
+  </w:num>
+  <w:num w:numId="7">
     <w:abstractNumId w:val="17"/>
   </w:num>
-  <w:num w:numId="3">
-    <w:abstractNumId w:val="34"/>
+  <w:num w:numId="8">
+    <w:abstractNumId w:val="30"/>
   </w:num>
-  <w:num w:numId="4">
-    <w:abstractNumId w:val="21"/>
+  <w:num w:numId="9">
+    <w:abstractNumId w:val="13"/>
   </w:num>
-  <w:num w:numId="5">
+  <w:num w:numId="10">
+    <w:abstractNumId w:val="16"/>
+  </w:num>
+  <w:num w:numId="11">
+    <w:abstractNumId w:val="31"/>
+  </w:num>
+  <w:num w:numId="12">
+    <w:abstractNumId w:val="6"/>
+  </w:num>
+  <w:num w:numId="13">
+    <w:abstractNumId w:val="20"/>
+  </w:num>
+  <w:num w:numId="14">
+    <w:abstractNumId w:val="23"/>
+  </w:num>
+  <w:num w:numId="15">
+    <w:abstractNumId w:val="10"/>
+  </w:num>
+  <w:num w:numId="16">
     <w:abstractNumId w:val="26"/>
   </w:num>
-  <w:num w:numId="6">
-    <w:abstractNumId w:val="13"/>
+  <w:num w:numId="17">
+    <w:abstractNumId w:val="12"/>
   </w:num>
-  <w:num w:numId="7">
-    <w:abstractNumId w:val="16"/>
+  <w:num w:numId="18">
+    <w:abstractNumId w:val="19"/>
   </w:num>
-  <w:num w:numId="8">
+  <w:num w:numId="19">
+    <w:abstractNumId w:val="5"/>
+  </w:num>
+  <w:num w:numId="20">
     <w:abstractNumId w:val="29"/>
   </w:num>
-  <w:num w:numId="9">
-    <w:abstractNumId w:val="12"/>
-  </w:num>
-  <w:num w:numId="10">
-    <w:abstractNumId w:val="15"/>
-  </w:num>
-  <w:num w:numId="11">
-    <w:abstractNumId w:val="30"/>
-  </w:num>
-  <w:num w:numId="12">
-    <w:abstractNumId w:val="5"/>
-  </w:num>
-  <w:num w:numId="13">
-    <w:abstractNumId w:val="19"/>
-  </w:num>
-  <w:num w:numId="14">
-    <w:abstractNumId w:val="22"/>
-  </w:num>
-  <w:num w:numId="15">
+  <w:num w:numId="21">
     <w:abstractNumId w:val="9"/>
   </w:num>
-  <w:num w:numId="16">
-    <w:abstractNumId w:val="25"/>
-  </w:num>
-  <w:num w:numId="17">
+  <w:num w:numId="22">
     <w:abstractNumId w:val="11"/>
-  </w:num>
-  <w:num w:numId="18">
-    <w:abstractNumId w:val="18"/>
-  </w:num>
-  <w:num w:numId="19">
-    <w:abstractNumId w:val="4"/>
-  </w:num>
-  <w:num w:numId="20">
-    <w:abstractNumId w:val="28"/>
-  </w:num>
-  <w:num w:numId="21">
-    <w:abstractNumId w:val="8"/>
-  </w:num>
-  <w:num w:numId="22">
-    <w:abstractNumId w:val="10"/>
   </w:num>
   <w:num w:numId="23">
     <w:abstractNumId w:val="3"/>
@@ -9890,34 +10958,40 @@
     <w:abstractNumId w:val="0"/>
   </w:num>
   <w:num w:numId="26">
-    <w:abstractNumId w:val="33"/>
+    <w:abstractNumId w:val="34"/>
   </w:num>
   <w:num w:numId="27">
-    <w:abstractNumId w:val="6"/>
+    <w:abstractNumId w:val="7"/>
   </w:num>
   <w:num w:numId="28">
-    <w:abstractNumId w:val="7"/>
+    <w:abstractNumId w:val="8"/>
   </w:num>
   <w:num w:numId="29">
-    <w:abstractNumId w:val="31"/>
+    <w:abstractNumId w:val="32"/>
   </w:num>
   <w:num w:numId="30">
+    <w:abstractNumId w:val="25"/>
+  </w:num>
+  <w:num w:numId="31">
     <w:abstractNumId w:val="24"/>
   </w:num>
-  <w:num w:numId="31">
-    <w:abstractNumId w:val="23"/>
-  </w:num>
   <w:num w:numId="32">
-    <w:abstractNumId w:val="27"/>
+    <w:abstractNumId w:val="28"/>
   </w:num>
   <w:num w:numId="33">
-    <w:abstractNumId w:val="20"/>
+    <w:abstractNumId w:val="21"/>
   </w:num>
   <w:num w:numId="34">
     <w:abstractNumId w:val="2"/>
   </w:num>
   <w:num w:numId="35">
-    <w:abstractNumId w:val="14"/>
+    <w:abstractNumId w:val="15"/>
+  </w:num>
+  <w:num w:numId="36">
+    <w:abstractNumId w:val="35"/>
+  </w:num>
+  <w:num w:numId="37">
+    <w:abstractNumId w:val="4"/>
   </w:num>
 </w:numbering>
 </file>

--- a/Deposer par Moodle/Semaine 14/Journal-Osama.docx
+++ b/Deposer par Moodle/Semaine 14/Journal-Osama.docx
@@ -170,10 +170,7 @@
       </w:r>
       <w:proofErr w:type="spellEnd"/>
       <w:r>
-        <w:t xml:space="preserve"> Ticket </w:t>
-      </w:r>
-      <w:r>
-        <w:t>(10 Minutes)</w:t>
+        <w:t xml:space="preserve"> Ticket (10 Minutes)</w:t>
       </w:r>
     </w:p>
     <w:p>
@@ -274,6 +271,24 @@
     </w:p>
     <w:p>
       <w:pPr>
+        <w:pStyle w:val="Paragraphedeliste"/>
+        <w:numPr>
+          <w:ilvl w:val="0"/>
+          <w:numId w:val="37"/>
+        </w:numPr>
+      </w:pPr>
+      <w:r>
+        <w:t>Partie Software –</w:t>
+      </w:r>
+      <w:r>
+        <w:t xml:space="preserve"> Logiciels utilisé pour l’hébergement sur le NAS</w:t>
+      </w:r>
+      <w:r>
+        <w:t xml:space="preserve"> (30 Minutes)</w:t>
+      </w:r>
+    </w:p>
+    <w:p>
+      <w:pPr>
         <w:pStyle w:val="Titre2"/>
         <w:rPr>
           <w:rFonts w:asciiTheme="minorHAnsi" w:hAnsiTheme="minorHAnsi" w:cstheme="minorHAnsi"/>
@@ -284,23 +299,23 @@
           <w:rFonts w:asciiTheme="minorHAnsi" w:hAnsiTheme="minorHAnsi" w:cstheme="minorHAnsi"/>
         </w:rPr>
         <w:t>Vendredi</w:t>
+      </w:r>
+    </w:p>
+    <w:p>
+      <w:pPr>
+        <w:pStyle w:val="Titre2"/>
+        <w:rPr>
+          <w:rFonts w:asciiTheme="minorHAnsi" w:hAnsiTheme="minorHAnsi" w:cstheme="minorHAnsi"/>
+        </w:rPr>
+      </w:pPr>
+      <w:r>
+        <w:rPr>
+          <w:rFonts w:asciiTheme="minorHAnsi" w:hAnsiTheme="minorHAnsi" w:cstheme="minorHAnsi"/>
+        </w:rPr>
+        <w:t xml:space="preserve">Samedi </w:t>
       </w:r>
       <w:bookmarkStart w:id="0" w:name="_GoBack"/>
       <w:bookmarkEnd w:id="0"/>
-    </w:p>
-    <w:p>
-      <w:pPr>
-        <w:pStyle w:val="Titre2"/>
-        <w:rPr>
-          <w:rFonts w:asciiTheme="minorHAnsi" w:hAnsiTheme="minorHAnsi" w:cstheme="minorHAnsi"/>
-        </w:rPr>
-      </w:pPr>
-      <w:r>
-        <w:rPr>
-          <w:rFonts w:asciiTheme="minorHAnsi" w:hAnsiTheme="minorHAnsi" w:cstheme="minorHAnsi"/>
-        </w:rPr>
-        <w:t xml:space="preserve">Samedi </w:t>
-      </w:r>
     </w:p>
     <w:p>
       <w:pPr>

--- a/Deposer par Moodle/Semaine 14/Journal-Osama.docx
+++ b/Deposer par Moodle/Semaine 14/Journal-Osama.docx
@@ -210,112 +210,128 @@
         </w:rPr>
         <w:t>Mercredi</w:t>
       </w:r>
-    </w:p>
-    <w:p>
-      <w:pPr>
-        <w:pStyle w:val="Titre2"/>
-        <w:rPr>
-          <w:rFonts w:asciiTheme="minorHAnsi" w:hAnsiTheme="minorHAnsi" w:cstheme="minorHAnsi"/>
-        </w:rPr>
-      </w:pPr>
-      <w:r>
-        <w:rPr>
-          <w:rFonts w:asciiTheme="minorHAnsi" w:hAnsiTheme="minorHAnsi" w:cstheme="minorHAnsi"/>
-        </w:rPr>
-        <w:t xml:space="preserve">Jeudi </w:t>
-      </w:r>
-    </w:p>
-    <w:p>
-      <w:r>
-        <w:t xml:space="preserve">Travailler sur le </w:t>
-      </w:r>
-      <w:r>
-        <w:t>rapport</w:t>
-      </w:r>
-      <w:r>
-        <w:t xml:space="preserve"> </w:t>
-      </w:r>
-      <w:r>
-        <w:t>parti</w:t>
-      </w:r>
-      <w:r>
-        <w:t> :</w:t>
-      </w:r>
-    </w:p>
-    <w:p>
-      <w:pPr>
-        <w:pStyle w:val="Paragraphedeliste"/>
-        <w:numPr>
-          <w:ilvl w:val="0"/>
-          <w:numId w:val="37"/>
-        </w:numPr>
-      </w:pPr>
-      <w:r>
-        <w:t xml:space="preserve">Page update Ticket </w:t>
-      </w:r>
-      <w:r>
-        <w:t>(1 Heure)</w:t>
-      </w:r>
-    </w:p>
-    <w:p>
-      <w:pPr>
-        <w:pStyle w:val="Paragraphedeliste"/>
-        <w:numPr>
-          <w:ilvl w:val="0"/>
-          <w:numId w:val="37"/>
-        </w:numPr>
-      </w:pPr>
-      <w:r>
-        <w:t>Partie réseaux (20 Minutes)</w:t>
-      </w:r>
-    </w:p>
-    <w:p>
-      <w:pPr>
-        <w:pStyle w:val="Paragraphedeliste"/>
-        <w:numPr>
-          <w:ilvl w:val="0"/>
-          <w:numId w:val="37"/>
-        </w:numPr>
-      </w:pPr>
-      <w:r>
-        <w:t>Partie Software –</w:t>
-      </w:r>
-      <w:r>
-        <w:t xml:space="preserve"> Logiciels utilisé pour l’hébergement sur le NAS</w:t>
-      </w:r>
-      <w:r>
-        <w:t xml:space="preserve"> (30 Minutes)</w:t>
-      </w:r>
-    </w:p>
-    <w:p>
-      <w:pPr>
-        <w:pStyle w:val="Titre2"/>
-        <w:rPr>
-          <w:rFonts w:asciiTheme="minorHAnsi" w:hAnsiTheme="minorHAnsi" w:cstheme="minorHAnsi"/>
-        </w:rPr>
-      </w:pPr>
-      <w:r>
-        <w:rPr>
-          <w:rFonts w:asciiTheme="minorHAnsi" w:hAnsiTheme="minorHAnsi" w:cstheme="minorHAnsi"/>
-        </w:rPr>
-        <w:t>Vendredi</w:t>
-      </w:r>
-    </w:p>
-    <w:p>
-      <w:pPr>
-        <w:pStyle w:val="Titre2"/>
-        <w:rPr>
-          <w:rFonts w:asciiTheme="minorHAnsi" w:hAnsiTheme="minorHAnsi" w:cstheme="minorHAnsi"/>
-        </w:rPr>
-      </w:pPr>
-      <w:r>
-        <w:rPr>
-          <w:rFonts w:asciiTheme="minorHAnsi" w:hAnsiTheme="minorHAnsi" w:cstheme="minorHAnsi"/>
-        </w:rPr>
-        <w:t xml:space="preserve">Samedi </w:t>
-      </w:r>
       <w:bookmarkStart w:id="0" w:name="_GoBack"/>
       <w:bookmarkEnd w:id="0"/>
+    </w:p>
+    <w:p>
+      <w:pPr>
+        <w:pStyle w:val="Titre2"/>
+        <w:rPr>
+          <w:rFonts w:asciiTheme="minorHAnsi" w:hAnsiTheme="minorHAnsi" w:cstheme="minorHAnsi"/>
+        </w:rPr>
+      </w:pPr>
+      <w:r>
+        <w:rPr>
+          <w:rFonts w:asciiTheme="minorHAnsi" w:hAnsiTheme="minorHAnsi" w:cstheme="minorHAnsi"/>
+        </w:rPr>
+        <w:t xml:space="preserve">Jeudi </w:t>
+      </w:r>
+    </w:p>
+    <w:p>
+      <w:r>
+        <w:t xml:space="preserve">Faire un point sur les tâches avec Dylan sur </w:t>
+      </w:r>
+      <w:proofErr w:type="spellStart"/>
+      <w:r>
+        <w:t>Trello</w:t>
+      </w:r>
+      <w:proofErr w:type="spellEnd"/>
+      <w:r>
+        <w:t xml:space="preserve"> (15 Minutes)</w:t>
+      </w:r>
+    </w:p>
+    <w:p>
+      <w:r>
+        <w:t xml:space="preserve">Travailler sur le </w:t>
+      </w:r>
+      <w:r>
+        <w:t>rapport</w:t>
+      </w:r>
+      <w:r>
+        <w:t xml:space="preserve"> </w:t>
+      </w:r>
+      <w:r>
+        <w:t>parti</w:t>
+      </w:r>
+      <w:r>
+        <w:t> :</w:t>
+      </w:r>
+    </w:p>
+    <w:p>
+      <w:pPr>
+        <w:pStyle w:val="Paragraphedeliste"/>
+        <w:numPr>
+          <w:ilvl w:val="0"/>
+          <w:numId w:val="37"/>
+        </w:numPr>
+      </w:pPr>
+      <w:r>
+        <w:t xml:space="preserve">Page update Ticket </w:t>
+      </w:r>
+      <w:r>
+        <w:t>(1 Heure)</w:t>
+      </w:r>
+    </w:p>
+    <w:p>
+      <w:pPr>
+        <w:pStyle w:val="Paragraphedeliste"/>
+        <w:numPr>
+          <w:ilvl w:val="0"/>
+          <w:numId w:val="37"/>
+        </w:numPr>
+      </w:pPr>
+      <w:r>
+        <w:t>Partie réseaux (45</w:t>
+      </w:r>
+      <w:r>
+        <w:t xml:space="preserve"> Minutes)</w:t>
+      </w:r>
+    </w:p>
+    <w:p>
+      <w:pPr>
+        <w:pStyle w:val="Paragraphedeliste"/>
+        <w:numPr>
+          <w:ilvl w:val="0"/>
+          <w:numId w:val="37"/>
+        </w:numPr>
+      </w:pPr>
+      <w:r>
+        <w:t>Partie Software –</w:t>
+      </w:r>
+      <w:r>
+        <w:t xml:space="preserve"> Logiciels utilisé pour l’hébergement sur le NAS</w:t>
+      </w:r>
+      <w:r>
+        <w:t xml:space="preserve"> (30 Minutes)</w:t>
+      </w:r>
+    </w:p>
+    <w:p>
+      <w:pPr>
+        <w:pStyle w:val="Titre2"/>
+        <w:rPr>
+          <w:rFonts w:asciiTheme="minorHAnsi" w:hAnsiTheme="minorHAnsi" w:cstheme="minorHAnsi"/>
+        </w:rPr>
+      </w:pPr>
+      <w:r>
+        <w:rPr>
+          <w:rFonts w:asciiTheme="minorHAnsi" w:hAnsiTheme="minorHAnsi" w:cstheme="minorHAnsi"/>
+        </w:rPr>
+        <w:t>Vendredi</w:t>
+      </w:r>
+    </w:p>
+    <w:p>
+      <w:pPr>
+        <w:pStyle w:val="Titre2"/>
+        <w:rPr>
+          <w:rFonts w:asciiTheme="minorHAnsi" w:hAnsiTheme="minorHAnsi" w:cstheme="minorHAnsi"/>
+        </w:rPr>
+      </w:pPr>
+      <w:r>
+        <w:rPr>
+          <w:rFonts w:asciiTheme="minorHAnsi" w:hAnsiTheme="minorHAnsi" w:cstheme="minorHAnsi"/>
+        </w:rPr>
+        <w:t xml:space="preserve">Samedi </w:t>
+      </w:r>
     </w:p>
     <w:p>
       <w:pPr>
